--- a/lab5/practical5_group11.docx
+++ b/lab5/practical5_group11.docx
@@ -41,9 +41,8 @@
           <w:sz w:val="36"/>
           <w:szCs w:val="36"/>
         </w:rPr>
-        <w:t xml:space="preserve">Practical 4: </w:t>
-      </w:r>
-      <w:proofErr w:type="spellStart"/>
+        <w:t>Practical 5</w:t>
+      </w:r>
       <w:r>
         <w:rPr>
           <w:rFonts w:asciiTheme="minorHAnsi" w:hAnsiTheme="minorHAnsi" w:cstheme="minorHAnsi"/>
@@ -52,9 +51,30 @@
           <w:sz w:val="36"/>
           <w:szCs w:val="36"/>
         </w:rPr>
-        <w:t>Phylogenomics</w:t>
-      </w:r>
-      <w:proofErr w:type="spellEnd"/>
+        <w:t xml:space="preserve">: </w:t>
+      </w:r>
+      <w:r>
+        <w:rPr>
+          <w:rFonts w:asciiTheme="minorHAnsi" w:hAnsiTheme="minorHAnsi" w:cstheme="minorHAnsi"/>
+          <w:b/>
+          <w:bCs/>
+          <w:sz w:val="36"/>
+          <w:szCs w:val="36"/>
+        </w:rPr>
+        <w:t>Gene order a</w:t>
+      </w:r>
+      <w:bookmarkStart w:id="0" w:name="_GoBack"/>
+      <w:bookmarkEnd w:id="0"/>
+      <w:r>
+        <w:rPr>
+          <w:rFonts w:asciiTheme="minorHAnsi" w:hAnsiTheme="minorHAnsi" w:cstheme="minorHAnsi"/>
+          <w:b/>
+          <w:bCs/>
+          <w:sz w:val="36"/>
+          <w:szCs w:val="36"/>
+        </w:rPr>
+        <w:t>nalysis</w:t>
+      </w:r>
     </w:p>
     <w:p>
       <w:pPr>
@@ -93,59 +113,13 @@
           <w:szCs w:val="22"/>
         </w:rPr>
       </w:pPr>
-      <w:proofErr w:type="spellStart"/>
-      <w:r>
-        <w:rPr>
-          <w:rFonts w:asciiTheme="minorHAnsi" w:hAnsiTheme="minorHAnsi" w:cstheme="minorHAnsi"/>
-          <w:sz w:val="22"/>
-          <w:szCs w:val="22"/>
-        </w:rPr>
-        <w:t>Fuqi</w:t>
-      </w:r>
-      <w:proofErr w:type="spellEnd"/>
-      <w:r>
-        <w:rPr>
-          <w:rFonts w:asciiTheme="minorHAnsi" w:hAnsiTheme="minorHAnsi" w:cstheme="minorHAnsi"/>
-          <w:sz w:val="22"/>
-          <w:szCs w:val="22"/>
-        </w:rPr>
-        <w:t xml:space="preserve"> Xu, Milda </w:t>
-      </w:r>
-      <w:proofErr w:type="spellStart"/>
-      <w:r>
-        <w:rPr>
-          <w:rFonts w:asciiTheme="minorHAnsi" w:hAnsiTheme="minorHAnsi" w:cstheme="minorHAnsi"/>
-          <w:sz w:val="22"/>
-          <w:szCs w:val="22"/>
-        </w:rPr>
-        <w:t>Valiukonyte</w:t>
-      </w:r>
-      <w:proofErr w:type="spellEnd"/>
-      <w:r>
-        <w:rPr>
-          <w:rFonts w:asciiTheme="minorHAnsi" w:hAnsiTheme="minorHAnsi" w:cstheme="minorHAnsi"/>
-          <w:sz w:val="22"/>
-          <w:szCs w:val="22"/>
-        </w:rPr>
-        <w:t xml:space="preserve">, </w:t>
-      </w:r>
-      <w:proofErr w:type="spellStart"/>
-      <w:r>
-        <w:rPr>
-          <w:rFonts w:asciiTheme="minorHAnsi" w:hAnsiTheme="minorHAnsi" w:cstheme="minorHAnsi"/>
-          <w:sz w:val="22"/>
-          <w:szCs w:val="22"/>
-        </w:rPr>
-        <w:t>Shuhan</w:t>
-      </w:r>
-      <w:proofErr w:type="spellEnd"/>
-      <w:r>
-        <w:rPr>
-          <w:rFonts w:asciiTheme="minorHAnsi" w:hAnsiTheme="minorHAnsi" w:cstheme="minorHAnsi"/>
-          <w:sz w:val="22"/>
-          <w:szCs w:val="22"/>
-        </w:rPr>
-        <w:t xml:space="preserve"> Xu</w:t>
+      <w:r>
+        <w:rPr>
+          <w:rFonts w:asciiTheme="minorHAnsi" w:hAnsiTheme="minorHAnsi" w:cstheme="minorHAnsi"/>
+          <w:sz w:val="22"/>
+          <w:szCs w:val="22"/>
+        </w:rPr>
+        <w:t>Fuqi Xu, Milda Valiukonyte, Shuhan Xu</w:t>
       </w:r>
     </w:p>
     <w:p>
@@ -339,16 +313,7 @@
           <w:bCs/>
           <w:sz w:val="22"/>
         </w:rPr>
-        <w:t xml:space="preserve">Exercise </w:t>
-      </w:r>
-      <w:r>
-        <w:rPr>
-          <w:rFonts w:asciiTheme="minorHAnsi" w:hAnsiTheme="minorHAnsi" w:cstheme="minorHAnsi"/>
-          <w:b/>
-          <w:bCs/>
-          <w:sz w:val="22"/>
-        </w:rPr>
-        <w:t>2</w:t>
+        <w:t>Exercise 2</w:t>
       </w:r>
     </w:p>
     <w:p>
@@ -426,15 +391,7 @@
           <w:bCs/>
           <w:sz w:val="22"/>
         </w:rPr>
-        <w:t xml:space="preserve">Gene </w:t>
-      </w:r>
-      <w:r>
-        <w:rPr>
-          <w:rFonts w:asciiTheme="minorHAnsi" w:hAnsiTheme="minorHAnsi" w:cstheme="minorHAnsi"/>
-          <w:bCs/>
-          <w:sz w:val="22"/>
-        </w:rPr>
-        <w:t>order output for 17.fa.txt:</w:t>
+        <w:t>Gene order output for 17.fa.txt:</w:t>
       </w:r>
       <w:r>
         <w:rPr>
@@ -443,42 +400,26 @@
           <w:sz w:val="22"/>
         </w:rPr>
         <w:tab/>
-        <w:t>17</w:t>
-      </w:r>
-      <w:r>
-        <w:rPr>
-          <w:rFonts w:asciiTheme="minorHAnsi" w:hAnsiTheme="minorHAnsi" w:cstheme="minorHAnsi"/>
-          <w:bCs/>
-          <w:sz w:val="22"/>
-        </w:rPr>
-        <w:t>_gene_order</w:t>
-      </w:r>
-    </w:p>
-    <w:p>
-      <w:pPr>
-        <w:pStyle w:val="Standard"/>
-        <w:outlineLvl w:val="0"/>
-        <w:rPr>
-          <w:rFonts w:asciiTheme="minorHAnsi" w:hAnsiTheme="minorHAnsi" w:cstheme="minorHAnsi"/>
-          <w:bCs/>
-          <w:sz w:val="22"/>
-        </w:rPr>
-      </w:pPr>
-      <w:r>
-        <w:rPr>
-          <w:rFonts w:asciiTheme="minorHAnsi" w:hAnsiTheme="minorHAnsi" w:cstheme="minorHAnsi"/>
-          <w:bCs/>
-          <w:sz w:val="22"/>
-        </w:rPr>
-        <w:t xml:space="preserve">Gene </w:t>
-      </w:r>
-      <w:r>
-        <w:rPr>
-          <w:rFonts w:asciiTheme="minorHAnsi" w:hAnsiTheme="minorHAnsi" w:cstheme="minorHAnsi"/>
-          <w:bCs/>
-          <w:sz w:val="22"/>
-        </w:rPr>
-        <w:t>order output for 49.fa.txt:</w:t>
+        <w:t>17_gene_order</w:t>
+      </w:r>
+    </w:p>
+    <w:p>
+      <w:pPr>
+        <w:pStyle w:val="Standard"/>
+        <w:outlineLvl w:val="0"/>
+        <w:rPr>
+          <w:rFonts w:asciiTheme="minorHAnsi" w:hAnsiTheme="minorHAnsi" w:cstheme="minorHAnsi"/>
+          <w:bCs/>
+          <w:sz w:val="22"/>
+        </w:rPr>
+      </w:pPr>
+      <w:r>
+        <w:rPr>
+          <w:rFonts w:asciiTheme="minorHAnsi" w:hAnsiTheme="minorHAnsi" w:cstheme="minorHAnsi"/>
+          <w:bCs/>
+          <w:sz w:val="22"/>
+        </w:rPr>
+        <w:t>Gene order output for 49.fa.txt:</w:t>
       </w:r>
       <w:r>
         <w:rPr>
@@ -487,42 +428,26 @@
           <w:sz w:val="22"/>
         </w:rPr>
         <w:tab/>
-        <w:t>4</w:t>
-      </w:r>
-      <w:r>
-        <w:rPr>
-          <w:rFonts w:asciiTheme="minorHAnsi" w:hAnsiTheme="minorHAnsi" w:cstheme="minorHAnsi"/>
-          <w:bCs/>
-          <w:sz w:val="22"/>
-        </w:rPr>
-        <w:t>9_gene_order</w:t>
-      </w:r>
-    </w:p>
-    <w:p>
-      <w:pPr>
-        <w:pStyle w:val="Standard"/>
-        <w:outlineLvl w:val="0"/>
-        <w:rPr>
-          <w:rFonts w:asciiTheme="minorHAnsi" w:hAnsiTheme="minorHAnsi" w:cstheme="minorHAnsi"/>
-          <w:bCs/>
-          <w:sz w:val="22"/>
-        </w:rPr>
-      </w:pPr>
-      <w:r>
-        <w:rPr>
-          <w:rFonts w:asciiTheme="minorHAnsi" w:hAnsiTheme="minorHAnsi" w:cstheme="minorHAnsi"/>
-          <w:bCs/>
-          <w:sz w:val="22"/>
-        </w:rPr>
-        <w:t xml:space="preserve">Gene </w:t>
-      </w:r>
-      <w:r>
-        <w:rPr>
-          <w:rFonts w:asciiTheme="minorHAnsi" w:hAnsiTheme="minorHAnsi" w:cstheme="minorHAnsi"/>
-          <w:bCs/>
-          <w:sz w:val="22"/>
-        </w:rPr>
-        <w:t>order output for 51.fa.txt:</w:t>
+        <w:t>49_gene_order</w:t>
+      </w:r>
+    </w:p>
+    <w:p>
+      <w:pPr>
+        <w:pStyle w:val="Standard"/>
+        <w:outlineLvl w:val="0"/>
+        <w:rPr>
+          <w:rFonts w:asciiTheme="minorHAnsi" w:hAnsiTheme="minorHAnsi" w:cstheme="minorHAnsi"/>
+          <w:bCs/>
+          <w:sz w:val="22"/>
+        </w:rPr>
+      </w:pPr>
+      <w:r>
+        <w:rPr>
+          <w:rFonts w:asciiTheme="minorHAnsi" w:hAnsiTheme="minorHAnsi" w:cstheme="minorHAnsi"/>
+          <w:bCs/>
+          <w:sz w:val="22"/>
+        </w:rPr>
+        <w:t>Gene order output for 51.fa.txt:</w:t>
       </w:r>
       <w:r>
         <w:rPr>
@@ -531,15 +456,7 @@
           <w:sz w:val="22"/>
         </w:rPr>
         <w:tab/>
-        <w:t>51</w:t>
-      </w:r>
-      <w:r>
-        <w:rPr>
-          <w:rFonts w:asciiTheme="minorHAnsi" w:hAnsiTheme="minorHAnsi" w:cstheme="minorHAnsi"/>
-          <w:bCs/>
-          <w:sz w:val="22"/>
-        </w:rPr>
-        <w:t>_gene_order</w:t>
+        <w:t>51_gene_order</w:t>
       </w:r>
     </w:p>
     <w:p>
@@ -828,7 +745,6 @@
         </w:rPr>
         <w:t xml:space="preserve">This script does not handle forward and reverse </w:t>
       </w:r>
-      <w:proofErr w:type="spellStart"/>
       <w:r>
         <w:rPr>
           <w:rFonts w:asciiTheme="minorHAnsi" w:hAnsiTheme="minorHAnsi" w:cstheme="minorHAnsi"/>
@@ -859,16 +775,7 @@
           <w:bCs/>
           <w:sz w:val="22"/>
         </w:rPr>
-        <w:t>ness</w:t>
-      </w:r>
-      <w:proofErr w:type="spellEnd"/>
-      <w:r>
-        <w:rPr>
-          <w:rFonts w:asciiTheme="minorHAnsi" w:hAnsiTheme="minorHAnsi" w:cstheme="minorHAnsi"/>
-          <w:bCs/>
-          <w:sz w:val="22"/>
-        </w:rPr>
-        <w:t xml:space="preserve"> in the gene order list. </w:t>
+        <w:t xml:space="preserve">ness in the gene order list. </w:t>
       </w:r>
       <w:r>
         <w:rPr>
@@ -925,43 +832,7 @@
           <w:bCs/>
           <w:sz w:val="22"/>
         </w:rPr>
-        <w:t xml:space="preserve">for </w:t>
-      </w:r>
-      <w:proofErr w:type="spellStart"/>
-      <w:r>
-        <w:rPr>
-          <w:rFonts w:asciiTheme="minorHAnsi" w:hAnsiTheme="minorHAnsi" w:cstheme="minorHAnsi"/>
-          <w:bCs/>
-          <w:sz w:val="22"/>
-        </w:rPr>
-        <w:t>aGene</w:t>
-      </w:r>
-      <w:proofErr w:type="spellEnd"/>
-      <w:r>
-        <w:rPr>
-          <w:rFonts w:asciiTheme="minorHAnsi" w:hAnsiTheme="minorHAnsi" w:cstheme="minorHAnsi"/>
-          <w:bCs/>
-          <w:sz w:val="22"/>
-        </w:rPr>
-        <w:t xml:space="preserve"> in </w:t>
-      </w:r>
-      <w:proofErr w:type="spellStart"/>
-      <w:r>
-        <w:rPr>
-          <w:rFonts w:asciiTheme="minorHAnsi" w:hAnsiTheme="minorHAnsi" w:cstheme="minorHAnsi"/>
-          <w:bCs/>
-          <w:sz w:val="22"/>
-        </w:rPr>
-        <w:t>geneOrderList</w:t>
-      </w:r>
-      <w:proofErr w:type="spellEnd"/>
-      <w:r>
-        <w:rPr>
-          <w:rFonts w:asciiTheme="minorHAnsi" w:hAnsiTheme="minorHAnsi" w:cstheme="minorHAnsi"/>
-          <w:bCs/>
-          <w:sz w:val="22"/>
-        </w:rPr>
-        <w:t>:</w:t>
+        <w:t>for aGene in geneOrderList:</w:t>
       </w:r>
     </w:p>
     <w:p>
@@ -992,43 +863,7 @@
           <w:sz w:val="22"/>
         </w:rPr>
         <w:tab/>
-        <w:t xml:space="preserve">if </w:t>
-      </w:r>
-      <w:proofErr w:type="spellStart"/>
-      <w:r>
-        <w:rPr>
-          <w:rFonts w:asciiTheme="minorHAnsi" w:hAnsiTheme="minorHAnsi" w:cstheme="minorHAnsi"/>
-          <w:bCs/>
-          <w:sz w:val="22"/>
-        </w:rPr>
-        <w:t>partOfCluster.has_key</w:t>
-      </w:r>
-      <w:proofErr w:type="spellEnd"/>
-      <w:r>
-        <w:rPr>
-          <w:rFonts w:asciiTheme="minorHAnsi" w:hAnsiTheme="minorHAnsi" w:cstheme="minorHAnsi"/>
-          <w:bCs/>
-          <w:sz w:val="22"/>
-        </w:rPr>
-        <w:t xml:space="preserve"> (</w:t>
-      </w:r>
-      <w:proofErr w:type="spellStart"/>
-      <w:r>
-        <w:rPr>
-          <w:rFonts w:asciiTheme="minorHAnsi" w:hAnsiTheme="minorHAnsi" w:cstheme="minorHAnsi"/>
-          <w:bCs/>
-          <w:sz w:val="22"/>
-        </w:rPr>
-        <w:t>aGene</w:t>
-      </w:r>
-      <w:proofErr w:type="spellEnd"/>
-      <w:r>
-        <w:rPr>
-          <w:rFonts w:asciiTheme="minorHAnsi" w:hAnsiTheme="minorHAnsi" w:cstheme="minorHAnsi"/>
-          <w:bCs/>
-          <w:sz w:val="22"/>
-        </w:rPr>
-        <w:t>):</w:t>
+        <w:t>if partOfCluster.has_key (aGene):</w:t>
       </w:r>
     </w:p>
     <w:p>
@@ -1067,25 +902,7 @@
           <w:sz w:val="22"/>
         </w:rPr>
         <w:tab/>
-        <w:t xml:space="preserve">if </w:t>
-      </w:r>
-      <w:proofErr w:type="spellStart"/>
-      <w:r>
-        <w:rPr>
-          <w:rFonts w:asciiTheme="minorHAnsi" w:hAnsiTheme="minorHAnsi" w:cstheme="minorHAnsi"/>
-          <w:bCs/>
-          <w:sz w:val="22"/>
-        </w:rPr>
-        <w:t>aGene.endswith</w:t>
-      </w:r>
-      <w:proofErr w:type="spellEnd"/>
-      <w:r>
-        <w:rPr>
-          <w:rFonts w:asciiTheme="minorHAnsi" w:hAnsiTheme="minorHAnsi" w:cstheme="minorHAnsi"/>
-          <w:bCs/>
-          <w:sz w:val="22"/>
-        </w:rPr>
-        <w:t>(‘rev’):</w:t>
+        <w:t>if aGene.endswith(‘rev’):</w:t>
       </w:r>
     </w:p>
     <w:p>
@@ -1132,58 +949,7 @@
           <w:sz w:val="22"/>
         </w:rPr>
         <w:tab/>
-      </w:r>
-      <w:r>
-        <w:rPr>
-          <w:rFonts w:asciiTheme="minorHAnsi" w:hAnsiTheme="minorHAnsi" w:cstheme="minorHAnsi"/>
-          <w:bCs/>
-          <w:sz w:val="22"/>
-        </w:rPr>
-        <w:t xml:space="preserve">print </w:t>
-      </w:r>
-      <w:r>
-        <w:rPr>
-          <w:rFonts w:asciiTheme="minorHAnsi" w:hAnsiTheme="minorHAnsi" w:cstheme="minorHAnsi"/>
-          <w:bCs/>
-          <w:sz w:val="22"/>
-        </w:rPr>
-        <w:t xml:space="preserve">‘-’ + </w:t>
-      </w:r>
-      <w:proofErr w:type="spellStart"/>
-      <w:r>
-        <w:rPr>
-          <w:rFonts w:asciiTheme="minorHAnsi" w:hAnsiTheme="minorHAnsi" w:cstheme="minorHAnsi"/>
-          <w:bCs/>
-          <w:sz w:val="22"/>
-        </w:rPr>
-        <w:t>partOfCluster</w:t>
-      </w:r>
-      <w:proofErr w:type="spellEnd"/>
-      <w:r>
-        <w:rPr>
-          <w:rFonts w:asciiTheme="minorHAnsi" w:hAnsiTheme="minorHAnsi" w:cstheme="minorHAnsi"/>
-          <w:bCs/>
-          <w:sz w:val="22"/>
-        </w:rPr>
-        <w:t xml:space="preserve"> [</w:t>
-      </w:r>
-      <w:proofErr w:type="spellStart"/>
-      <w:r>
-        <w:rPr>
-          <w:rFonts w:asciiTheme="minorHAnsi" w:hAnsiTheme="minorHAnsi" w:cstheme="minorHAnsi"/>
-          <w:bCs/>
-          <w:sz w:val="22"/>
-        </w:rPr>
-        <w:t>aGene</w:t>
-      </w:r>
-      <w:proofErr w:type="spellEnd"/>
-      <w:r>
-        <w:rPr>
-          <w:rFonts w:asciiTheme="minorHAnsi" w:hAnsiTheme="minorHAnsi" w:cstheme="minorHAnsi"/>
-          <w:bCs/>
-          <w:sz w:val="22"/>
-        </w:rPr>
-        <w:t>],</w:t>
+        <w:t>print ‘-’ + partOfCluster [aGene],</w:t>
       </w:r>
     </w:p>
     <w:p>
@@ -1258,43 +1024,7 @@
           <w:sz w:val="22"/>
         </w:rPr>
         <w:tab/>
-        <w:t xml:space="preserve">print ‘+’ + </w:t>
-      </w:r>
-      <w:proofErr w:type="spellStart"/>
-      <w:r>
-        <w:rPr>
-          <w:rFonts w:asciiTheme="minorHAnsi" w:hAnsiTheme="minorHAnsi" w:cstheme="minorHAnsi"/>
-          <w:bCs/>
-          <w:sz w:val="22"/>
-        </w:rPr>
-        <w:t>partOfCluster</w:t>
-      </w:r>
-      <w:proofErr w:type="spellEnd"/>
-      <w:r>
-        <w:rPr>
-          <w:rFonts w:asciiTheme="minorHAnsi" w:hAnsiTheme="minorHAnsi" w:cstheme="minorHAnsi"/>
-          <w:bCs/>
-          <w:sz w:val="22"/>
-        </w:rPr>
-        <w:t xml:space="preserve"> [</w:t>
-      </w:r>
-      <w:proofErr w:type="spellStart"/>
-      <w:r>
-        <w:rPr>
-          <w:rFonts w:asciiTheme="minorHAnsi" w:hAnsiTheme="minorHAnsi" w:cstheme="minorHAnsi"/>
-          <w:bCs/>
-          <w:sz w:val="22"/>
-        </w:rPr>
-        <w:t>aGene</w:t>
-      </w:r>
-      <w:proofErr w:type="spellEnd"/>
-      <w:r>
-        <w:rPr>
-          <w:rFonts w:asciiTheme="minorHAnsi" w:hAnsiTheme="minorHAnsi" w:cstheme="minorHAnsi"/>
-          <w:bCs/>
-          <w:sz w:val="22"/>
-        </w:rPr>
-        <w:t>],</w:t>
+        <w:t>print ‘+’ + partOfCluster [aGene],</w:t>
       </w:r>
     </w:p>
     <w:p>
@@ -1367,16 +1097,7 @@
           <w:bCs/>
           <w:sz w:val="22"/>
         </w:rPr>
-        <w:t xml:space="preserve">Exercise </w:t>
-      </w:r>
-      <w:r>
-        <w:rPr>
-          <w:rFonts w:asciiTheme="minorHAnsi" w:hAnsiTheme="minorHAnsi" w:cstheme="minorHAnsi"/>
-          <w:b/>
-          <w:bCs/>
-          <w:sz w:val="22"/>
-        </w:rPr>
-        <w:t>3</w:t>
+        <w:t>Exercise 3</w:t>
       </w:r>
     </w:p>
     <w:p>
@@ -1579,27 +1300,7 @@
           <w:lang w:val="en-US"/>
         </w:rPr>
         <w:tab/>
-        <w:t>The script first generates a list of pseudo-genes (from rndseq.py code in the script) and converts it to a dictionary. Then, for every gene order file, it assigns a pseudo gene to each cluster number and concatenates the pseudo-genes into a single long sequence (pseudo-genome). Finally, it combines all the pseudo-genomes into one multi FASTA file called ‘</w:t>
-      </w:r>
-      <w:proofErr w:type="spellStart"/>
-      <w:r>
-        <w:rPr>
-          <w:rFonts w:cstheme="minorHAnsi"/>
-          <w:sz w:val="22"/>
-          <w:szCs w:val="22"/>
-          <w:lang w:val="en-US"/>
-        </w:rPr>
-        <w:t>multiFastafile</w:t>
-      </w:r>
-      <w:proofErr w:type="spellEnd"/>
-      <w:r>
-        <w:rPr>
-          <w:rFonts w:cstheme="minorHAnsi"/>
-          <w:sz w:val="22"/>
-          <w:szCs w:val="22"/>
-          <w:lang w:val="en-US"/>
-        </w:rPr>
-        <w:t>’ in the working directory.</w:t>
+        <w:t>The script first generates a list of pseudo-genes (from rndseq.py code in the script) and converts it to a dictionary. Then, for every gene order file, it assigns a pseudo gene to each cluster number and concatenates the pseudo-genes into a single long sequence (pseudo-genome). Finally, it combines all the pseudo-genomes into one multi FASTA file called ‘multiFastafile’ in the working directory.</w:t>
       </w:r>
     </w:p>
     <w:p>
@@ -1646,19 +1347,8 @@
           <w:lang w:val="en-US"/>
         </w:rPr>
         <w:tab/>
-        <w:t xml:space="preserve">see attachment </w:t>
-      </w:r>
-      <w:proofErr w:type="spellStart"/>
-      <w:r>
-        <w:rPr>
-          <w:rFonts w:cstheme="minorHAnsi"/>
-          <w:sz w:val="22"/>
-          <w:szCs w:val="22"/>
-          <w:lang w:val="en-US"/>
-        </w:rPr>
-        <w:t>multiFastafile</w:t>
-      </w:r>
-      <w:proofErr w:type="spellEnd"/>
+        <w:t>see attachment multiFastafile</w:t>
+      </w:r>
     </w:p>
     <w:p>
       <w:pPr>
@@ -1845,21 +1535,8 @@
           <w:lang w:val="en-US"/>
         </w:rPr>
         <w:tab/>
-        <w:t xml:space="preserve">see attachment </w:t>
-      </w:r>
-      <w:proofErr w:type="spellStart"/>
-      <w:proofErr w:type="gramStart"/>
-      <w:r>
-        <w:rPr>
-          <w:rFonts w:cstheme="minorHAnsi"/>
-          <w:sz w:val="22"/>
-          <w:szCs w:val="22"/>
-          <w:lang w:val="en-US"/>
-        </w:rPr>
-        <w:t>distance.grim</w:t>
-      </w:r>
-      <w:proofErr w:type="spellEnd"/>
-      <w:proofErr w:type="gramEnd"/>
+        <w:t>see attachment distance.grim</w:t>
+      </w:r>
     </w:p>
     <w:p>
       <w:pPr>
@@ -2136,8 +1813,6 @@
           <w:lang w:val="en-US"/>
         </w:rPr>
       </w:pPr>
-      <w:bookmarkStart w:id="0" w:name="_GoBack"/>
-      <w:bookmarkEnd w:id="0"/>
     </w:p>
     <w:sectPr>
       <w:pgSz w:w="12240" w:h="15840"/>

--- a/lab5/practical5_group11.docx
+++ b/lab5/practical5_group11.docx
@@ -81,14 +81,6 @@
           <w:szCs w:val="22"/>
         </w:rPr>
       </w:pPr>
-      <w:r>
-        <w:rPr>
-          <w:rFonts w:ascii="Arial" w:hAnsi="Arial" w:cs="Arial"/>
-          <w:sz w:val="22"/>
-          <w:szCs w:val="22"/>
-        </w:rPr>
-        <w:t xml:space="preserve">Fuqi Xu, Milda </w:t>
-      </w:r>
       <w:proofErr w:type="spellStart"/>
       <w:r>
         <w:rPr>
@@ -96,6 +88,24 @@
           <w:sz w:val="22"/>
           <w:szCs w:val="22"/>
         </w:rPr>
+        <w:t>Fuqi</w:t>
+      </w:r>
+      <w:proofErr w:type="spellEnd"/>
+      <w:r>
+        <w:rPr>
+          <w:rFonts w:ascii="Arial" w:hAnsi="Arial" w:cs="Arial"/>
+          <w:sz w:val="22"/>
+          <w:szCs w:val="22"/>
+        </w:rPr>
+        <w:t xml:space="preserve"> Xu, Milda </w:t>
+      </w:r>
+      <w:proofErr w:type="spellStart"/>
+      <w:r>
+        <w:rPr>
+          <w:rFonts w:ascii="Arial" w:hAnsi="Arial" w:cs="Arial"/>
+          <w:sz w:val="22"/>
+          <w:szCs w:val="22"/>
+        </w:rPr>
         <w:t>Valiukonyte</w:t>
       </w:r>
       <w:proofErr w:type="spellEnd"/>
@@ -174,297 +184,1098 @@
         <w:rPr>
           <w:rFonts w:ascii="Arial" w:hAnsi="Arial" w:cs="Arial"/>
           <w:sz w:val="22"/>
-          <w:lang w:val="lt-LT"/>
-        </w:rPr>
-      </w:pPr>
-      <w:r>
-        <w:rPr>
-          <w:rFonts w:ascii="Arial" w:hAnsi="Arial" w:cs="Arial"/>
-          <w:sz w:val="22"/>
-          <w:lang w:val="lt-LT"/>
-        </w:rPr>
-        <w:t xml:space="preserve">In this practical we learned about how gene order analysis can help us understand the evolution of genomes. We used otholog clusters identified in exercise 4 to infer the order they appear in the genomes and analyzed the differences between the genomes by visualizing genes against each other in a dotplot using Dotter program. We later used GRIMM to determine the genomic rearrangement distance between genomes and construct a phylogenetic tree using Belvu. It showed that the biggest similarities are between </w:t>
+          <w:lang w:val="en-US"/>
+        </w:rPr>
+      </w:pPr>
+      <w:r>
+        <w:rPr>
+          <w:rFonts w:ascii="Arial" w:hAnsi="Arial" w:cs="Arial"/>
+          <w:sz w:val="22"/>
+          <w:lang w:val="en-US"/>
+        </w:rPr>
+        <w:t>In this practical we learned about how gene order analysis can help us understand the evolution of genomes. We used o</w:t>
+      </w:r>
+      <w:r>
+        <w:rPr>
+          <w:rFonts w:ascii="Arial" w:hAnsi="Arial" w:cs="Arial"/>
+          <w:sz w:val="22"/>
+          <w:lang w:val="en-US"/>
+        </w:rPr>
+        <w:t>r</w:t>
+      </w:r>
+      <w:r>
+        <w:rPr>
+          <w:rFonts w:ascii="Arial" w:hAnsi="Arial" w:cs="Arial"/>
+          <w:sz w:val="22"/>
+          <w:lang w:val="en-US"/>
+        </w:rPr>
+        <w:t xml:space="preserve">tholog clusters identified in exercise 4 to </w:t>
+      </w:r>
+      <w:r>
+        <w:rPr>
+          <w:rFonts w:ascii="Arial" w:hAnsi="Arial" w:cs="Arial"/>
+          <w:sz w:val="22"/>
+          <w:lang w:val="en-US"/>
+        </w:rPr>
+        <w:t>create</w:t>
+      </w:r>
+      <w:r>
+        <w:rPr>
+          <w:rFonts w:ascii="Arial" w:hAnsi="Arial" w:cs="Arial"/>
+          <w:sz w:val="22"/>
+          <w:lang w:val="en-US"/>
+        </w:rPr>
+        <w:t xml:space="preserve"> the gene order </w:t>
+      </w:r>
+      <w:r>
+        <w:rPr>
+          <w:rFonts w:ascii="Arial" w:hAnsi="Arial" w:cs="Arial"/>
+          <w:sz w:val="22"/>
+          <w:lang w:val="en-US"/>
+        </w:rPr>
+        <w:t xml:space="preserve">file </w:t>
+      </w:r>
+      <w:r>
+        <w:rPr>
+          <w:rFonts w:ascii="Arial" w:hAnsi="Arial" w:cs="Arial"/>
+          <w:sz w:val="22"/>
+          <w:lang w:val="en-US"/>
+        </w:rPr>
+        <w:t>for</w:t>
+      </w:r>
+      <w:r>
+        <w:rPr>
+          <w:rFonts w:ascii="Arial" w:hAnsi="Arial" w:cs="Arial"/>
+          <w:sz w:val="22"/>
+          <w:lang w:val="en-US"/>
+        </w:rPr>
+        <w:t xml:space="preserve"> each genome. </w:t>
+      </w:r>
+      <w:r>
+        <w:rPr>
+          <w:rFonts w:ascii="Arial" w:hAnsi="Arial" w:cs="Arial"/>
+          <w:sz w:val="22"/>
+          <w:lang w:val="en-US"/>
+        </w:rPr>
+        <w:t>Pseudo-genomes were generated from the gene order files by assign a random sequence to each cluster number in the files.</w:t>
+      </w:r>
+      <w:r>
+        <w:rPr>
+          <w:rFonts w:ascii="Arial" w:hAnsi="Arial" w:cs="Arial"/>
+          <w:sz w:val="22"/>
+          <w:lang w:val="en-US"/>
+        </w:rPr>
+        <w:t xml:space="preserve"> </w:t>
+      </w:r>
+      <w:r>
+        <w:rPr>
+          <w:rFonts w:ascii="Arial" w:hAnsi="Arial" w:cs="Arial"/>
+          <w:sz w:val="22"/>
+          <w:lang w:val="en-US"/>
+        </w:rPr>
+        <w:t xml:space="preserve">We then ran the Dotter program with </w:t>
+      </w:r>
+      <w:r>
+        <w:rPr>
+          <w:rFonts w:ascii="Arial" w:hAnsi="Arial" w:cs="Arial"/>
+          <w:sz w:val="22"/>
+          <w:lang w:val="en-US"/>
+        </w:rPr>
+        <w:t xml:space="preserve">the </w:t>
+      </w:r>
+      <w:r>
+        <w:rPr>
+          <w:rFonts w:ascii="Arial" w:hAnsi="Arial" w:cs="Arial"/>
+          <w:sz w:val="22"/>
+          <w:lang w:val="en-US"/>
+        </w:rPr>
+        <w:t>pseudo-genomes and produce</w:t>
+      </w:r>
+      <w:r>
+        <w:rPr>
+          <w:rFonts w:ascii="Arial" w:hAnsi="Arial" w:cs="Arial"/>
+          <w:sz w:val="22"/>
+          <w:lang w:val="en-US"/>
+        </w:rPr>
+        <w:t>d</w:t>
+      </w:r>
+      <w:r>
+        <w:rPr>
+          <w:rFonts w:ascii="Arial" w:hAnsi="Arial" w:cs="Arial"/>
+          <w:sz w:val="22"/>
+          <w:lang w:val="en-US"/>
+        </w:rPr>
+        <w:t xml:space="preserve"> a dot plot which enabled us to visualize gene order conservation across the genomes. </w:t>
+      </w:r>
+      <w:r>
+        <w:rPr>
+          <w:rFonts w:ascii="Arial" w:hAnsi="Arial" w:cs="Arial"/>
+          <w:sz w:val="22"/>
+          <w:lang w:val="en-US"/>
+        </w:rPr>
+        <w:t>Finally, we used GRIMM to calculate</w:t>
+      </w:r>
+      <w:r>
+        <w:rPr>
+          <w:rFonts w:ascii="Arial" w:hAnsi="Arial" w:cs="Arial"/>
+          <w:sz w:val="22"/>
+          <w:lang w:val="en-US"/>
+        </w:rPr>
+        <w:t xml:space="preserve"> genomic rearrangement distance</w:t>
+      </w:r>
+      <w:r>
+        <w:rPr>
+          <w:rFonts w:ascii="Arial" w:hAnsi="Arial" w:cs="Arial"/>
+          <w:sz w:val="22"/>
+          <w:lang w:val="en-US"/>
+        </w:rPr>
+        <w:t>s</w:t>
+      </w:r>
+      <w:r>
+        <w:rPr>
+          <w:rFonts w:ascii="Arial" w:hAnsi="Arial" w:cs="Arial"/>
+          <w:sz w:val="22"/>
+          <w:lang w:val="en-US"/>
+        </w:rPr>
+        <w:t xml:space="preserve"> between </w:t>
+      </w:r>
+      <w:r>
+        <w:rPr>
+          <w:rFonts w:ascii="Arial" w:hAnsi="Arial" w:cs="Arial"/>
+          <w:sz w:val="22"/>
+          <w:lang w:val="en-US"/>
+        </w:rPr>
+        <w:t xml:space="preserve">the </w:t>
+      </w:r>
+      <w:r>
+        <w:rPr>
+          <w:rFonts w:ascii="Arial" w:hAnsi="Arial" w:cs="Arial"/>
+          <w:sz w:val="22"/>
+          <w:lang w:val="en-US"/>
+        </w:rPr>
+        <w:t xml:space="preserve">genomes and </w:t>
+      </w:r>
+      <w:r>
+        <w:rPr>
+          <w:rFonts w:ascii="Arial" w:hAnsi="Arial" w:cs="Arial"/>
+          <w:sz w:val="22"/>
+          <w:lang w:val="en-US"/>
+        </w:rPr>
+        <w:t xml:space="preserve">used </w:t>
+      </w:r>
+      <w:proofErr w:type="spellStart"/>
+      <w:r>
+        <w:rPr>
+          <w:rFonts w:ascii="Arial" w:hAnsi="Arial" w:cs="Arial"/>
+          <w:sz w:val="22"/>
+          <w:lang w:val="en-US"/>
+        </w:rPr>
+        <w:t>Belvu</w:t>
+      </w:r>
+      <w:proofErr w:type="spellEnd"/>
+      <w:r>
+        <w:rPr>
+          <w:rFonts w:ascii="Arial" w:hAnsi="Arial" w:cs="Arial"/>
+          <w:sz w:val="22"/>
+          <w:lang w:val="en-US"/>
+        </w:rPr>
+        <w:t xml:space="preserve"> to </w:t>
+      </w:r>
+      <w:r>
+        <w:rPr>
+          <w:rFonts w:ascii="Arial" w:hAnsi="Arial" w:cs="Arial"/>
+          <w:sz w:val="22"/>
+          <w:lang w:val="en-US"/>
+        </w:rPr>
+        <w:t>construct</w:t>
+      </w:r>
+      <w:r>
+        <w:rPr>
+          <w:rFonts w:ascii="Arial" w:hAnsi="Arial" w:cs="Arial"/>
+          <w:sz w:val="22"/>
+          <w:lang w:val="en-US"/>
+        </w:rPr>
+        <w:t xml:space="preserve"> a phylogenetic tree</w:t>
+      </w:r>
+      <w:r>
+        <w:rPr>
+          <w:rFonts w:ascii="Arial" w:hAnsi="Arial" w:cs="Arial"/>
+          <w:sz w:val="22"/>
+          <w:lang w:val="en-US"/>
+        </w:rPr>
+        <w:t xml:space="preserve">. </w:t>
+      </w:r>
+      <w:r>
+        <w:rPr>
+          <w:rFonts w:ascii="Arial" w:hAnsi="Arial" w:cs="Arial"/>
+          <w:sz w:val="22"/>
+          <w:lang w:val="en-US"/>
+        </w:rPr>
+        <w:t xml:space="preserve">The phylogenetic tree </w:t>
+      </w:r>
+      <w:r>
+        <w:rPr>
+          <w:rFonts w:ascii="Arial" w:hAnsi="Arial" w:cs="Arial"/>
+          <w:sz w:val="22"/>
+          <w:lang w:val="en-US"/>
+        </w:rPr>
+        <w:t>produced has the same topology as the consensus tree constructed in the previous practical.</w:t>
+      </w:r>
+    </w:p>
+    <w:p>
+      <w:pPr>
+        <w:pStyle w:val="Standard"/>
+        <w:outlineLvl w:val="0"/>
+        <w:rPr>
+          <w:rFonts w:ascii="Arial" w:hAnsi="Arial" w:cs="Arial"/>
+          <w:bCs/>
+          <w:sz w:val="22"/>
+        </w:rPr>
+      </w:pPr>
+    </w:p>
+    <w:p>
+      <w:pPr>
+        <w:pStyle w:val="Standard"/>
+        <w:outlineLvl w:val="0"/>
+        <w:rPr>
+          <w:rFonts w:ascii="Arial" w:hAnsi="Arial" w:cs="Arial"/>
+          <w:b/>
+          <w:bCs/>
+          <w:sz w:val="22"/>
+        </w:rPr>
+      </w:pPr>
+    </w:p>
+    <w:p>
+      <w:pPr>
+        <w:pStyle w:val="Standard"/>
+        <w:outlineLvl w:val="0"/>
+        <w:rPr>
+          <w:rFonts w:ascii="Arial" w:hAnsi="Arial" w:cs="Arial"/>
+          <w:b/>
+          <w:bCs/>
+          <w:sz w:val="22"/>
+        </w:rPr>
+      </w:pPr>
+      <w:r>
+        <w:rPr>
+          <w:rFonts w:ascii="Arial" w:hAnsi="Arial" w:cs="Arial"/>
+          <w:b/>
+          <w:bCs/>
+          <w:sz w:val="22"/>
+        </w:rPr>
+        <w:t>Exercise 1</w:t>
+      </w:r>
+    </w:p>
+    <w:p>
+      <w:pPr>
+        <w:rPr>
+          <w:rFonts w:ascii="Arial" w:hAnsi="Arial" w:cs="Arial"/>
+          <w:lang w:val="en-US"/>
+        </w:rPr>
+      </w:pPr>
+    </w:p>
+    <w:p>
+      <w:pPr>
+        <w:rPr>
+          <w:rFonts w:ascii="Arial" w:hAnsi="Arial" w:cs="Arial"/>
+          <w:lang w:val="en-US"/>
+        </w:rPr>
+      </w:pPr>
+      <w:r>
+        <w:rPr>
+          <w:rFonts w:ascii="Arial" w:hAnsi="Arial" w:cs="Arial"/>
+          <w:lang w:val="en-US"/>
+        </w:rPr>
+        <w:t>Ortholog clusters from practical 4 is used for this practical:</w:t>
+      </w:r>
+      <w:r>
+        <w:rPr>
+          <w:rFonts w:ascii="Arial" w:hAnsi="Arial" w:cs="Arial"/>
+          <w:lang w:val="en-US"/>
+        </w:rPr>
+        <w:tab/>
+        <w:t>see attachment</w:t>
       </w:r>
       <w:r>
         <w:rPr>
           <w:rFonts w:ascii="Arial" w:hAnsi="Arial" w:cs="Arial"/>
           <w:i/>
-          <w:sz w:val="22"/>
-        </w:rPr>
-        <w:t xml:space="preserve">E.coli </w:t>
-      </w:r>
-      <w:r>
-        <w:rPr>
-          <w:rFonts w:ascii="Arial" w:hAnsi="Arial" w:cs="Arial"/>
-          <w:sz w:val="22"/>
-        </w:rPr>
-        <w:t xml:space="preserve">and </w:t>
-      </w:r>
-      <w:r>
-        <w:rPr>
-          <w:rFonts w:ascii="Arial" w:hAnsi="Arial" w:cs="Arial"/>
+          <w:lang w:val="en-US"/>
+        </w:rPr>
+        <w:t xml:space="preserve"> cluster</w:t>
+      </w:r>
+    </w:p>
+    <w:p>
+      <w:pPr>
+        <w:rPr>
+          <w:rFonts w:ascii="Arial" w:hAnsi="Arial" w:cs="Arial"/>
+          <w:lang w:val="en-US"/>
+        </w:rPr>
+      </w:pPr>
+    </w:p>
+    <w:p>
+      <w:pPr>
+        <w:pStyle w:val="Standard"/>
+        <w:outlineLvl w:val="0"/>
+        <w:rPr>
+          <w:rFonts w:ascii="Arial" w:hAnsi="Arial" w:cs="Arial"/>
+          <w:b/>
+          <w:bCs/>
+          <w:sz w:val="22"/>
+        </w:rPr>
+      </w:pPr>
+      <w:r>
+        <w:rPr>
+          <w:rFonts w:ascii="Arial" w:hAnsi="Arial" w:cs="Arial"/>
+          <w:b/>
+          <w:bCs/>
+          <w:sz w:val="22"/>
+        </w:rPr>
+        <w:t>Exercise 2</w:t>
+      </w:r>
+    </w:p>
+    <w:p>
+      <w:pPr>
+        <w:pStyle w:val="Standard"/>
+        <w:outlineLvl w:val="0"/>
+        <w:rPr>
+          <w:rFonts w:ascii="Arial" w:hAnsi="Arial" w:cs="Arial"/>
+          <w:b/>
+          <w:bCs/>
+          <w:sz w:val="22"/>
+        </w:rPr>
+      </w:pPr>
+    </w:p>
+    <w:p>
+      <w:pPr>
+        <w:pStyle w:val="Standard"/>
+        <w:outlineLvl w:val="0"/>
+        <w:rPr>
+          <w:rFonts w:ascii="Arial" w:hAnsi="Arial" w:cs="Arial"/>
+          <w:bCs/>
+          <w:sz w:val="22"/>
+        </w:rPr>
+      </w:pPr>
+      <w:r>
+        <w:rPr>
+          <w:rFonts w:ascii="Arial" w:hAnsi="Arial" w:cs="Arial"/>
+          <w:bCs/>
+          <w:sz w:val="22"/>
+        </w:rPr>
+        <w:t>1.</w:t>
+      </w:r>
+    </w:p>
+    <w:p>
+      <w:pPr>
+        <w:pStyle w:val="Standard"/>
+        <w:outlineLvl w:val="0"/>
+        <w:rPr>
+          <w:rFonts w:ascii="Arial" w:hAnsi="Arial" w:cs="Arial"/>
+          <w:bCs/>
           <w:i/>
           <w:sz w:val="22"/>
-          <w:szCs w:val="22"/>
-        </w:rPr>
-        <w:t xml:space="preserve">S. </w:t>
+        </w:rPr>
+      </w:pPr>
+      <w:r>
+        <w:rPr>
+          <w:rFonts w:ascii="Arial" w:hAnsi="Arial" w:cs="Arial"/>
+          <w:bCs/>
+          <w:sz w:val="22"/>
+        </w:rPr>
+        <w:t>Gene order output for 09.fa.txt:</w:t>
+      </w:r>
+      <w:r>
+        <w:rPr>
+          <w:rFonts w:ascii="Arial" w:hAnsi="Arial" w:cs="Arial"/>
+          <w:bCs/>
+          <w:sz w:val="22"/>
+        </w:rPr>
+        <w:tab/>
+      </w:r>
+      <w:r>
+        <w:rPr>
+          <w:rFonts w:ascii="Arial" w:hAnsi="Arial" w:cs="Arial"/>
+          <w:bCs/>
+          <w:i/>
+          <w:sz w:val="22"/>
+        </w:rPr>
+        <w:t>09_gene_order</w:t>
+      </w:r>
+    </w:p>
+    <w:p>
+      <w:pPr>
+        <w:pStyle w:val="Standard"/>
+        <w:outlineLvl w:val="0"/>
+        <w:rPr>
+          <w:rFonts w:ascii="Arial" w:hAnsi="Arial" w:cs="Arial"/>
+          <w:bCs/>
+          <w:sz w:val="22"/>
+        </w:rPr>
+      </w:pPr>
+      <w:r>
+        <w:rPr>
+          <w:rFonts w:ascii="Arial" w:hAnsi="Arial" w:cs="Arial"/>
+          <w:bCs/>
+          <w:sz w:val="22"/>
+        </w:rPr>
+        <w:t>Gene order output for 17.fa.txt:</w:t>
+      </w:r>
+      <w:r>
+        <w:rPr>
+          <w:rFonts w:ascii="Arial" w:hAnsi="Arial" w:cs="Arial"/>
+          <w:bCs/>
+          <w:sz w:val="22"/>
+        </w:rPr>
+        <w:tab/>
+      </w:r>
+      <w:r>
+        <w:rPr>
+          <w:rFonts w:ascii="Arial" w:hAnsi="Arial" w:cs="Arial"/>
+          <w:bCs/>
+          <w:i/>
+          <w:sz w:val="22"/>
+        </w:rPr>
+        <w:t>17_gene_order</w:t>
+      </w:r>
+    </w:p>
+    <w:p>
+      <w:pPr>
+        <w:pStyle w:val="Standard"/>
+        <w:outlineLvl w:val="0"/>
+        <w:rPr>
+          <w:rFonts w:ascii="Arial" w:hAnsi="Arial" w:cs="Arial"/>
+          <w:bCs/>
+          <w:sz w:val="22"/>
+        </w:rPr>
+      </w:pPr>
+      <w:r>
+        <w:rPr>
+          <w:rFonts w:ascii="Arial" w:hAnsi="Arial" w:cs="Arial"/>
+          <w:bCs/>
+          <w:sz w:val="22"/>
+        </w:rPr>
+        <w:t>Gene order output for 49.fa.txt:</w:t>
+      </w:r>
+      <w:r>
+        <w:rPr>
+          <w:rFonts w:ascii="Arial" w:hAnsi="Arial" w:cs="Arial"/>
+          <w:bCs/>
+          <w:sz w:val="22"/>
+        </w:rPr>
+        <w:tab/>
+      </w:r>
+      <w:r>
+        <w:rPr>
+          <w:rFonts w:ascii="Arial" w:hAnsi="Arial" w:cs="Arial"/>
+          <w:bCs/>
+          <w:i/>
+          <w:sz w:val="22"/>
+        </w:rPr>
+        <w:t>49_gene_order</w:t>
+      </w:r>
+    </w:p>
+    <w:p>
+      <w:pPr>
+        <w:pStyle w:val="Standard"/>
+        <w:outlineLvl w:val="0"/>
+        <w:rPr>
+          <w:rFonts w:ascii="Arial" w:hAnsi="Arial" w:cs="Arial"/>
+          <w:bCs/>
+          <w:sz w:val="22"/>
+        </w:rPr>
+      </w:pPr>
+      <w:r>
+        <w:rPr>
+          <w:rFonts w:ascii="Arial" w:hAnsi="Arial" w:cs="Arial"/>
+          <w:bCs/>
+          <w:sz w:val="22"/>
+        </w:rPr>
+        <w:t>Gene order output for 51.fa.txt:</w:t>
+      </w:r>
+      <w:r>
+        <w:rPr>
+          <w:rFonts w:ascii="Arial" w:hAnsi="Arial" w:cs="Arial"/>
+          <w:bCs/>
+          <w:sz w:val="22"/>
+        </w:rPr>
+        <w:tab/>
+      </w:r>
+      <w:r>
+        <w:rPr>
+          <w:rFonts w:ascii="Arial" w:hAnsi="Arial" w:cs="Arial"/>
+          <w:bCs/>
+          <w:i/>
+          <w:sz w:val="22"/>
+        </w:rPr>
+        <w:t>51_gene_order</w:t>
+      </w:r>
+    </w:p>
+    <w:p>
+      <w:pPr>
+        <w:pStyle w:val="Standard"/>
+        <w:outlineLvl w:val="0"/>
+        <w:rPr>
+          <w:rFonts w:ascii="Arial" w:hAnsi="Arial" w:cs="Arial"/>
+          <w:bCs/>
+          <w:sz w:val="22"/>
+        </w:rPr>
+      </w:pPr>
+    </w:p>
+    <w:p>
+      <w:pPr>
+        <w:pStyle w:val="Standard"/>
+        <w:outlineLvl w:val="0"/>
+        <w:rPr>
+          <w:rFonts w:ascii="Arial" w:hAnsi="Arial" w:cs="Arial"/>
+          <w:bCs/>
+          <w:sz w:val="22"/>
+        </w:rPr>
+      </w:pPr>
+      <w:r>
+        <w:rPr>
+          <w:rFonts w:ascii="Arial" w:hAnsi="Arial" w:cs="Arial"/>
+          <w:bCs/>
+          <w:sz w:val="22"/>
+        </w:rPr>
+        <w:t>2.</w:t>
+      </w:r>
+    </w:p>
+    <w:p>
+      <w:pPr>
+        <w:pStyle w:val="Standard"/>
+        <w:outlineLvl w:val="0"/>
+        <w:rPr>
+          <w:rFonts w:ascii="Arial" w:hAnsi="Arial" w:cs="Arial"/>
+          <w:bCs/>
+          <w:sz w:val="22"/>
+        </w:rPr>
+      </w:pPr>
+      <w:r>
+        <w:rPr>
+          <w:rFonts w:ascii="Arial" w:hAnsi="Arial" w:cs="Arial"/>
+          <w:bCs/>
+          <w:sz w:val="22"/>
+        </w:rPr>
+        <w:t>a.</w:t>
+      </w:r>
+    </w:p>
+    <w:p>
+      <w:pPr>
+        <w:pStyle w:val="Standard"/>
+        <w:outlineLvl w:val="0"/>
+        <w:rPr>
+          <w:rFonts w:ascii="Arial" w:hAnsi="Arial" w:cs="Arial"/>
+          <w:bCs/>
+          <w:sz w:val="22"/>
+        </w:rPr>
+      </w:pPr>
+      <w:r>
+        <w:rPr>
+          <w:rFonts w:ascii="Arial" w:hAnsi="Arial" w:cs="Arial"/>
+          <w:bCs/>
+          <w:sz w:val="22"/>
+        </w:rPr>
+        <w:t>There can be ambiguities in clustering.</w:t>
+      </w:r>
+    </w:p>
+    <w:p>
+      <w:pPr>
+        <w:pStyle w:val="Standard"/>
+        <w:outlineLvl w:val="0"/>
+        <w:rPr>
+          <w:rFonts w:ascii="Arial" w:hAnsi="Arial" w:cs="Arial"/>
+          <w:bCs/>
+          <w:sz w:val="22"/>
+        </w:rPr>
+      </w:pPr>
+    </w:p>
+    <w:p>
+      <w:pPr>
+        <w:pStyle w:val="Standard"/>
+        <w:outlineLvl w:val="0"/>
+        <w:rPr>
+          <w:rFonts w:ascii="Arial" w:hAnsi="Arial" w:cs="Arial"/>
+          <w:bCs/>
+          <w:sz w:val="22"/>
+        </w:rPr>
+      </w:pPr>
+      <w:r>
+        <w:rPr>
+          <w:rFonts w:ascii="Arial" w:hAnsi="Arial" w:cs="Arial"/>
+          <w:bCs/>
+          <w:sz w:val="22"/>
+        </w:rPr>
+        <w:t>For genome 09.fa.txt, no genes will appear in more than one clusters since this genome is the reference genome and is used as the query to BLAST search against other genomes. Hence each cluster contain a unique 09.fa.txt gene.</w:t>
+      </w:r>
+    </w:p>
+    <w:p>
+      <w:pPr>
+        <w:pStyle w:val="Standard"/>
+        <w:outlineLvl w:val="0"/>
+        <w:rPr>
+          <w:rFonts w:ascii="Arial" w:hAnsi="Arial" w:cs="Arial"/>
+          <w:bCs/>
+          <w:sz w:val="22"/>
+        </w:rPr>
+      </w:pPr>
+    </w:p>
+    <w:p>
+      <w:pPr>
+        <w:pStyle w:val="Standard"/>
+        <w:outlineLvl w:val="0"/>
+        <w:rPr>
+          <w:rFonts w:ascii="Arial" w:hAnsi="Arial" w:cs="Arial"/>
+          <w:bCs/>
+          <w:sz w:val="22"/>
+        </w:rPr>
+      </w:pPr>
+      <w:r>
+        <w:rPr>
+          <w:rFonts w:ascii="Arial" w:hAnsi="Arial" w:cs="Arial"/>
+          <w:bCs/>
+          <w:sz w:val="22"/>
+        </w:rPr>
+        <w:t>For 17.fa.txt, 49.fa.txt and 51.fa.txt, there may be genes appearing in more than one cluster since each of these genomes are used as reference database in the BLAST search. For instance, two different genes from 09.fa.txt may have the same best-scoring BLAST hit in 17.fa.txt. As a result, two clusters may have different genes from 09.fa.txt but the same gene from 17.fa.txt.</w:t>
+      </w:r>
+    </w:p>
+    <w:p>
+      <w:pPr>
+        <w:pStyle w:val="Standard"/>
+        <w:outlineLvl w:val="0"/>
+        <w:rPr>
+          <w:rFonts w:ascii="Arial" w:hAnsi="Arial" w:cs="Arial"/>
+          <w:bCs/>
+          <w:sz w:val="22"/>
+        </w:rPr>
+      </w:pPr>
+    </w:p>
+    <w:p>
+      <w:pPr>
+        <w:pStyle w:val="Standard"/>
+        <w:outlineLvl w:val="0"/>
+        <w:rPr>
+          <w:rFonts w:ascii="Arial" w:hAnsi="Arial" w:cs="Arial"/>
+          <w:bCs/>
+          <w:sz w:val="22"/>
+        </w:rPr>
+      </w:pPr>
+      <w:r>
+        <w:rPr>
+          <w:rFonts w:ascii="Arial" w:hAnsi="Arial" w:cs="Arial"/>
+          <w:bCs/>
+          <w:sz w:val="22"/>
+        </w:rPr>
+        <w:t>If a gene appears in more than one cluster, the script will assign to it the cluster number of the first cluster in the list in which the gene appears. Hence, if the gene appears in subsequent clusters, these clusters will not have that gene after the script is run.</w:t>
+      </w:r>
+    </w:p>
+    <w:p>
+      <w:pPr>
+        <w:pStyle w:val="Standard"/>
+        <w:outlineLvl w:val="0"/>
+        <w:rPr>
+          <w:rFonts w:ascii="Arial" w:hAnsi="Arial" w:cs="Arial"/>
+          <w:bCs/>
+          <w:sz w:val="22"/>
+        </w:rPr>
+      </w:pPr>
+    </w:p>
+    <w:p>
+      <w:pPr>
+        <w:pStyle w:val="Standard"/>
+        <w:outlineLvl w:val="0"/>
+        <w:rPr>
+          <w:rFonts w:ascii="Arial" w:hAnsi="Arial" w:cs="Arial"/>
+          <w:bCs/>
+          <w:sz w:val="22"/>
+        </w:rPr>
+      </w:pPr>
+      <w:r>
+        <w:rPr>
+          <w:rFonts w:ascii="Arial" w:hAnsi="Arial" w:cs="Arial"/>
+          <w:bCs/>
+          <w:sz w:val="22"/>
+        </w:rPr>
+        <w:t>b.</w:t>
+      </w:r>
+    </w:p>
+    <w:p>
+      <w:pPr>
+        <w:pStyle w:val="Standard"/>
+        <w:outlineLvl w:val="0"/>
+        <w:rPr>
+          <w:rFonts w:ascii="Arial" w:hAnsi="Arial" w:cs="Arial"/>
+          <w:bCs/>
+          <w:sz w:val="22"/>
+        </w:rPr>
+      </w:pPr>
+      <w:r>
+        <w:rPr>
+          <w:rFonts w:ascii="Arial" w:hAnsi="Arial" w:cs="Arial"/>
+          <w:bCs/>
+          <w:sz w:val="22"/>
+        </w:rPr>
+        <w:t xml:space="preserve">This script does not handle forward and reverse </w:t>
       </w:r>
       <w:proofErr w:type="spellStart"/>
       <w:r>
         <w:rPr>
           <w:rFonts w:ascii="Arial" w:hAnsi="Arial" w:cs="Arial"/>
-          <w:i/>
-          <w:sz w:val="22"/>
-          <w:szCs w:val="22"/>
-        </w:rPr>
-        <w:t>curvatus</w:t>
+          <w:bCs/>
+          <w:sz w:val="22"/>
+        </w:rPr>
+        <w:t>strandedness</w:t>
       </w:r>
       <w:proofErr w:type="spellEnd"/>
       <w:r>
         <w:rPr>
           <w:rFonts w:ascii="Arial" w:hAnsi="Arial" w:cs="Arial"/>
-          <w:i/>
-          <w:sz w:val="22"/>
-          <w:szCs w:val="22"/>
-        </w:rPr>
-        <w:t xml:space="preserve">, </w:t>
-      </w:r>
-      <w:r>
-        <w:rPr>
-          <w:rFonts w:ascii="Arial" w:hAnsi="Arial" w:cs="Arial"/>
-          <w:sz w:val="22"/>
-          <w:szCs w:val="22"/>
-        </w:rPr>
-        <w:t xml:space="preserve">and between </w:t>
+          <w:bCs/>
+          <w:sz w:val="22"/>
+        </w:rPr>
+        <w:t xml:space="preserve"> in the gene order list. To implement this functionality in the script, the script can add a positive sign ‘+’ in front of the cluster number if the gene </w:t>
+      </w:r>
+      <w:r>
+        <w:rPr>
+          <w:rFonts w:ascii="Arial" w:hAnsi="Arial" w:cs="Arial"/>
+          <w:bCs/>
+          <w:sz w:val="22"/>
+        </w:rPr>
+        <w:lastRenderedPageBreak/>
+        <w:t>appears in the forward strand and a negative sign ‘-’ if the gene appears in the reverse strand. This can be done in the last loop of the script:</w:t>
+      </w:r>
+    </w:p>
+    <w:p>
+      <w:pPr>
+        <w:pStyle w:val="Standard"/>
+        <w:outlineLvl w:val="0"/>
+        <w:rPr>
+          <w:rFonts w:ascii="Arial" w:hAnsi="Arial" w:cs="Arial"/>
+          <w:bCs/>
+          <w:sz w:val="22"/>
+        </w:rPr>
+      </w:pPr>
+    </w:p>
+    <w:p>
+      <w:pPr>
+        <w:pStyle w:val="Standard"/>
+        <w:outlineLvl w:val="0"/>
+        <w:rPr>
+          <w:rFonts w:ascii="Arial" w:hAnsi="Arial" w:cs="Arial"/>
+          <w:bCs/>
+          <w:sz w:val="22"/>
+        </w:rPr>
+      </w:pPr>
+    </w:p>
+    <w:p>
+      <w:pPr>
+        <w:pStyle w:val="Standard"/>
+        <w:outlineLvl w:val="0"/>
+        <w:rPr>
+          <w:rFonts w:ascii="Arial" w:hAnsi="Arial" w:cs="Arial"/>
+          <w:bCs/>
+          <w:sz w:val="22"/>
+        </w:rPr>
+      </w:pPr>
+      <w:r>
+        <w:rPr>
+          <w:rFonts w:ascii="Arial" w:hAnsi="Arial" w:cs="Arial"/>
+          <w:bCs/>
+          <w:sz w:val="22"/>
+        </w:rPr>
+        <w:t xml:space="preserve">for </w:t>
+      </w:r>
+      <w:proofErr w:type="spellStart"/>
+      <w:r>
+        <w:rPr>
+          <w:rFonts w:ascii="Arial" w:hAnsi="Arial" w:cs="Arial"/>
+          <w:bCs/>
+          <w:sz w:val="22"/>
+        </w:rPr>
+        <w:t>aGene</w:t>
+      </w:r>
+      <w:proofErr w:type="spellEnd"/>
+      <w:r>
+        <w:rPr>
+          <w:rFonts w:ascii="Arial" w:hAnsi="Arial" w:cs="Arial"/>
+          <w:bCs/>
+          <w:sz w:val="22"/>
+        </w:rPr>
+        <w:t xml:space="preserve"> in </w:t>
+      </w:r>
+      <w:proofErr w:type="spellStart"/>
+      <w:r>
+        <w:rPr>
+          <w:rFonts w:ascii="Arial" w:hAnsi="Arial" w:cs="Arial"/>
+          <w:bCs/>
+          <w:sz w:val="22"/>
+        </w:rPr>
+        <w:t>geneOrderList</w:t>
+      </w:r>
+      <w:proofErr w:type="spellEnd"/>
+      <w:r>
+        <w:rPr>
+          <w:rFonts w:ascii="Arial" w:hAnsi="Arial" w:cs="Arial"/>
+          <w:bCs/>
+          <w:sz w:val="22"/>
+        </w:rPr>
+        <w:t>:</w:t>
+      </w:r>
+    </w:p>
+    <w:p>
+      <w:pPr>
+        <w:pStyle w:val="Standard"/>
+        <w:outlineLvl w:val="0"/>
+        <w:rPr>
+          <w:rFonts w:ascii="Arial" w:hAnsi="Arial" w:cs="Arial"/>
+          <w:bCs/>
+          <w:sz w:val="22"/>
+        </w:rPr>
+      </w:pPr>
+    </w:p>
+    <w:p>
+      <w:pPr>
+        <w:pStyle w:val="Standard"/>
+        <w:outlineLvl w:val="0"/>
+        <w:rPr>
+          <w:rFonts w:ascii="Arial" w:hAnsi="Arial" w:cs="Arial"/>
+          <w:bCs/>
+          <w:sz w:val="22"/>
+        </w:rPr>
+      </w:pPr>
+      <w:r>
+        <w:rPr>
+          <w:rFonts w:ascii="Arial" w:hAnsi="Arial" w:cs="Arial"/>
+          <w:bCs/>
+          <w:sz w:val="22"/>
+        </w:rPr>
+        <w:tab/>
+        <w:t xml:space="preserve">if </w:t>
+      </w:r>
+      <w:proofErr w:type="spellStart"/>
+      <w:r>
+        <w:rPr>
+          <w:rFonts w:ascii="Arial" w:hAnsi="Arial" w:cs="Arial"/>
+          <w:bCs/>
+          <w:sz w:val="22"/>
+        </w:rPr>
+        <w:t>partOfCluster.has_key</w:t>
+      </w:r>
+      <w:proofErr w:type="spellEnd"/>
+      <w:r>
+        <w:rPr>
+          <w:rFonts w:ascii="Arial" w:hAnsi="Arial" w:cs="Arial"/>
+          <w:bCs/>
+          <w:sz w:val="22"/>
+        </w:rPr>
+        <w:t xml:space="preserve"> (</w:t>
+      </w:r>
+      <w:proofErr w:type="spellStart"/>
+      <w:r>
+        <w:rPr>
+          <w:rFonts w:ascii="Arial" w:hAnsi="Arial" w:cs="Arial"/>
+          <w:bCs/>
+          <w:sz w:val="22"/>
+        </w:rPr>
+        <w:t>aGene</w:t>
+      </w:r>
+      <w:proofErr w:type="spellEnd"/>
+      <w:r>
+        <w:rPr>
+          <w:rFonts w:ascii="Arial" w:hAnsi="Arial" w:cs="Arial"/>
+          <w:bCs/>
+          <w:sz w:val="22"/>
+        </w:rPr>
+        <w:t>):</w:t>
+      </w:r>
+    </w:p>
+    <w:p>
+      <w:pPr>
+        <w:pStyle w:val="Standard"/>
+        <w:outlineLvl w:val="0"/>
+        <w:rPr>
+          <w:rFonts w:ascii="Arial" w:hAnsi="Arial" w:cs="Arial"/>
+          <w:bCs/>
+          <w:sz w:val="22"/>
+        </w:rPr>
+      </w:pPr>
+    </w:p>
+    <w:p>
+      <w:pPr>
+        <w:pStyle w:val="Standard"/>
+        <w:outlineLvl w:val="0"/>
+        <w:rPr>
+          <w:rFonts w:ascii="Arial" w:hAnsi="Arial" w:cs="Arial"/>
+          <w:bCs/>
+          <w:sz w:val="22"/>
+        </w:rPr>
+      </w:pPr>
+      <w:r>
+        <w:rPr>
+          <w:rFonts w:ascii="Arial" w:hAnsi="Arial" w:cs="Arial"/>
+          <w:bCs/>
+          <w:sz w:val="22"/>
+        </w:rPr>
+        <w:tab/>
+      </w:r>
+      <w:r>
+        <w:rPr>
+          <w:rFonts w:ascii="Arial" w:hAnsi="Arial" w:cs="Arial"/>
+          <w:bCs/>
+          <w:sz w:val="22"/>
+        </w:rPr>
+        <w:tab/>
+        <w:t xml:space="preserve">if </w:t>
+      </w:r>
+      <w:proofErr w:type="spellStart"/>
+      <w:r>
+        <w:rPr>
+          <w:rFonts w:ascii="Arial" w:hAnsi="Arial" w:cs="Arial"/>
+          <w:bCs/>
+          <w:sz w:val="22"/>
+        </w:rPr>
+        <w:t>aGene.endswith</w:t>
+      </w:r>
+      <w:proofErr w:type="spellEnd"/>
+      <w:r>
+        <w:rPr>
+          <w:rFonts w:ascii="Arial" w:hAnsi="Arial" w:cs="Arial"/>
+          <w:bCs/>
+          <w:sz w:val="22"/>
+        </w:rPr>
+        <w:t>(‘rev’):</w:t>
+      </w:r>
+    </w:p>
+    <w:p>
+      <w:pPr>
+        <w:pStyle w:val="Standard"/>
+        <w:outlineLvl w:val="0"/>
+        <w:rPr>
+          <w:rFonts w:ascii="Arial" w:hAnsi="Arial" w:cs="Arial"/>
+          <w:bCs/>
+          <w:sz w:val="22"/>
+        </w:rPr>
+      </w:pPr>
+    </w:p>
+    <w:p>
+      <w:pPr>
+        <w:pStyle w:val="Standard"/>
+        <w:outlineLvl w:val="0"/>
+        <w:rPr>
+          <w:rFonts w:ascii="Arial" w:hAnsi="Arial" w:cs="Arial"/>
+          <w:bCs/>
+          <w:sz w:val="22"/>
+        </w:rPr>
+      </w:pPr>
+      <w:r>
+        <w:rPr>
+          <w:rFonts w:ascii="Arial" w:hAnsi="Arial" w:cs="Arial"/>
+          <w:bCs/>
+          <w:sz w:val="22"/>
+        </w:rPr>
+        <w:tab/>
+      </w:r>
+      <w:r>
+        <w:rPr>
+          <w:rFonts w:ascii="Arial" w:hAnsi="Arial" w:cs="Arial"/>
+          <w:bCs/>
+          <w:sz w:val="22"/>
+        </w:rPr>
+        <w:tab/>
+      </w:r>
+      <w:r>
+        <w:rPr>
+          <w:rFonts w:ascii="Arial" w:hAnsi="Arial" w:cs="Arial"/>
+          <w:bCs/>
+          <w:sz w:val="22"/>
+        </w:rPr>
+        <w:tab/>
+        <w:t xml:space="preserve">print ‘-’ + </w:t>
       </w:r>
       <w:proofErr w:type="spellStart"/>
       <w:proofErr w:type="gramStart"/>
       <w:r>
         <w:rPr>
           <w:rFonts w:ascii="Arial" w:hAnsi="Arial" w:cs="Arial"/>
-          <w:i/>
-          <w:sz w:val="22"/>
-          <w:szCs w:val="22"/>
-        </w:rPr>
-        <w:t>S.coelicolor</w:t>
+          <w:bCs/>
+          <w:sz w:val="22"/>
+        </w:rPr>
+        <w:t>str</w:t>
       </w:r>
       <w:proofErr w:type="spellEnd"/>
+      <w:r>
+        <w:rPr>
+          <w:rFonts w:ascii="Arial" w:hAnsi="Arial" w:cs="Arial"/>
+          <w:bCs/>
+          <w:sz w:val="22"/>
+        </w:rPr>
+        <w:t>(</w:t>
+      </w:r>
+      <w:proofErr w:type="spellStart"/>
       <w:proofErr w:type="gramEnd"/>
       <w:r>
         <w:rPr>
           <w:rFonts w:ascii="Arial" w:hAnsi="Arial" w:cs="Arial"/>
-          <w:i/>
-          <w:sz w:val="22"/>
-          <w:szCs w:val="22"/>
-        </w:rPr>
-        <w:t xml:space="preserve"> </w:t>
-      </w:r>
-      <w:r>
-        <w:rPr>
-          <w:rFonts w:ascii="Arial" w:hAnsi="Arial" w:cs="Arial"/>
-          <w:sz w:val="22"/>
-          <w:szCs w:val="22"/>
-        </w:rPr>
-        <w:t xml:space="preserve">with </w:t>
+          <w:bCs/>
+          <w:sz w:val="22"/>
+        </w:rPr>
+        <w:t>partOfCluster</w:t>
+      </w:r>
+      <w:proofErr w:type="spellEnd"/>
+      <w:r>
+        <w:rPr>
+          <w:rFonts w:ascii="Arial" w:hAnsi="Arial" w:cs="Arial"/>
+          <w:bCs/>
+          <w:sz w:val="22"/>
+        </w:rPr>
+        <w:t xml:space="preserve"> [</w:t>
       </w:r>
       <w:proofErr w:type="spellStart"/>
       <w:r>
         <w:rPr>
           <w:rFonts w:ascii="Arial" w:hAnsi="Arial" w:cs="Arial"/>
-          <w:i/>
-          <w:sz w:val="22"/>
-          <w:szCs w:val="22"/>
-        </w:rPr>
-        <w:t>R.xylanophilus</w:t>
+          <w:bCs/>
+          <w:sz w:val="22"/>
+        </w:rPr>
+        <w:t>aGene</w:t>
       </w:r>
       <w:proofErr w:type="spellEnd"/>
       <w:r>
         <w:rPr>
           <w:rFonts w:ascii="Arial" w:hAnsi="Arial" w:cs="Arial"/>
-          <w:i/>
-          <w:sz w:val="22"/>
-          <w:szCs w:val="22"/>
-        </w:rPr>
-        <w:t>.</w:t>
-      </w:r>
-    </w:p>
-    <w:p>
-      <w:pPr>
-        <w:pStyle w:val="Standard"/>
-        <w:outlineLvl w:val="0"/>
-        <w:rPr>
-          <w:rFonts w:ascii="Arial" w:hAnsi="Arial" w:cs="Arial"/>
-          <w:bCs/>
-          <w:sz w:val="22"/>
-          <w:lang w:val="lt-LT"/>
-        </w:rPr>
-      </w:pPr>
-    </w:p>
-    <w:p>
-      <w:pPr>
-        <w:pStyle w:val="Standard"/>
-        <w:outlineLvl w:val="0"/>
-        <w:rPr>
-          <w:rFonts w:ascii="Arial" w:hAnsi="Arial" w:cs="Arial"/>
-          <w:b/>
-          <w:bCs/>
-          <w:sz w:val="22"/>
-        </w:rPr>
-      </w:pPr>
-    </w:p>
-    <w:p>
-      <w:pPr>
-        <w:pStyle w:val="Standard"/>
-        <w:outlineLvl w:val="0"/>
-        <w:rPr>
-          <w:rFonts w:ascii="Arial" w:hAnsi="Arial" w:cs="Arial"/>
-          <w:b/>
-          <w:bCs/>
-          <w:sz w:val="22"/>
-        </w:rPr>
-      </w:pPr>
-      <w:r>
-        <w:rPr>
-          <w:rFonts w:ascii="Arial" w:hAnsi="Arial" w:cs="Arial"/>
-          <w:b/>
-          <w:bCs/>
-          <w:sz w:val="22"/>
-        </w:rPr>
-        <w:t>Exercise 1</w:t>
-      </w:r>
-    </w:p>
-    <w:p>
-      <w:pPr>
-        <w:rPr>
-          <w:rFonts w:ascii="Arial" w:hAnsi="Arial" w:cs="Arial"/>
-          <w:lang w:val="en-US"/>
-        </w:rPr>
-      </w:pPr>
-    </w:p>
-    <w:p>
-      <w:pPr>
-        <w:rPr>
-          <w:rFonts w:ascii="Arial" w:hAnsi="Arial" w:cs="Arial"/>
-          <w:lang w:val="en-US"/>
-        </w:rPr>
-      </w:pPr>
-      <w:r>
-        <w:rPr>
-          <w:rFonts w:ascii="Arial" w:hAnsi="Arial" w:cs="Arial"/>
-          <w:lang w:val="en-US"/>
-        </w:rPr>
-        <w:t>Ortholog clusters from practical 4 is used for this practical:</w:t>
-      </w:r>
-      <w:r>
-        <w:rPr>
-          <w:rFonts w:ascii="Arial" w:hAnsi="Arial" w:cs="Arial"/>
-          <w:lang w:val="en-US"/>
+          <w:bCs/>
+          <w:sz w:val="22"/>
+        </w:rPr>
+        <w:t>]),</w:t>
+      </w:r>
+    </w:p>
+    <w:p>
+      <w:pPr>
+        <w:pStyle w:val="Standard"/>
+        <w:outlineLvl w:val="0"/>
+        <w:rPr>
+          <w:rFonts w:ascii="Arial" w:hAnsi="Arial" w:cs="Arial"/>
+          <w:bCs/>
+          <w:sz w:val="22"/>
+        </w:rPr>
+      </w:pPr>
+    </w:p>
+    <w:p>
+      <w:pPr>
+        <w:pStyle w:val="Standard"/>
+        <w:outlineLvl w:val="0"/>
+        <w:rPr>
+          <w:rFonts w:ascii="Arial" w:hAnsi="Arial" w:cs="Arial"/>
+          <w:bCs/>
+          <w:sz w:val="22"/>
+        </w:rPr>
+      </w:pPr>
+      <w:r>
+        <w:rPr>
+          <w:rFonts w:ascii="Arial" w:hAnsi="Arial" w:cs="Arial"/>
+          <w:bCs/>
+          <w:sz w:val="22"/>
         </w:rPr>
         <w:tab/>
-        <w:t xml:space="preserve">see </w:t>
-      </w:r>
-      <w:r>
-        <w:rPr>
-          <w:rFonts w:ascii="Arial" w:hAnsi="Arial" w:cs="Arial"/>
-          <w:lang w:val="en-US"/>
-        </w:rPr>
-        <w:t>attachment</w:t>
-      </w:r>
-      <w:r>
-        <w:rPr>
-          <w:rFonts w:ascii="Arial" w:hAnsi="Arial" w:cs="Arial"/>
-          <w:i/>
-          <w:lang w:val="en-US"/>
-        </w:rPr>
-        <w:t xml:space="preserve"> cluster</w:t>
-      </w:r>
-    </w:p>
-    <w:p>
-      <w:pPr>
-        <w:rPr>
-          <w:rFonts w:ascii="Arial" w:hAnsi="Arial" w:cs="Arial"/>
-          <w:lang w:val="en-US"/>
-        </w:rPr>
-      </w:pPr>
-    </w:p>
-    <w:p>
-      <w:pPr>
-        <w:pStyle w:val="Standard"/>
-        <w:outlineLvl w:val="0"/>
-        <w:rPr>
-          <w:rFonts w:ascii="Arial" w:hAnsi="Arial" w:cs="Arial"/>
-          <w:b/>
-          <w:bCs/>
-          <w:sz w:val="22"/>
-        </w:rPr>
-      </w:pPr>
-      <w:r>
-        <w:rPr>
-          <w:rFonts w:ascii="Arial" w:hAnsi="Arial" w:cs="Arial"/>
-          <w:b/>
-          <w:bCs/>
-          <w:sz w:val="22"/>
-        </w:rPr>
-        <w:t>Exercise 2</w:t>
-      </w:r>
-    </w:p>
-    <w:p>
-      <w:pPr>
-        <w:pStyle w:val="Standard"/>
-        <w:outlineLvl w:val="0"/>
-        <w:rPr>
-          <w:rFonts w:ascii="Arial" w:hAnsi="Arial" w:cs="Arial"/>
-          <w:b/>
-          <w:bCs/>
-          <w:sz w:val="22"/>
-        </w:rPr>
-      </w:pPr>
-    </w:p>
-    <w:p>
-      <w:pPr>
-        <w:pStyle w:val="Standard"/>
-        <w:outlineLvl w:val="0"/>
-        <w:rPr>
-          <w:rFonts w:ascii="Arial" w:hAnsi="Arial" w:cs="Arial"/>
-          <w:bCs/>
-          <w:sz w:val="22"/>
-        </w:rPr>
-      </w:pPr>
-      <w:r>
-        <w:rPr>
-          <w:rFonts w:ascii="Arial" w:hAnsi="Arial" w:cs="Arial"/>
-          <w:bCs/>
-          <w:sz w:val="22"/>
-        </w:rPr>
-        <w:t>1.</w:t>
-      </w:r>
-    </w:p>
-    <w:p>
-      <w:pPr>
-        <w:pStyle w:val="Standard"/>
-        <w:outlineLvl w:val="0"/>
-        <w:rPr>
-          <w:rFonts w:ascii="Arial" w:hAnsi="Arial" w:cs="Arial"/>
-          <w:bCs/>
-          <w:i/>
-          <w:sz w:val="22"/>
-        </w:rPr>
-      </w:pPr>
-      <w:r>
-        <w:rPr>
-          <w:rFonts w:ascii="Arial" w:hAnsi="Arial" w:cs="Arial"/>
-          <w:bCs/>
-          <w:sz w:val="22"/>
-        </w:rPr>
-        <w:t xml:space="preserve">Gene order </w:t>
-      </w:r>
-      <w:r>
-        <w:rPr>
-          <w:rFonts w:ascii="Arial" w:hAnsi="Arial" w:cs="Arial"/>
-          <w:bCs/>
-          <w:sz w:val="22"/>
-        </w:rPr>
-        <w:t>output for 09.fa.txt:</w:t>
       </w:r>
       <w:r>
         <w:rPr>
@@ -473,35 +1284,19 @@
           <w:sz w:val="22"/>
         </w:rPr>
         <w:tab/>
-      </w:r>
-      <w:r>
-        <w:rPr>
-          <w:rFonts w:ascii="Arial" w:hAnsi="Arial" w:cs="Arial"/>
-          <w:bCs/>
-          <w:i/>
-          <w:sz w:val="22"/>
-        </w:rPr>
-        <w:t>09_gene_order</w:t>
-      </w:r>
-    </w:p>
-    <w:p>
-      <w:pPr>
-        <w:pStyle w:val="Standard"/>
-        <w:outlineLvl w:val="0"/>
-        <w:rPr>
-          <w:rFonts w:ascii="Arial" w:hAnsi="Arial" w:cs="Arial"/>
-          <w:bCs/>
-          <w:sz w:val="22"/>
-        </w:rPr>
-      </w:pPr>
-      <w:r>
-        <w:rPr>
-          <w:rFonts w:ascii="Arial" w:hAnsi="Arial" w:cs="Arial"/>
-          <w:bCs/>
-          <w:sz w:val="22"/>
-        </w:rPr>
-        <w:t>Gene order output for 17.fa.txt:</w:t>
-      </w:r>
+        <w:t>else:</w:t>
+      </w:r>
+    </w:p>
+    <w:p>
+      <w:pPr>
+        <w:pStyle w:val="Standard"/>
+        <w:outlineLvl w:val="0"/>
+        <w:rPr>
+          <w:rFonts w:ascii="Arial" w:hAnsi="Arial" w:cs="Arial"/>
+          <w:bCs/>
+          <w:sz w:val="22"/>
+        </w:rPr>
+      </w:pPr>
       <w:r>
         <w:rPr>
           <w:rFonts w:ascii="Arial" w:hAnsi="Arial" w:cs="Arial"/>
@@ -514,34 +1309,6 @@
         <w:rPr>
           <w:rFonts w:ascii="Arial" w:hAnsi="Arial" w:cs="Arial"/>
           <w:bCs/>
-          <w:i/>
-          <w:sz w:val="22"/>
-        </w:rPr>
-        <w:t>17_gene_order</w:t>
-      </w:r>
-    </w:p>
-    <w:p>
-      <w:pPr>
-        <w:pStyle w:val="Standard"/>
-        <w:outlineLvl w:val="0"/>
-        <w:rPr>
-          <w:rFonts w:ascii="Arial" w:hAnsi="Arial" w:cs="Arial"/>
-          <w:bCs/>
-          <w:sz w:val="22"/>
-        </w:rPr>
-      </w:pPr>
-      <w:r>
-        <w:rPr>
-          <w:rFonts w:ascii="Arial" w:hAnsi="Arial" w:cs="Arial"/>
-          <w:bCs/>
-          <w:sz w:val="22"/>
-        </w:rPr>
-        <w:t>Gene order output for 49.fa.txt:</w:t>
-      </w:r>
-      <w:r>
-        <w:rPr>
-          <w:rFonts w:ascii="Arial" w:hAnsi="Arial" w:cs="Arial"/>
-          <w:bCs/>
           <w:sz w:val="22"/>
         </w:rPr>
         <w:tab/>
@@ -550,567 +1317,10 @@
         <w:rPr>
           <w:rFonts w:ascii="Arial" w:hAnsi="Arial" w:cs="Arial"/>
           <w:bCs/>
-          <w:i/>
-          <w:sz w:val="22"/>
-        </w:rPr>
-        <w:t>49_gene_order</w:t>
-      </w:r>
-    </w:p>
-    <w:p>
-      <w:pPr>
-        <w:pStyle w:val="Standard"/>
-        <w:outlineLvl w:val="0"/>
-        <w:rPr>
-          <w:rFonts w:ascii="Arial" w:hAnsi="Arial" w:cs="Arial"/>
-          <w:bCs/>
-          <w:sz w:val="22"/>
-        </w:rPr>
-      </w:pPr>
-      <w:r>
-        <w:rPr>
-          <w:rFonts w:ascii="Arial" w:hAnsi="Arial" w:cs="Arial"/>
-          <w:bCs/>
-          <w:sz w:val="22"/>
-        </w:rPr>
-        <w:t>Gene order output for 51.fa.txt:</w:t>
-      </w:r>
-      <w:r>
-        <w:rPr>
-          <w:rFonts w:ascii="Arial" w:hAnsi="Arial" w:cs="Arial"/>
-          <w:bCs/>
           <w:sz w:val="22"/>
         </w:rPr>
         <w:tab/>
-      </w:r>
-      <w:r>
-        <w:rPr>
-          <w:rFonts w:ascii="Arial" w:hAnsi="Arial" w:cs="Arial"/>
-          <w:bCs/>
-          <w:i/>
-          <w:sz w:val="22"/>
-        </w:rPr>
-        <w:t>51_gene_order</w:t>
-      </w:r>
-    </w:p>
-    <w:p>
-      <w:pPr>
-        <w:pStyle w:val="Standard"/>
-        <w:outlineLvl w:val="0"/>
-        <w:rPr>
-          <w:rFonts w:ascii="Arial" w:hAnsi="Arial" w:cs="Arial"/>
-          <w:bCs/>
-          <w:sz w:val="22"/>
-        </w:rPr>
-      </w:pPr>
-    </w:p>
-    <w:p>
-      <w:pPr>
-        <w:pStyle w:val="Standard"/>
-        <w:outlineLvl w:val="0"/>
-        <w:rPr>
-          <w:rFonts w:ascii="Arial" w:hAnsi="Arial" w:cs="Arial"/>
-          <w:bCs/>
-          <w:sz w:val="22"/>
-        </w:rPr>
-      </w:pPr>
-      <w:r>
-        <w:rPr>
-          <w:rFonts w:ascii="Arial" w:hAnsi="Arial" w:cs="Arial"/>
-          <w:bCs/>
-          <w:sz w:val="22"/>
-        </w:rPr>
-        <w:t>2.</w:t>
-      </w:r>
-    </w:p>
-    <w:p>
-      <w:pPr>
-        <w:pStyle w:val="Standard"/>
-        <w:outlineLvl w:val="0"/>
-        <w:rPr>
-          <w:rFonts w:ascii="Arial" w:hAnsi="Arial" w:cs="Arial"/>
-          <w:bCs/>
-          <w:sz w:val="22"/>
-        </w:rPr>
-      </w:pPr>
-      <w:r>
-        <w:rPr>
-          <w:rFonts w:ascii="Arial" w:hAnsi="Arial" w:cs="Arial"/>
-          <w:bCs/>
-          <w:sz w:val="22"/>
-        </w:rPr>
-        <w:t>a.</w:t>
-      </w:r>
-    </w:p>
-    <w:p>
-      <w:pPr>
-        <w:pStyle w:val="Standard"/>
-        <w:outlineLvl w:val="0"/>
-        <w:rPr>
-          <w:rFonts w:ascii="Arial" w:hAnsi="Arial" w:cs="Arial"/>
-          <w:bCs/>
-          <w:sz w:val="22"/>
-        </w:rPr>
-      </w:pPr>
-      <w:r>
-        <w:rPr>
-          <w:rFonts w:ascii="Arial" w:hAnsi="Arial" w:cs="Arial"/>
-          <w:bCs/>
-          <w:sz w:val="22"/>
-        </w:rPr>
-        <w:t>There can be ambiguities in clustering.</w:t>
-      </w:r>
-    </w:p>
-    <w:p>
-      <w:pPr>
-        <w:pStyle w:val="Standard"/>
-        <w:outlineLvl w:val="0"/>
-        <w:rPr>
-          <w:rFonts w:ascii="Arial" w:hAnsi="Arial" w:cs="Arial"/>
-          <w:bCs/>
-          <w:sz w:val="22"/>
-        </w:rPr>
-      </w:pPr>
-    </w:p>
-    <w:p>
-      <w:pPr>
-        <w:pStyle w:val="Standard"/>
-        <w:outlineLvl w:val="0"/>
-        <w:rPr>
-          <w:rFonts w:ascii="Arial" w:hAnsi="Arial" w:cs="Arial"/>
-          <w:bCs/>
-          <w:sz w:val="22"/>
-        </w:rPr>
-      </w:pPr>
-      <w:r>
-        <w:rPr>
-          <w:rFonts w:ascii="Arial" w:hAnsi="Arial" w:cs="Arial"/>
-          <w:bCs/>
-          <w:sz w:val="22"/>
-        </w:rPr>
-        <w:t xml:space="preserve">For genome 09.fa.txt, no genes </w:t>
-      </w:r>
-      <w:r>
-        <w:rPr>
-          <w:rFonts w:ascii="Arial" w:hAnsi="Arial" w:cs="Arial"/>
-          <w:bCs/>
-          <w:sz w:val="22"/>
-        </w:rPr>
-        <w:t>will appear in more than one clusters since this genome is the reference genome and is used as the query to BLAST search against other genomes. Hence each cluster contain a unique 09.fa.txt gene.</w:t>
-      </w:r>
-    </w:p>
-    <w:p>
-      <w:pPr>
-        <w:pStyle w:val="Standard"/>
-        <w:outlineLvl w:val="0"/>
-        <w:rPr>
-          <w:rFonts w:ascii="Arial" w:hAnsi="Arial" w:cs="Arial"/>
-          <w:bCs/>
-          <w:sz w:val="22"/>
-        </w:rPr>
-      </w:pPr>
-    </w:p>
-    <w:p>
-      <w:pPr>
-        <w:pStyle w:val="Standard"/>
-        <w:outlineLvl w:val="0"/>
-        <w:rPr>
-          <w:rFonts w:ascii="Arial" w:hAnsi="Arial" w:cs="Arial"/>
-          <w:bCs/>
-          <w:sz w:val="22"/>
-        </w:rPr>
-      </w:pPr>
-      <w:r>
-        <w:rPr>
-          <w:rFonts w:ascii="Arial" w:hAnsi="Arial" w:cs="Arial"/>
-          <w:bCs/>
-          <w:sz w:val="22"/>
-        </w:rPr>
-        <w:t xml:space="preserve">For 17.fa.txt, 49.fa.txt and 51.fa.txt, there may be genes </w:t>
-      </w:r>
-      <w:r>
-        <w:rPr>
-          <w:rFonts w:ascii="Arial" w:hAnsi="Arial" w:cs="Arial"/>
-          <w:bCs/>
-          <w:sz w:val="22"/>
-        </w:rPr>
-        <w:t>appearing in more than one cluster since each of these genomes are used as reference database in the BLAST search. For instance, two different genes from 09.fa.txt may have the same best-scoring BLAST hit in 17.fa.txt. As a result, two clusters may have di</w:t>
-      </w:r>
-      <w:r>
-        <w:rPr>
-          <w:rFonts w:ascii="Arial" w:hAnsi="Arial" w:cs="Arial"/>
-          <w:bCs/>
-          <w:sz w:val="22"/>
-        </w:rPr>
-        <w:t>fferent genes from 09.fa.txt but the same gene from 17.fa.txt.</w:t>
-      </w:r>
-    </w:p>
-    <w:p>
-      <w:pPr>
-        <w:pStyle w:val="Standard"/>
-        <w:outlineLvl w:val="0"/>
-        <w:rPr>
-          <w:rFonts w:ascii="Arial" w:hAnsi="Arial" w:cs="Arial"/>
-          <w:bCs/>
-          <w:sz w:val="22"/>
-        </w:rPr>
-      </w:pPr>
-    </w:p>
-    <w:p>
-      <w:pPr>
-        <w:pStyle w:val="Standard"/>
-        <w:outlineLvl w:val="0"/>
-        <w:rPr>
-          <w:rFonts w:ascii="Arial" w:hAnsi="Arial" w:cs="Arial"/>
-          <w:bCs/>
-          <w:sz w:val="22"/>
-        </w:rPr>
-      </w:pPr>
-      <w:r>
-        <w:rPr>
-          <w:rFonts w:ascii="Arial" w:hAnsi="Arial" w:cs="Arial"/>
-          <w:bCs/>
-          <w:sz w:val="22"/>
-        </w:rPr>
-        <w:t>If a gene appears in more than one cluster, the script will assign to it the cluster number of the first cluster in the list in which the gene appears. Hence, if the gene appears in subsequent</w:t>
-      </w:r>
-      <w:r>
-        <w:rPr>
-          <w:rFonts w:ascii="Arial" w:hAnsi="Arial" w:cs="Arial"/>
-          <w:bCs/>
-          <w:sz w:val="22"/>
-        </w:rPr>
-        <w:t xml:space="preserve"> clusters, these clusters will not have that gene after the script is run.</w:t>
-      </w:r>
-    </w:p>
-    <w:p>
-      <w:pPr>
-        <w:pStyle w:val="Standard"/>
-        <w:outlineLvl w:val="0"/>
-        <w:rPr>
-          <w:rFonts w:ascii="Arial" w:hAnsi="Arial" w:cs="Arial"/>
-          <w:bCs/>
-          <w:sz w:val="22"/>
-        </w:rPr>
-      </w:pPr>
-    </w:p>
-    <w:p>
-      <w:pPr>
-        <w:pStyle w:val="Standard"/>
-        <w:outlineLvl w:val="0"/>
-        <w:rPr>
-          <w:rFonts w:ascii="Arial" w:hAnsi="Arial" w:cs="Arial"/>
-          <w:bCs/>
-          <w:sz w:val="22"/>
-        </w:rPr>
-      </w:pPr>
-      <w:r>
-        <w:rPr>
-          <w:rFonts w:ascii="Arial" w:hAnsi="Arial" w:cs="Arial"/>
-          <w:bCs/>
-          <w:sz w:val="22"/>
-        </w:rPr>
-        <w:t>b.</w:t>
-      </w:r>
-    </w:p>
-    <w:p>
-      <w:pPr>
-        <w:pStyle w:val="Standard"/>
-        <w:outlineLvl w:val="0"/>
-        <w:rPr>
-          <w:rFonts w:ascii="Arial" w:hAnsi="Arial" w:cs="Arial"/>
-          <w:bCs/>
-          <w:sz w:val="22"/>
-        </w:rPr>
-      </w:pPr>
-      <w:r>
-        <w:rPr>
-          <w:rFonts w:ascii="Arial" w:hAnsi="Arial" w:cs="Arial"/>
-          <w:bCs/>
-          <w:sz w:val="22"/>
-        </w:rPr>
-        <w:t xml:space="preserve">This script does not handle forward and reverse </w:t>
-      </w:r>
-      <w:proofErr w:type="spellStart"/>
-      <w:r>
-        <w:rPr>
-          <w:rFonts w:ascii="Arial" w:hAnsi="Arial" w:cs="Arial"/>
-          <w:bCs/>
-          <w:sz w:val="22"/>
-        </w:rPr>
-        <w:t>strandedness</w:t>
-      </w:r>
-      <w:proofErr w:type="spellEnd"/>
-      <w:r>
-        <w:rPr>
-          <w:rFonts w:ascii="Arial" w:hAnsi="Arial" w:cs="Arial"/>
-          <w:bCs/>
-          <w:sz w:val="22"/>
-        </w:rPr>
-        <w:t xml:space="preserve"> in the gene order list. To implement this functionality in the script, the script can add a positive sign ‘+’ in fro</w:t>
-      </w:r>
-      <w:r>
-        <w:rPr>
-          <w:rFonts w:ascii="Arial" w:hAnsi="Arial" w:cs="Arial"/>
-          <w:bCs/>
-          <w:sz w:val="22"/>
-        </w:rPr>
-        <w:t>nt of the cluster number if the gene appears in the forward strand and a negative sign ‘-’ if the gene appears in the reverse strand. This can be done in the last loop of the script:</w:t>
-      </w:r>
-    </w:p>
-    <w:p>
-      <w:pPr>
-        <w:pStyle w:val="Standard"/>
-        <w:outlineLvl w:val="0"/>
-        <w:rPr>
-          <w:rFonts w:ascii="Arial" w:hAnsi="Arial" w:cs="Arial"/>
-          <w:bCs/>
-          <w:sz w:val="22"/>
-        </w:rPr>
-      </w:pPr>
-    </w:p>
-    <w:p>
-      <w:pPr>
-        <w:pStyle w:val="Standard"/>
-        <w:outlineLvl w:val="0"/>
-        <w:rPr>
-          <w:rFonts w:ascii="Arial" w:hAnsi="Arial" w:cs="Arial"/>
-          <w:bCs/>
-          <w:sz w:val="22"/>
-        </w:rPr>
-      </w:pPr>
-    </w:p>
-    <w:p>
-      <w:pPr>
-        <w:pStyle w:val="Standard"/>
-        <w:outlineLvl w:val="0"/>
-        <w:rPr>
-          <w:rFonts w:ascii="Arial" w:hAnsi="Arial" w:cs="Arial"/>
-          <w:bCs/>
-          <w:sz w:val="22"/>
-        </w:rPr>
-      </w:pPr>
-      <w:r>
-        <w:rPr>
-          <w:rFonts w:ascii="Arial" w:hAnsi="Arial" w:cs="Arial"/>
-          <w:bCs/>
-          <w:sz w:val="22"/>
-        </w:rPr>
-        <w:t xml:space="preserve">for </w:t>
-      </w:r>
-      <w:proofErr w:type="spellStart"/>
-      <w:r>
-        <w:rPr>
-          <w:rFonts w:ascii="Arial" w:hAnsi="Arial" w:cs="Arial"/>
-          <w:bCs/>
-          <w:sz w:val="22"/>
-        </w:rPr>
-        <w:t>aGene</w:t>
-      </w:r>
-      <w:proofErr w:type="spellEnd"/>
-      <w:r>
-        <w:rPr>
-          <w:rFonts w:ascii="Arial" w:hAnsi="Arial" w:cs="Arial"/>
-          <w:bCs/>
-          <w:sz w:val="22"/>
-        </w:rPr>
-        <w:t xml:space="preserve"> in </w:t>
-      </w:r>
-      <w:proofErr w:type="spellStart"/>
-      <w:r>
-        <w:rPr>
-          <w:rFonts w:ascii="Arial" w:hAnsi="Arial" w:cs="Arial"/>
-          <w:bCs/>
-          <w:sz w:val="22"/>
-        </w:rPr>
-        <w:t>geneOrderList</w:t>
-      </w:r>
-      <w:proofErr w:type="spellEnd"/>
-      <w:r>
-        <w:rPr>
-          <w:rFonts w:ascii="Arial" w:hAnsi="Arial" w:cs="Arial"/>
-          <w:bCs/>
-          <w:sz w:val="22"/>
-        </w:rPr>
-        <w:t>:</w:t>
-      </w:r>
-    </w:p>
-    <w:p>
-      <w:pPr>
-        <w:pStyle w:val="Standard"/>
-        <w:outlineLvl w:val="0"/>
-        <w:rPr>
-          <w:rFonts w:ascii="Arial" w:hAnsi="Arial" w:cs="Arial"/>
-          <w:bCs/>
-          <w:sz w:val="22"/>
-        </w:rPr>
-      </w:pPr>
-    </w:p>
-    <w:p>
-      <w:pPr>
-        <w:pStyle w:val="Standard"/>
-        <w:outlineLvl w:val="0"/>
-        <w:rPr>
-          <w:rFonts w:ascii="Arial" w:hAnsi="Arial" w:cs="Arial"/>
-          <w:bCs/>
-          <w:sz w:val="22"/>
-        </w:rPr>
-      </w:pPr>
-      <w:r>
-        <w:rPr>
-          <w:rFonts w:ascii="Arial" w:hAnsi="Arial" w:cs="Arial"/>
-          <w:bCs/>
-          <w:sz w:val="22"/>
-        </w:rPr>
-        <w:tab/>
-        <w:t xml:space="preserve">if </w:t>
-      </w:r>
-      <w:proofErr w:type="spellStart"/>
-      <w:r>
-        <w:rPr>
-          <w:rFonts w:ascii="Arial" w:hAnsi="Arial" w:cs="Arial"/>
-          <w:bCs/>
-          <w:sz w:val="22"/>
-        </w:rPr>
-        <w:t>partOfCluster.has_key</w:t>
-      </w:r>
-      <w:proofErr w:type="spellEnd"/>
-      <w:r>
-        <w:rPr>
-          <w:rFonts w:ascii="Arial" w:hAnsi="Arial" w:cs="Arial"/>
-          <w:bCs/>
-          <w:sz w:val="22"/>
-        </w:rPr>
-        <w:t xml:space="preserve"> (</w:t>
-      </w:r>
-      <w:proofErr w:type="spellStart"/>
-      <w:r>
-        <w:rPr>
-          <w:rFonts w:ascii="Arial" w:hAnsi="Arial" w:cs="Arial"/>
-          <w:bCs/>
-          <w:sz w:val="22"/>
-        </w:rPr>
-        <w:t>aGene</w:t>
-      </w:r>
-      <w:proofErr w:type="spellEnd"/>
-      <w:r>
-        <w:rPr>
-          <w:rFonts w:ascii="Arial" w:hAnsi="Arial" w:cs="Arial"/>
-          <w:bCs/>
-          <w:sz w:val="22"/>
-        </w:rPr>
-        <w:t>):</w:t>
-      </w:r>
-    </w:p>
-    <w:p>
-      <w:pPr>
-        <w:pStyle w:val="Standard"/>
-        <w:outlineLvl w:val="0"/>
-        <w:rPr>
-          <w:rFonts w:ascii="Arial" w:hAnsi="Arial" w:cs="Arial"/>
-          <w:bCs/>
-          <w:sz w:val="22"/>
-        </w:rPr>
-      </w:pPr>
-    </w:p>
-    <w:p>
-      <w:pPr>
-        <w:pStyle w:val="Standard"/>
-        <w:outlineLvl w:val="0"/>
-        <w:rPr>
-          <w:rFonts w:ascii="Arial" w:hAnsi="Arial" w:cs="Arial"/>
-          <w:bCs/>
-          <w:sz w:val="22"/>
-        </w:rPr>
-      </w:pPr>
-      <w:r>
-        <w:rPr>
-          <w:rFonts w:ascii="Arial" w:hAnsi="Arial" w:cs="Arial"/>
-          <w:bCs/>
-          <w:sz w:val="22"/>
-        </w:rPr>
-        <w:tab/>
-      </w:r>
-      <w:r>
-        <w:rPr>
-          <w:rFonts w:ascii="Arial" w:hAnsi="Arial" w:cs="Arial"/>
-          <w:bCs/>
-          <w:sz w:val="22"/>
-        </w:rPr>
-        <w:tab/>
-        <w:t xml:space="preserve">if </w:t>
-      </w:r>
-      <w:proofErr w:type="spellStart"/>
-      <w:r>
-        <w:rPr>
-          <w:rFonts w:ascii="Arial" w:hAnsi="Arial" w:cs="Arial"/>
-          <w:bCs/>
-          <w:sz w:val="22"/>
-        </w:rPr>
-        <w:t>a</w:t>
-      </w:r>
-      <w:r>
-        <w:rPr>
-          <w:rFonts w:ascii="Arial" w:hAnsi="Arial" w:cs="Arial"/>
-          <w:bCs/>
-          <w:sz w:val="22"/>
-        </w:rPr>
-        <w:t>Gene.endswith</w:t>
-      </w:r>
-      <w:proofErr w:type="spellEnd"/>
-      <w:r>
-        <w:rPr>
-          <w:rFonts w:ascii="Arial" w:hAnsi="Arial" w:cs="Arial"/>
-          <w:bCs/>
-          <w:sz w:val="22"/>
-        </w:rPr>
-        <w:t>(‘rev’):</w:t>
-      </w:r>
-    </w:p>
-    <w:p>
-      <w:pPr>
-        <w:pStyle w:val="Standard"/>
-        <w:outlineLvl w:val="0"/>
-        <w:rPr>
-          <w:rFonts w:ascii="Arial" w:hAnsi="Arial" w:cs="Arial"/>
-          <w:bCs/>
-          <w:sz w:val="22"/>
-        </w:rPr>
-      </w:pPr>
-    </w:p>
-    <w:p>
-      <w:pPr>
-        <w:pStyle w:val="Standard"/>
-        <w:outlineLvl w:val="0"/>
-        <w:rPr>
-          <w:rFonts w:ascii="Arial" w:hAnsi="Arial" w:cs="Arial"/>
-          <w:bCs/>
-          <w:sz w:val="22"/>
-        </w:rPr>
-      </w:pPr>
-      <w:r>
-        <w:rPr>
-          <w:rFonts w:ascii="Arial" w:hAnsi="Arial" w:cs="Arial"/>
-          <w:bCs/>
-          <w:sz w:val="22"/>
-        </w:rPr>
-        <w:tab/>
-      </w:r>
-      <w:r>
-        <w:rPr>
-          <w:rFonts w:ascii="Arial" w:hAnsi="Arial" w:cs="Arial"/>
-          <w:bCs/>
-          <w:sz w:val="22"/>
-        </w:rPr>
-        <w:tab/>
-      </w:r>
-      <w:r>
-        <w:rPr>
-          <w:rFonts w:ascii="Arial" w:hAnsi="Arial" w:cs="Arial"/>
-          <w:bCs/>
-          <w:sz w:val="22"/>
-        </w:rPr>
-        <w:tab/>
-        <w:t xml:space="preserve">print ‘-’ + </w:t>
+        <w:t xml:space="preserve">print ‘+’ + </w:t>
       </w:r>
       <w:proofErr w:type="spellStart"/>
       <w:proofErr w:type="gramStart"/>
@@ -1190,414 +1400,256 @@
           <w:sz w:val="22"/>
         </w:rPr>
       </w:pPr>
-      <w:r>
-        <w:rPr>
-          <w:rFonts w:ascii="Arial" w:hAnsi="Arial" w:cs="Arial"/>
-          <w:bCs/>
-          <w:sz w:val="22"/>
+    </w:p>
+    <w:p>
+      <w:pPr>
+        <w:pStyle w:val="Standard"/>
+        <w:outlineLvl w:val="0"/>
+        <w:rPr>
+          <w:rFonts w:ascii="Arial" w:hAnsi="Arial" w:cs="Arial"/>
+          <w:bCs/>
+          <w:sz w:val="22"/>
+        </w:rPr>
+      </w:pPr>
+      <w:r>
+        <w:rPr>
+          <w:rFonts w:ascii="Arial" w:hAnsi="Arial" w:cs="Arial"/>
+          <w:bCs/>
+          <w:sz w:val="22"/>
+        </w:rPr>
+        <w:t>Downstream scripts can check the sign and deal with the situation accordingly, e.g. generate reverse complement if the sign is negative.</w:t>
+      </w:r>
+    </w:p>
+    <w:p>
+      <w:pPr>
+        <w:pStyle w:val="Standard"/>
+        <w:outlineLvl w:val="0"/>
+        <w:rPr>
+          <w:rFonts w:ascii="Arial" w:hAnsi="Arial" w:cs="Arial"/>
+          <w:bCs/>
+          <w:sz w:val="22"/>
+        </w:rPr>
+      </w:pPr>
+    </w:p>
+    <w:p>
+      <w:pPr>
+        <w:pStyle w:val="Standard"/>
+        <w:outlineLvl w:val="0"/>
+        <w:rPr>
+          <w:rFonts w:ascii="Arial" w:hAnsi="Arial" w:cs="Arial"/>
+          <w:b/>
+          <w:bCs/>
+          <w:sz w:val="22"/>
+        </w:rPr>
+      </w:pPr>
+      <w:r>
+        <w:rPr>
+          <w:rFonts w:ascii="Arial" w:hAnsi="Arial" w:cs="Arial"/>
+          <w:b/>
+          <w:bCs/>
+          <w:sz w:val="22"/>
+        </w:rPr>
+        <w:t>Exercise 3</w:t>
+      </w:r>
+    </w:p>
+    <w:p>
+      <w:pPr>
+        <w:pStyle w:val="Standard"/>
+        <w:outlineLvl w:val="0"/>
+        <w:rPr>
+          <w:rFonts w:ascii="Arial" w:hAnsi="Arial" w:cs="Arial"/>
+          <w:b/>
+          <w:bCs/>
+          <w:sz w:val="22"/>
+        </w:rPr>
+      </w:pPr>
+    </w:p>
+    <w:p>
+      <w:pPr>
+        <w:rPr>
+          <w:rFonts w:ascii="Arial" w:hAnsi="Arial" w:cs="Arial"/>
+          <w:sz w:val="22"/>
+          <w:szCs w:val="22"/>
+          <w:lang w:val="en-US"/>
+        </w:rPr>
+      </w:pPr>
+      <w:r>
+        <w:rPr>
+          <w:rFonts w:ascii="Arial" w:hAnsi="Arial" w:cs="Arial"/>
+          <w:sz w:val="22"/>
+          <w:szCs w:val="22"/>
+          <w:lang w:val="en-US"/>
+        </w:rPr>
+        <w:t>We wrote a script to perform the tasks in question 3, 4, 5 and 6. This script incorporates</w:t>
+      </w:r>
+      <w:r>
+        <w:rPr>
+          <w:rFonts w:ascii="Arial" w:hAnsi="Arial" w:cs="Arial"/>
+          <w:i/>
+          <w:sz w:val="22"/>
+          <w:szCs w:val="22"/>
+          <w:lang w:val="en-US"/>
+        </w:rPr>
+        <w:t xml:space="preserve"> </w:t>
+      </w:r>
+      <w:r>
+        <w:rPr>
+          <w:rFonts w:ascii="Arial" w:hAnsi="Arial" w:cs="Arial"/>
+          <w:sz w:val="22"/>
+          <w:szCs w:val="22"/>
+          <w:lang w:val="en-US"/>
+        </w:rPr>
+        <w:t>rndseq.py</w:t>
+      </w:r>
+    </w:p>
+    <w:p>
+      <w:pPr>
+        <w:rPr>
+          <w:rFonts w:ascii="Arial" w:hAnsi="Arial" w:cs="Arial"/>
+          <w:sz w:val="22"/>
+          <w:szCs w:val="22"/>
+          <w:lang w:val="en-US"/>
+        </w:rPr>
+      </w:pPr>
+    </w:p>
+    <w:p>
+      <w:pPr>
+        <w:rPr>
+          <w:rFonts w:ascii="Arial" w:hAnsi="Arial" w:cs="Arial"/>
+          <w:i/>
+          <w:sz w:val="22"/>
+          <w:szCs w:val="22"/>
+          <w:lang w:val="en-US"/>
+        </w:rPr>
+      </w:pPr>
+      <w:r>
+        <w:rPr>
+          <w:rFonts w:ascii="Arial" w:hAnsi="Arial" w:cs="Arial"/>
+          <w:sz w:val="22"/>
+          <w:szCs w:val="22"/>
+          <w:lang w:val="en-US"/>
+        </w:rPr>
+        <w:t>Script for generating pseudo</w:t>
+      </w:r>
+      <w:r>
+        <w:rPr>
+          <w:rFonts w:ascii="Arial" w:hAnsi="Arial" w:cs="Arial"/>
+          <w:sz w:val="22"/>
+          <w:szCs w:val="22"/>
+          <w:lang w:val="en-US"/>
+        </w:rPr>
+        <w:t xml:space="preserve">-genomes from gene order files: see attachment </w:t>
+      </w:r>
+      <w:r>
+        <w:rPr>
+          <w:rFonts w:ascii="Arial" w:hAnsi="Arial" w:cs="Arial"/>
+          <w:i/>
+          <w:sz w:val="22"/>
+          <w:szCs w:val="22"/>
+          <w:lang w:val="en-US"/>
+        </w:rPr>
+        <w:t>generate_pseudogenomes.py</w:t>
+      </w:r>
+    </w:p>
+    <w:p>
+      <w:pPr>
+        <w:rPr>
+          <w:rFonts w:ascii="Arial" w:hAnsi="Arial" w:cs="Arial"/>
+          <w:sz w:val="22"/>
+          <w:szCs w:val="22"/>
+          <w:lang w:val="en-US"/>
+        </w:rPr>
+      </w:pPr>
+    </w:p>
+    <w:p>
+      <w:pPr>
+        <w:ind w:left="720" w:hanging="720"/>
+        <w:rPr>
+          <w:rFonts w:ascii="Arial" w:hAnsi="Arial" w:cs="Arial"/>
+          <w:sz w:val="22"/>
+          <w:szCs w:val="22"/>
+          <w:lang w:val="en-US"/>
+        </w:rPr>
+      </w:pPr>
+      <w:r>
+        <w:rPr>
+          <w:rFonts w:ascii="Arial" w:hAnsi="Arial" w:cs="Arial"/>
+          <w:sz w:val="22"/>
+          <w:szCs w:val="22"/>
+          <w:lang w:val="en-US"/>
+        </w:rPr>
+        <w:t>Usage:</w:t>
+      </w:r>
+      <w:r>
+        <w:rPr>
+          <w:rFonts w:ascii="Arial" w:hAnsi="Arial" w:cs="Arial"/>
+          <w:sz w:val="22"/>
+          <w:szCs w:val="22"/>
+          <w:lang w:val="en-US"/>
         </w:rPr>
         <w:tab/>
-      </w:r>
-      <w:r>
-        <w:rPr>
-          <w:rFonts w:ascii="Arial" w:hAnsi="Arial" w:cs="Arial"/>
-          <w:bCs/>
-          <w:sz w:val="22"/>
+        <w:t>python3 generate_pseudogenomes.py &lt;number of ORFs in largest proteome&gt; &lt;gene order file 1&gt; &lt;gene order file 2&gt; &lt;gene order file 3&gt; …</w:t>
+      </w:r>
+    </w:p>
+    <w:p>
+      <w:pPr>
+        <w:ind w:left="720" w:hanging="720"/>
+        <w:rPr>
+          <w:rFonts w:ascii="Arial" w:hAnsi="Arial" w:cs="Arial"/>
+          <w:sz w:val="22"/>
+          <w:szCs w:val="22"/>
+          <w:lang w:val="en-US"/>
+        </w:rPr>
+      </w:pPr>
+    </w:p>
+    <w:p>
+      <w:pPr>
+        <w:ind w:left="1440" w:hanging="1440"/>
+        <w:rPr>
+          <w:rFonts w:ascii="Arial" w:hAnsi="Arial" w:cs="Arial"/>
+          <w:sz w:val="22"/>
+          <w:szCs w:val="22"/>
+          <w:lang w:val="en-US"/>
+        </w:rPr>
+      </w:pPr>
+      <w:r>
+        <w:rPr>
+          <w:rFonts w:ascii="Arial" w:hAnsi="Arial" w:cs="Arial"/>
+          <w:sz w:val="22"/>
+          <w:szCs w:val="22"/>
+          <w:lang w:val="en-US"/>
+        </w:rPr>
+        <w:t>Description:</w:t>
+      </w:r>
+      <w:r>
+        <w:rPr>
+          <w:rFonts w:ascii="Arial" w:hAnsi="Arial" w:cs="Arial"/>
+          <w:sz w:val="22"/>
+          <w:szCs w:val="22"/>
+          <w:lang w:val="en-US"/>
         </w:rPr>
         <w:tab/>
-        <w:t>else:</w:t>
-      </w:r>
-    </w:p>
-    <w:p>
-      <w:pPr>
-        <w:pStyle w:val="Standard"/>
-        <w:outlineLvl w:val="0"/>
-        <w:rPr>
-          <w:rFonts w:ascii="Arial" w:hAnsi="Arial" w:cs="Arial"/>
-          <w:bCs/>
-          <w:sz w:val="22"/>
-        </w:rPr>
-      </w:pPr>
-      <w:r>
-        <w:rPr>
-          <w:rFonts w:ascii="Arial" w:hAnsi="Arial" w:cs="Arial"/>
-          <w:bCs/>
-          <w:sz w:val="22"/>
-        </w:rPr>
-        <w:tab/>
-      </w:r>
-      <w:r>
-        <w:rPr>
-          <w:rFonts w:ascii="Arial" w:hAnsi="Arial" w:cs="Arial"/>
-          <w:bCs/>
-          <w:sz w:val="22"/>
-        </w:rPr>
-        <w:tab/>
-      </w:r>
-      <w:r>
-        <w:rPr>
-          <w:rFonts w:ascii="Arial" w:hAnsi="Arial" w:cs="Arial"/>
-          <w:bCs/>
-          <w:sz w:val="22"/>
-        </w:rPr>
-        <w:tab/>
-        <w:t xml:space="preserve">print ‘+’ + </w:t>
+        <w:t>The script first generates a list of pseudo-genes (from rndseq.py code in the script) and converts it to a dictionary. Then, for every gene order file, it assigns a pseudo gene to each cluster number and concatenates the pseudo-genes into a single long sequence (pseudo-genome). Finally, it combines all the pseudo-genomes into one multi FASTA file called ‘</w:t>
       </w:r>
       <w:proofErr w:type="spellStart"/>
-      <w:proofErr w:type="gramStart"/>
-      <w:r>
-        <w:rPr>
-          <w:rFonts w:ascii="Arial" w:hAnsi="Arial" w:cs="Arial"/>
-          <w:bCs/>
-          <w:sz w:val="22"/>
-        </w:rPr>
-        <w:t>str</w:t>
+      <w:r>
+        <w:rPr>
+          <w:rFonts w:ascii="Arial" w:hAnsi="Arial" w:cs="Arial"/>
+          <w:sz w:val="22"/>
+          <w:szCs w:val="22"/>
+          <w:lang w:val="en-US"/>
+        </w:rPr>
+        <w:t>multiFastafile</w:t>
       </w:r>
       <w:proofErr w:type="spellEnd"/>
       <w:r>
         <w:rPr>
           <w:rFonts w:ascii="Arial" w:hAnsi="Arial" w:cs="Arial"/>
-          <w:bCs/>
-          <w:sz w:val="22"/>
-        </w:rPr>
-        <w:t>(</w:t>
-      </w:r>
-      <w:proofErr w:type="spellStart"/>
-      <w:proofErr w:type="gramEnd"/>
-      <w:r>
-        <w:rPr>
-          <w:rFonts w:ascii="Arial" w:hAnsi="Arial" w:cs="Arial"/>
-          <w:bCs/>
-          <w:sz w:val="22"/>
-        </w:rPr>
-        <w:t>partOfCluster</w:t>
-      </w:r>
-      <w:proofErr w:type="spellEnd"/>
-      <w:r>
-        <w:rPr>
-          <w:rFonts w:ascii="Arial" w:hAnsi="Arial" w:cs="Arial"/>
-          <w:bCs/>
-          <w:sz w:val="22"/>
-        </w:rPr>
-        <w:t xml:space="preserve"> [</w:t>
-      </w:r>
-      <w:proofErr w:type="spellStart"/>
-      <w:r>
-        <w:rPr>
-          <w:rFonts w:ascii="Arial" w:hAnsi="Arial" w:cs="Arial"/>
-          <w:bCs/>
-          <w:sz w:val="22"/>
-        </w:rPr>
-        <w:t>aGene</w:t>
-      </w:r>
-      <w:proofErr w:type="spellEnd"/>
-      <w:r>
-        <w:rPr>
-          <w:rFonts w:ascii="Arial" w:hAnsi="Arial" w:cs="Arial"/>
-          <w:bCs/>
-          <w:sz w:val="22"/>
-        </w:rPr>
-        <w:t>]),</w:t>
-      </w:r>
-    </w:p>
-    <w:p>
-      <w:pPr>
-        <w:pStyle w:val="Standard"/>
-        <w:outlineLvl w:val="0"/>
-        <w:rPr>
-          <w:rFonts w:ascii="Arial" w:hAnsi="Arial" w:cs="Arial"/>
-          <w:bCs/>
-          <w:sz w:val="22"/>
-        </w:rPr>
-      </w:pPr>
-    </w:p>
-    <w:p>
-      <w:pPr>
-        <w:pStyle w:val="Standard"/>
-        <w:outlineLvl w:val="0"/>
-        <w:rPr>
-          <w:rFonts w:ascii="Arial" w:hAnsi="Arial" w:cs="Arial"/>
-          <w:bCs/>
-          <w:sz w:val="22"/>
-        </w:rPr>
-      </w:pPr>
-    </w:p>
-    <w:p>
-      <w:pPr>
-        <w:pStyle w:val="Standard"/>
-        <w:outlineLvl w:val="0"/>
-        <w:rPr>
-          <w:rFonts w:ascii="Arial" w:hAnsi="Arial" w:cs="Arial"/>
-          <w:bCs/>
-          <w:sz w:val="22"/>
-        </w:rPr>
-      </w:pPr>
-      <w:r>
-        <w:rPr>
-          <w:rFonts w:ascii="Arial" w:hAnsi="Arial" w:cs="Arial"/>
-          <w:bCs/>
-          <w:sz w:val="22"/>
-        </w:rPr>
-        <w:t>Downstream scripts can check the sign and deal with the situation accordingly, e.g. generate reverse complement if the sign is negative.</w:t>
-      </w:r>
-    </w:p>
-    <w:p>
-      <w:pPr>
-        <w:pStyle w:val="Standard"/>
-        <w:outlineLvl w:val="0"/>
-        <w:rPr>
-          <w:rFonts w:ascii="Arial" w:hAnsi="Arial" w:cs="Arial"/>
-          <w:bCs/>
-          <w:sz w:val="22"/>
-        </w:rPr>
-      </w:pPr>
-    </w:p>
-    <w:p>
-      <w:pPr>
-        <w:pStyle w:val="Standard"/>
-        <w:outlineLvl w:val="0"/>
-        <w:rPr>
-          <w:rFonts w:ascii="Arial" w:hAnsi="Arial" w:cs="Arial"/>
-          <w:b/>
-          <w:bCs/>
-          <w:sz w:val="22"/>
-        </w:rPr>
-      </w:pPr>
-      <w:r>
-        <w:rPr>
-          <w:rFonts w:ascii="Arial" w:hAnsi="Arial" w:cs="Arial"/>
-          <w:b/>
-          <w:bCs/>
-          <w:sz w:val="22"/>
-        </w:rPr>
-        <w:t>Exercise 3</w:t>
-      </w:r>
-    </w:p>
-    <w:p>
-      <w:pPr>
-        <w:pStyle w:val="Standard"/>
-        <w:outlineLvl w:val="0"/>
-        <w:rPr>
-          <w:rFonts w:ascii="Arial" w:hAnsi="Arial" w:cs="Arial"/>
-          <w:b/>
-          <w:bCs/>
-          <w:sz w:val="22"/>
-        </w:rPr>
-      </w:pPr>
-    </w:p>
-    <w:p>
-      <w:pPr>
-        <w:rPr>
-          <w:rFonts w:ascii="Arial" w:hAnsi="Arial" w:cs="Arial"/>
-          <w:sz w:val="22"/>
-          <w:szCs w:val="22"/>
-          <w:lang w:val="en-US"/>
-        </w:rPr>
-      </w:pPr>
-      <w:r>
-        <w:rPr>
-          <w:rFonts w:ascii="Arial" w:hAnsi="Arial" w:cs="Arial"/>
-          <w:sz w:val="22"/>
-          <w:szCs w:val="22"/>
-          <w:lang w:val="en-US"/>
-        </w:rPr>
-        <w:t>We wrote a script to perform the tasks in question 3, 4, 5 and 6. This script incorporates</w:t>
-      </w:r>
-      <w:r>
-        <w:rPr>
-          <w:rFonts w:ascii="Arial" w:hAnsi="Arial" w:cs="Arial"/>
-          <w:i/>
-          <w:sz w:val="22"/>
-          <w:szCs w:val="22"/>
-          <w:lang w:val="en-US"/>
-        </w:rPr>
-        <w:t xml:space="preserve"> </w:t>
-      </w:r>
-      <w:r>
-        <w:rPr>
-          <w:rFonts w:ascii="Arial" w:hAnsi="Arial" w:cs="Arial"/>
-          <w:sz w:val="22"/>
-          <w:szCs w:val="22"/>
-          <w:lang w:val="en-US"/>
-        </w:rPr>
-        <w:t>rndseq.py</w:t>
-      </w:r>
-    </w:p>
-    <w:p>
-      <w:pPr>
-        <w:rPr>
-          <w:rFonts w:ascii="Arial" w:hAnsi="Arial" w:cs="Arial"/>
-          <w:sz w:val="22"/>
-          <w:szCs w:val="22"/>
-          <w:lang w:val="en-US"/>
-        </w:rPr>
-      </w:pPr>
-    </w:p>
-    <w:p>
-      <w:pPr>
-        <w:rPr>
-          <w:rFonts w:ascii="Arial" w:hAnsi="Arial" w:cs="Arial"/>
-          <w:i/>
-          <w:sz w:val="22"/>
-          <w:szCs w:val="22"/>
-          <w:lang w:val="en-US"/>
-        </w:rPr>
-      </w:pPr>
-      <w:r>
-        <w:rPr>
-          <w:rFonts w:ascii="Arial" w:hAnsi="Arial" w:cs="Arial"/>
-          <w:sz w:val="22"/>
-          <w:szCs w:val="22"/>
-          <w:lang w:val="en-US"/>
-        </w:rPr>
-        <w:t>Script for generating pseudo</w:t>
-      </w:r>
-      <w:r>
-        <w:rPr>
-          <w:rFonts w:ascii="Arial" w:hAnsi="Arial" w:cs="Arial"/>
-          <w:sz w:val="22"/>
-          <w:szCs w:val="22"/>
-          <w:lang w:val="en-US"/>
-        </w:rPr>
-        <w:t xml:space="preserve">-genomes from gene order files: see attachment </w:t>
-      </w:r>
-      <w:r>
-        <w:rPr>
-          <w:rFonts w:ascii="Arial" w:hAnsi="Arial" w:cs="Arial"/>
-          <w:i/>
-          <w:sz w:val="22"/>
-          <w:szCs w:val="22"/>
-          <w:lang w:val="en-US"/>
-        </w:rPr>
-        <w:t>generate_pseudogenomes.py</w:t>
-      </w:r>
-    </w:p>
-    <w:p>
-      <w:pPr>
-        <w:rPr>
-          <w:rFonts w:ascii="Arial" w:hAnsi="Arial" w:cs="Arial"/>
-          <w:sz w:val="22"/>
-          <w:szCs w:val="22"/>
-          <w:lang w:val="en-US"/>
-        </w:rPr>
-      </w:pPr>
-    </w:p>
-    <w:p>
-      <w:pPr>
-        <w:ind w:left="720" w:hanging="720"/>
-        <w:rPr>
-          <w:rFonts w:ascii="Arial" w:hAnsi="Arial" w:cs="Arial"/>
-          <w:sz w:val="22"/>
-          <w:szCs w:val="22"/>
-          <w:lang w:val="en-US"/>
-        </w:rPr>
-      </w:pPr>
-      <w:r>
-        <w:rPr>
-          <w:rFonts w:ascii="Arial" w:hAnsi="Arial" w:cs="Arial"/>
-          <w:sz w:val="22"/>
-          <w:szCs w:val="22"/>
-          <w:lang w:val="en-US"/>
-        </w:rPr>
-        <w:t>Usage:</w:t>
-      </w:r>
-      <w:r>
-        <w:rPr>
-          <w:rFonts w:ascii="Arial" w:hAnsi="Arial" w:cs="Arial"/>
-          <w:sz w:val="22"/>
-          <w:szCs w:val="22"/>
-          <w:lang w:val="en-US"/>
-        </w:rPr>
-        <w:tab/>
-        <w:t xml:space="preserve">python3 </w:t>
-      </w:r>
-      <w:r>
-        <w:rPr>
-          <w:rFonts w:ascii="Arial" w:hAnsi="Arial" w:cs="Arial"/>
-          <w:sz w:val="22"/>
-          <w:szCs w:val="22"/>
-          <w:lang w:val="en-US"/>
-        </w:rPr>
-        <w:t>generate_pseudogenomes.py &lt;number of ORFs in largest proteome&gt; &lt;gene order file 1&gt; &lt;gene order file 2&gt; &lt;gene order file 3&gt; …</w:t>
-      </w:r>
-    </w:p>
-    <w:p>
-      <w:pPr>
-        <w:ind w:left="720" w:hanging="720"/>
-        <w:rPr>
-          <w:rFonts w:ascii="Arial" w:hAnsi="Arial" w:cs="Arial"/>
-          <w:sz w:val="22"/>
-          <w:szCs w:val="22"/>
-          <w:lang w:val="en-US"/>
-        </w:rPr>
-      </w:pPr>
-    </w:p>
-    <w:p>
-      <w:pPr>
-        <w:ind w:left="1440" w:hanging="1440"/>
-        <w:rPr>
-          <w:rFonts w:ascii="Arial" w:hAnsi="Arial" w:cs="Arial"/>
-          <w:sz w:val="22"/>
-          <w:szCs w:val="22"/>
-          <w:lang w:val="en-US"/>
-        </w:rPr>
-      </w:pPr>
-      <w:r>
-        <w:rPr>
-          <w:rFonts w:ascii="Arial" w:hAnsi="Arial" w:cs="Arial"/>
-          <w:sz w:val="22"/>
-          <w:szCs w:val="22"/>
-          <w:lang w:val="en-US"/>
-        </w:rPr>
-        <w:t>Description:</w:t>
-      </w:r>
-      <w:r>
-        <w:rPr>
-          <w:rFonts w:ascii="Arial" w:hAnsi="Arial" w:cs="Arial"/>
-          <w:sz w:val="22"/>
-          <w:szCs w:val="22"/>
-          <w:lang w:val="en-US"/>
-        </w:rPr>
-        <w:tab/>
-        <w:t>The script first generates a list of pseudo-genes (from rndseq.py code in the script) and converts it to a dictionary</w:t>
-      </w:r>
-      <w:r>
-        <w:rPr>
-          <w:rFonts w:ascii="Arial" w:hAnsi="Arial" w:cs="Arial"/>
-          <w:sz w:val="22"/>
-          <w:szCs w:val="22"/>
-          <w:lang w:val="en-US"/>
-        </w:rPr>
-        <w:t>. Then, for every gene order file, it assigns a pseudo gene to each cluster number and concatenates the pseudo-genes into a single long sequence (pseudo-genome). Finally, it combines all the pseudo-genomes into one multi FASTA file called ‘</w:t>
-      </w:r>
-      <w:proofErr w:type="spellStart"/>
-      <w:r>
-        <w:rPr>
-          <w:rFonts w:ascii="Arial" w:hAnsi="Arial" w:cs="Arial"/>
-          <w:sz w:val="22"/>
-          <w:szCs w:val="22"/>
-          <w:lang w:val="en-US"/>
-        </w:rPr>
-        <w:t>multiFastafile</w:t>
-      </w:r>
-      <w:proofErr w:type="spellEnd"/>
-      <w:r>
-        <w:rPr>
-          <w:rFonts w:ascii="Arial" w:hAnsi="Arial" w:cs="Arial"/>
-          <w:sz w:val="22"/>
-          <w:szCs w:val="22"/>
-          <w:lang w:val="en-US"/>
-        </w:rPr>
-        <w:t xml:space="preserve">’ </w:t>
-      </w:r>
-      <w:r>
-        <w:rPr>
-          <w:rFonts w:ascii="Arial" w:hAnsi="Arial" w:cs="Arial"/>
-          <w:sz w:val="22"/>
-          <w:szCs w:val="22"/>
-          <w:lang w:val="en-US"/>
-        </w:rPr>
-        <w:t>in the working directory.</w:t>
+          <w:sz w:val="22"/>
+          <w:szCs w:val="22"/>
+          <w:lang w:val="en-US"/>
+        </w:rPr>
+        <w:t>’ in the working directory.</w:t>
       </w:r>
     </w:p>
     <w:p>
@@ -1677,7 +1729,7 @@
       </w:pPr>
       <w:r>
         <w:rPr>
-          <w:rFonts w:ascii="Arial" w:hAnsi="Arial" w:cs="Arial" w:hint="eastAsia"/>
+          <w:rFonts w:ascii="Arial" w:hAnsi="Arial" w:cs="Arial"/>
           <w:sz w:val="22"/>
           <w:szCs w:val="22"/>
           <w:lang w:val="en-US"/>
@@ -1705,6 +1757,7 @@
           <w:szCs w:val="22"/>
           <w:lang w:val="en-US"/>
         </w:rPr>
+        <w:lastRenderedPageBreak/>
         <w:drawing>
           <wp:inline distT="0" distB="0" distL="0" distR="0">
             <wp:extent cx="5828822" cy="2933700"/>
@@ -1757,21 +1810,248 @@
           <w:lang w:val="en-US"/>
         </w:rPr>
       </w:pPr>
-      <w:r>
-        <w:rPr>
-          <w:rFonts w:ascii="Arial" w:hAnsi="Arial" w:cs="Arial"/>
-          <w:sz w:val="22"/>
-          <w:szCs w:val="22"/>
-          <w:lang w:val="en-US"/>
-        </w:rPr>
-        <w:lastRenderedPageBreak/>
-        <w:t>In the dot plot, each dot represents one matched residue in different genes, while the diagonal represents the sequences aligned to themselves (except for the diagonal). Short lines in the plots indicate synteny. Other separate dots are matches randomly happened, which are background noise. For example, the figure in the right is a segment in genome09 and genome17.  An 80-residue match appears around residue (13043,242283), which indicates four 20-residue genes in genome09 and genome17 have the same gene order. Conservation in gene order suggests a closely related evolutionary relationship.</w:t>
-      </w:r>
-    </w:p>
-    <w:p>
-      <w:pPr>
-        <w:rPr>
-          <w:rFonts w:ascii="Arial" w:hAnsi="Arial" w:cs="Arial" w:hint="eastAsia"/>
+    </w:p>
+    <w:p>
+      <w:pPr>
+        <w:rPr>
+          <w:rFonts w:ascii="Arial" w:hAnsi="Arial" w:cs="Arial"/>
+          <w:sz w:val="22"/>
+          <w:szCs w:val="22"/>
+          <w:lang w:val="en-US"/>
+        </w:rPr>
+      </w:pPr>
+      <w:r>
+        <w:rPr>
+          <w:rFonts w:ascii="Arial" w:hAnsi="Arial" w:cs="Arial"/>
+          <w:sz w:val="22"/>
+          <w:szCs w:val="22"/>
+          <w:lang w:val="en-US"/>
+        </w:rPr>
+        <w:t xml:space="preserve">In the dot plot, </w:t>
+      </w:r>
+      <w:r>
+        <w:rPr>
+          <w:rFonts w:ascii="Arial" w:hAnsi="Arial" w:cs="Arial"/>
+          <w:sz w:val="22"/>
+          <w:szCs w:val="22"/>
+          <w:lang w:val="en-US"/>
+        </w:rPr>
+        <w:t xml:space="preserve">if there </w:t>
+      </w:r>
+      <w:r>
+        <w:rPr>
+          <w:rFonts w:ascii="Arial" w:hAnsi="Arial" w:cs="Arial"/>
+          <w:sz w:val="22"/>
+          <w:szCs w:val="22"/>
+          <w:lang w:val="en-US"/>
+        </w:rPr>
+        <w:t>is</w:t>
+      </w:r>
+      <w:r>
+        <w:rPr>
+          <w:rFonts w:ascii="Arial" w:hAnsi="Arial" w:cs="Arial"/>
+          <w:sz w:val="22"/>
+          <w:szCs w:val="22"/>
+          <w:lang w:val="en-US"/>
+        </w:rPr>
+        <w:t xml:space="preserve"> sufficient number of </w:t>
+      </w:r>
+      <w:r>
+        <w:rPr>
+          <w:rFonts w:ascii="Arial" w:hAnsi="Arial" w:cs="Arial"/>
+          <w:sz w:val="22"/>
+          <w:szCs w:val="22"/>
+          <w:lang w:val="en-US"/>
+        </w:rPr>
+        <w:t xml:space="preserve">identical </w:t>
+      </w:r>
+      <w:r>
+        <w:rPr>
+          <w:rFonts w:ascii="Arial" w:hAnsi="Arial" w:cs="Arial"/>
+          <w:sz w:val="22"/>
+          <w:szCs w:val="22"/>
+          <w:lang w:val="en-US"/>
+        </w:rPr>
+        <w:t xml:space="preserve">matched residues within a window centered in an aligned position, a dot will be </w:t>
+      </w:r>
+      <w:r>
+        <w:rPr>
+          <w:rFonts w:ascii="Arial" w:hAnsi="Arial" w:cs="Arial"/>
+          <w:sz w:val="22"/>
+          <w:szCs w:val="22"/>
+          <w:lang w:val="en-US"/>
+        </w:rPr>
+        <w:t xml:space="preserve">generated at that position. If the dots produced </w:t>
+      </w:r>
+      <w:r>
+        <w:rPr>
+          <w:rFonts w:ascii="Arial" w:hAnsi="Arial" w:cs="Arial"/>
+          <w:sz w:val="22"/>
+          <w:szCs w:val="22"/>
+          <w:lang w:val="en-US"/>
+        </w:rPr>
+        <w:t>a</w:t>
+      </w:r>
+      <w:r>
+        <w:rPr>
+          <w:rFonts w:ascii="Arial" w:hAnsi="Arial" w:cs="Arial"/>
+          <w:sz w:val="22"/>
+          <w:szCs w:val="22"/>
+          <w:lang w:val="en-US"/>
+        </w:rPr>
+        <w:t xml:space="preserve"> continuous diagonal line, this means that the two genome</w:t>
+      </w:r>
+      <w:r>
+        <w:rPr>
+          <w:rFonts w:ascii="Arial" w:hAnsi="Arial" w:cs="Arial"/>
+          <w:sz w:val="22"/>
+          <w:szCs w:val="22"/>
+          <w:lang w:val="en-US"/>
+        </w:rPr>
+        <w:t>s</w:t>
+      </w:r>
+      <w:r>
+        <w:rPr>
+          <w:rFonts w:ascii="Arial" w:hAnsi="Arial" w:cs="Arial"/>
+          <w:sz w:val="22"/>
+          <w:szCs w:val="22"/>
+          <w:lang w:val="en-US"/>
+        </w:rPr>
+        <w:t xml:space="preserve"> have highly similar or identical sequences at that region.</w:t>
+      </w:r>
+    </w:p>
+    <w:p>
+      <w:pPr>
+        <w:rPr>
+          <w:rFonts w:ascii="Arial" w:hAnsi="Arial" w:cs="Arial"/>
+          <w:sz w:val="22"/>
+          <w:szCs w:val="22"/>
+          <w:lang w:val="en-US"/>
+        </w:rPr>
+      </w:pPr>
+    </w:p>
+    <w:p>
+      <w:pPr>
+        <w:rPr>
+          <w:rFonts w:ascii="Arial" w:hAnsi="Arial" w:cs="Arial"/>
+          <w:sz w:val="22"/>
+          <w:szCs w:val="22"/>
+          <w:lang w:val="en-US"/>
+        </w:rPr>
+      </w:pPr>
+      <w:r>
+        <w:rPr>
+          <w:rFonts w:ascii="Arial" w:hAnsi="Arial" w:cs="Arial"/>
+          <w:sz w:val="22"/>
+          <w:szCs w:val="22"/>
+          <w:lang w:val="en-US"/>
+        </w:rPr>
+        <w:t xml:space="preserve">In the </w:t>
+      </w:r>
+      <w:r>
+        <w:rPr>
+          <w:rFonts w:ascii="Arial" w:hAnsi="Arial" w:cs="Arial"/>
+          <w:sz w:val="22"/>
+          <w:szCs w:val="22"/>
+          <w:lang w:val="en-US"/>
+        </w:rPr>
+        <w:t xml:space="preserve">right window of the image above, we can see a few diagonal lines. The aligned sequences for the long diagonal line at </w:t>
+      </w:r>
+      <w:r>
+        <w:rPr>
+          <w:rFonts w:ascii="Arial" w:hAnsi="Arial" w:cs="Arial"/>
+          <w:sz w:val="22"/>
+          <w:szCs w:val="22"/>
+          <w:lang w:val="en-US"/>
+        </w:rPr>
+        <w:t>(13043,242283)</w:t>
+      </w:r>
+      <w:r>
+        <w:rPr>
+          <w:rFonts w:ascii="Arial" w:hAnsi="Arial" w:cs="Arial"/>
+          <w:sz w:val="22"/>
+          <w:szCs w:val="22"/>
+          <w:lang w:val="en-US"/>
+        </w:rPr>
+        <w:t xml:space="preserve"> is shown in the bottom right window. We can see that there are 80 identical matched </w:t>
+      </w:r>
+      <w:r>
+        <w:rPr>
+          <w:rFonts w:ascii="Arial" w:hAnsi="Arial" w:cs="Arial"/>
+          <w:sz w:val="22"/>
+          <w:szCs w:val="22"/>
+          <w:lang w:val="en-US"/>
+        </w:rPr>
+        <w:t>residue</w:t>
+      </w:r>
+      <w:r>
+        <w:rPr>
+          <w:rFonts w:ascii="Arial" w:hAnsi="Arial" w:cs="Arial"/>
+          <w:sz w:val="22"/>
+          <w:szCs w:val="22"/>
+          <w:lang w:val="en-US"/>
+        </w:rPr>
+        <w:t>s</w:t>
+      </w:r>
+      <w:r>
+        <w:rPr>
+          <w:rFonts w:ascii="Arial" w:hAnsi="Arial" w:cs="Arial"/>
+          <w:sz w:val="22"/>
+          <w:szCs w:val="22"/>
+          <w:lang w:val="en-US"/>
+        </w:rPr>
+        <w:t xml:space="preserve"> in this region</w:t>
+      </w:r>
+      <w:r>
+        <w:rPr>
+          <w:rFonts w:ascii="Arial" w:hAnsi="Arial" w:cs="Arial"/>
+          <w:sz w:val="22"/>
+          <w:szCs w:val="22"/>
+          <w:lang w:val="en-US"/>
+        </w:rPr>
+        <w:t xml:space="preserve">, suggesting that the gene order of 4 genes </w:t>
+      </w:r>
+      <w:r>
+        <w:rPr>
+          <w:rFonts w:ascii="Arial" w:hAnsi="Arial" w:cs="Arial"/>
+          <w:sz w:val="22"/>
+          <w:szCs w:val="22"/>
+          <w:lang w:val="en-US"/>
+        </w:rPr>
+        <w:t>(since each pseudo-</w:t>
+      </w:r>
+      <w:r>
+        <w:rPr>
+          <w:rFonts w:ascii="Arial" w:hAnsi="Arial" w:cs="Arial"/>
+          <w:sz w:val="22"/>
+          <w:szCs w:val="22"/>
+          <w:lang w:val="en-US"/>
+        </w:rPr>
+        <w:t xml:space="preserve">gene is 20 residues long) </w:t>
+      </w:r>
+      <w:r>
+        <w:rPr>
+          <w:rFonts w:ascii="Arial" w:hAnsi="Arial" w:cs="Arial"/>
+          <w:sz w:val="22"/>
+          <w:szCs w:val="22"/>
+          <w:lang w:val="en-US"/>
+        </w:rPr>
+        <w:t xml:space="preserve">are </w:t>
+      </w:r>
+      <w:r>
+        <w:rPr>
+          <w:rFonts w:ascii="Arial" w:hAnsi="Arial" w:cs="Arial"/>
+          <w:sz w:val="22"/>
+          <w:szCs w:val="22"/>
+          <w:lang w:val="en-US"/>
+        </w:rPr>
+        <w:t xml:space="preserve">conserved across the two genomes. </w:t>
+      </w:r>
+    </w:p>
+    <w:p>
+      <w:pPr>
+        <w:rPr>
+          <w:rFonts w:ascii="Arial" w:hAnsi="Arial" w:cs="Arial"/>
           <w:b/>
           <w:sz w:val="22"/>
           <w:szCs w:val="22"/>
@@ -2004,16 +2284,7 @@
           <w:szCs w:val="22"/>
           <w:lang w:val="en-US"/>
         </w:rPr>
-        <w:t>Reconstruct</w:t>
-      </w:r>
-      <w:r>
-        <w:rPr>
-          <w:rFonts w:ascii="Arial" w:hAnsi="Arial" w:cs="Arial"/>
-          <w:sz w:val="22"/>
-          <w:szCs w:val="22"/>
-          <w:lang w:val="en-US"/>
-        </w:rPr>
-        <w:t>ed Species Tree using distance matrix from GRIMM:</w:t>
+        <w:t>Reconstructed Species Tree using distance matrix from GRIMM:</w:t>
       </w:r>
     </w:p>
     <w:p>
@@ -2030,6 +2301,7 @@
         <w:rPr>
           <w:rFonts w:ascii="Arial" w:hAnsi="Arial" w:cs="Arial"/>
           <w:noProof/>
+          <w:lang w:val="en-US"/>
         </w:rPr>
         <w:drawing>
           <wp:inline distT="0" distB="4445" distL="0" distR="0">
@@ -2070,8 +2342,6 @@
           </wp:inline>
         </w:drawing>
       </w:r>
-      <w:bookmarkStart w:id="0" w:name="_GoBack"/>
-      <w:bookmarkEnd w:id="0"/>
     </w:p>
     <w:p>
       <w:pPr>
@@ -2139,7 +2409,9 @@
         <w:rPr>
           <w:rFonts w:ascii="Arial" w:hAnsi="Arial" w:cs="Arial"/>
           <w:noProof/>
-        </w:rPr>
+          <w:lang w:val="en-US"/>
+        </w:rPr>
+        <w:lastRenderedPageBreak/>
         <w:drawing>
           <wp:inline distT="0" distB="0" distL="0" distR="0">
             <wp:extent cx="6167755" cy="1208405"/>
@@ -2185,24 +2457,123 @@
         <w:rPr>
           <w:rFonts w:ascii="Arial" w:hAnsi="Arial" w:cs="Arial"/>
           <w:color w:val="FF0000"/>
-        </w:rPr>
-      </w:pPr>
-    </w:p>
-    <w:p>
-      <w:pPr>
-        <w:rPr>
-          <w:rFonts w:ascii="Arial" w:hAnsi="Arial" w:cs="Arial"/>
-          <w:sz w:val="22"/>
-          <w:szCs w:val="22"/>
-        </w:rPr>
-      </w:pPr>
-      <w:r>
-        <w:rPr>
-          <w:rFonts w:ascii="Arial" w:hAnsi="Arial" w:cs="Arial"/>
-          <w:sz w:val="22"/>
-          <w:szCs w:val="22"/>
-        </w:rPr>
-        <w:t xml:space="preserve">The tree constructed using genomic rearrangement distances agrees with the tree built in exercise 3 which used just the sequences. Escherichia coli (09.fa.txt) genome seems to be mostly related to </w:t>
+          <w:lang w:val="en-US"/>
+        </w:rPr>
+      </w:pPr>
+    </w:p>
+    <w:p>
+      <w:pPr>
+        <w:rPr>
+          <w:rFonts w:ascii="Arial" w:hAnsi="Arial" w:cs="Arial"/>
+          <w:sz w:val="22"/>
+          <w:szCs w:val="22"/>
+          <w:lang w:val="en-US"/>
+        </w:rPr>
+      </w:pPr>
+      <w:r>
+        <w:rPr>
+          <w:rFonts w:ascii="Arial" w:hAnsi="Arial" w:cs="Arial"/>
+          <w:sz w:val="22"/>
+          <w:szCs w:val="22"/>
+          <w:lang w:val="en-US"/>
+        </w:rPr>
+        <w:t>Both the GRIMM tree in this practical and the consensus tree in practical 4 share the same tree topology. In both trees, 17.fa.txt and 49.fa.txt shares a node while 51.fa.txt and 09.fa.txt shares another node. Hence the same evolutionary relationship is inferred from gene order and sequence alignment.</w:t>
+      </w:r>
+    </w:p>
+    <w:p>
+      <w:pPr>
+        <w:rPr>
+          <w:rFonts w:ascii="Arial" w:hAnsi="Arial" w:cs="Arial"/>
+          <w:sz w:val="22"/>
+          <w:szCs w:val="22"/>
+          <w:lang w:val="en-US"/>
+        </w:rPr>
+      </w:pPr>
+    </w:p>
+    <w:p>
+      <w:pPr>
+        <w:rPr>
+          <w:rFonts w:ascii="Arial" w:hAnsi="Arial" w:cs="Arial"/>
+          <w:sz w:val="22"/>
+          <w:szCs w:val="22"/>
+          <w:lang w:val="en-US"/>
+        </w:rPr>
+      </w:pPr>
+      <w:r>
+        <w:rPr>
+          <w:rFonts w:ascii="Arial" w:hAnsi="Arial" w:cs="Arial"/>
+          <w:sz w:val="22"/>
+          <w:szCs w:val="22"/>
+          <w:lang w:val="en-US"/>
+        </w:rPr>
+        <w:t xml:space="preserve">If the results </w:t>
+      </w:r>
+      <w:r>
+        <w:rPr>
+          <w:rFonts w:ascii="Arial" w:hAnsi="Arial" w:cs="Arial"/>
+          <w:sz w:val="22"/>
+          <w:szCs w:val="22"/>
+          <w:lang w:val="en-US"/>
+        </w:rPr>
+        <w:t xml:space="preserve">didn’t agree, one of the possible explanation is that gene order </w:t>
+      </w:r>
+      <w:r>
+        <w:rPr>
+          <w:rFonts w:ascii="Arial" w:hAnsi="Arial" w:cs="Arial"/>
+          <w:sz w:val="22"/>
+          <w:szCs w:val="22"/>
+          <w:lang w:val="en-US"/>
+        </w:rPr>
+        <w:t xml:space="preserve">is only locally preserved in closely related species. Our four genomes may be too evolutionary distant for gene order to be conserved. </w:t>
+      </w:r>
+      <w:r>
+        <w:rPr>
+          <w:rFonts w:ascii="Arial" w:hAnsi="Arial" w:cs="Arial"/>
+          <w:sz w:val="22"/>
+          <w:szCs w:val="22"/>
+          <w:lang w:val="en-US"/>
+        </w:rPr>
+        <w:t>Hence, we cannot confidently calculate evolutionary distance from gene order.</w:t>
+      </w:r>
+    </w:p>
+    <w:p>
+      <w:pPr>
+        <w:rPr>
+          <w:rFonts w:ascii="Arial" w:hAnsi="Arial" w:cs="Arial"/>
+          <w:sz w:val="22"/>
+          <w:szCs w:val="22"/>
+          <w:lang w:val="en-US"/>
+        </w:rPr>
+      </w:pPr>
+    </w:p>
+    <w:p>
+      <w:pPr>
+        <w:rPr>
+          <w:rFonts w:ascii="Arial" w:hAnsi="Arial" w:cs="Arial"/>
+          <w:sz w:val="22"/>
+          <w:szCs w:val="22"/>
+          <w:lang w:val="en-US"/>
+        </w:rPr>
+      </w:pPr>
+      <w:r>
+        <w:rPr>
+          <w:rFonts w:ascii="Arial" w:hAnsi="Arial" w:cs="Arial"/>
+          <w:sz w:val="22"/>
+          <w:szCs w:val="22"/>
+          <w:lang w:val="en-US"/>
+        </w:rPr>
+        <w:t>The second explanation is</w:t>
+      </w:r>
+      <w:bookmarkStart w:id="0" w:name="_GoBack"/>
+      <w:bookmarkEnd w:id="0"/>
+      <w:r>
+        <w:rPr>
+          <w:rFonts w:ascii="Arial" w:hAnsi="Arial" w:cs="Arial"/>
+          <w:sz w:val="22"/>
+          <w:szCs w:val="22"/>
+          <w:lang w:val="en-US"/>
+        </w:rPr>
+        <w:t xml:space="preserve"> our gene order does not consider </w:t>
       </w:r>
       <w:proofErr w:type="spellStart"/>
       <w:r>
@@ -2210,8 +2581,9 @@
           <w:rFonts w:ascii="Arial" w:hAnsi="Arial" w:cs="Arial"/>
           <w:sz w:val="22"/>
           <w:szCs w:val="22"/>
-        </w:rPr>
-        <w:t>Spiribacter</w:t>
+          <w:lang w:val="en-US"/>
+        </w:rPr>
+        <w:t>strandedness</w:t>
       </w:r>
       <w:proofErr w:type="spellEnd"/>
       <w:r>
@@ -2219,106 +2591,18 @@
           <w:rFonts w:ascii="Arial" w:hAnsi="Arial" w:cs="Arial"/>
           <w:sz w:val="22"/>
           <w:szCs w:val="22"/>
-        </w:rPr>
-        <w:t xml:space="preserve"> </w:t>
-      </w:r>
-      <w:proofErr w:type="spellStart"/>
-      <w:r>
-        <w:rPr>
-          <w:rFonts w:ascii="Arial" w:hAnsi="Arial" w:cs="Arial"/>
-          <w:sz w:val="22"/>
-          <w:szCs w:val="22"/>
-        </w:rPr>
-        <w:t>curvatus</w:t>
-      </w:r>
-      <w:proofErr w:type="spellEnd"/>
-      <w:r>
-        <w:rPr>
-          <w:rFonts w:ascii="Arial" w:hAnsi="Arial" w:cs="Arial"/>
-          <w:sz w:val="22"/>
-          <w:szCs w:val="22"/>
-        </w:rPr>
-        <w:t xml:space="preserve"> (51.fa.txt) while Streptomyces </w:t>
-      </w:r>
-      <w:proofErr w:type="spellStart"/>
-      <w:r>
-        <w:rPr>
-          <w:rFonts w:ascii="Arial" w:hAnsi="Arial" w:cs="Arial"/>
-          <w:sz w:val="22"/>
-          <w:szCs w:val="22"/>
-        </w:rPr>
-        <w:t>coelicolor</w:t>
-      </w:r>
-      <w:proofErr w:type="spellEnd"/>
-      <w:r>
-        <w:rPr>
-          <w:rFonts w:ascii="Arial" w:hAnsi="Arial" w:cs="Arial"/>
-          <w:sz w:val="22"/>
-          <w:szCs w:val="22"/>
-        </w:rPr>
-        <w:t xml:space="preserve"> (17.fa.txt) is mostly </w:t>
-      </w:r>
-      <w:proofErr w:type="gramStart"/>
-      <w:r>
-        <w:rPr>
-          <w:rFonts w:ascii="Arial" w:hAnsi="Arial" w:cs="Arial"/>
-          <w:sz w:val="22"/>
-          <w:szCs w:val="22"/>
-        </w:rPr>
-        <w:t>similar to</w:t>
-      </w:r>
-      <w:proofErr w:type="gramEnd"/>
-      <w:r>
-        <w:rPr>
-          <w:rFonts w:ascii="Arial" w:hAnsi="Arial" w:cs="Arial"/>
-          <w:sz w:val="22"/>
-          <w:szCs w:val="22"/>
-        </w:rPr>
-        <w:t xml:space="preserve"> </w:t>
-      </w:r>
-      <w:proofErr w:type="spellStart"/>
-      <w:r>
-        <w:rPr>
-          <w:rFonts w:ascii="Arial" w:hAnsi="Arial" w:cs="Arial"/>
-          <w:sz w:val="22"/>
-          <w:szCs w:val="22"/>
-        </w:rPr>
-        <w:t>Rubrobacter</w:t>
-      </w:r>
-      <w:proofErr w:type="spellEnd"/>
-      <w:r>
-        <w:rPr>
-          <w:rFonts w:ascii="Arial" w:hAnsi="Arial" w:cs="Arial"/>
-          <w:sz w:val="22"/>
-          <w:szCs w:val="22"/>
-        </w:rPr>
-        <w:t xml:space="preserve"> </w:t>
-      </w:r>
-      <w:proofErr w:type="spellStart"/>
-      <w:r>
-        <w:rPr>
-          <w:rFonts w:ascii="Arial" w:hAnsi="Arial" w:cs="Arial"/>
-          <w:sz w:val="22"/>
-          <w:szCs w:val="22"/>
-        </w:rPr>
-        <w:t>xylanophilus</w:t>
-      </w:r>
-      <w:proofErr w:type="spellEnd"/>
-      <w:r>
-        <w:rPr>
-          <w:rFonts w:ascii="Arial" w:hAnsi="Arial" w:cs="Arial"/>
-          <w:sz w:val="22"/>
-          <w:szCs w:val="22"/>
-        </w:rPr>
-        <w:t xml:space="preserve"> (49.fa.txt). The result agrees with the multiple sequence alignment based tree we made in practical 4. We got same evolutionary relationship based on gene order analyzation and sequence alignment method.</w:t>
-      </w:r>
-    </w:p>
-    <w:p>
-      <w:pPr>
-        <w:rPr>
-          <w:rFonts w:ascii="Arial" w:hAnsi="Arial" w:cs="Arial"/>
-          <w:sz w:val="22"/>
-          <w:szCs w:val="22"/>
+          <w:lang w:val="en-US"/>
+        </w:rPr>
+        <w:t xml:space="preserve"> of the genes, which makes the distance calculation from gene order less accurate than it should be.</w:t>
+      </w:r>
+    </w:p>
+    <w:p>
+      <w:pPr>
+        <w:rPr>
+          <w:rFonts w:ascii="Arial" w:hAnsi="Arial" w:cs="Arial"/>
+          <w:sz w:val="22"/>
+          <w:szCs w:val="22"/>
+          <w:lang w:val="en-US"/>
         </w:rPr>
       </w:pPr>
     </w:p>
@@ -2327,15 +2611,89 @@
         <w:rPr>
           <w:rFonts w:ascii="Arial" w:hAnsi="Arial" w:cs="Arial"/>
           <w:color w:val="FF0000"/>
-        </w:rPr>
-      </w:pPr>
-      <w:r>
-        <w:rPr>
-          <w:rFonts w:ascii="Arial" w:hAnsi="Arial" w:cs="Arial"/>
-          <w:sz w:val="22"/>
-          <w:szCs w:val="22"/>
-        </w:rPr>
-        <w:t>If the result didn’t agree, one of the possible explanation is that the gene order depends on the evolutionary relationship. If the four organisms are distant in evolution, the genes will be shuffled, and the evolutionary relationship is not observable. Another explanation is that in practical four we only used ten genes to build the tree. We might have got a different tree if we had chosen other genes.</w:t>
+          <w:lang w:val="en-US"/>
+        </w:rPr>
+      </w:pPr>
+      <w:r>
+        <w:rPr>
+          <w:rFonts w:ascii="Arial" w:hAnsi="Arial" w:cs="Arial"/>
+          <w:sz w:val="22"/>
+          <w:szCs w:val="22"/>
+          <w:lang w:val="en-US"/>
+        </w:rPr>
+        <w:t xml:space="preserve">The last explanation is that </w:t>
+      </w:r>
+      <w:r>
+        <w:rPr>
+          <w:rFonts w:ascii="Arial" w:hAnsi="Arial" w:cs="Arial"/>
+          <w:sz w:val="22"/>
+          <w:szCs w:val="22"/>
+          <w:lang w:val="en-US"/>
+        </w:rPr>
+        <w:t>we only used ten genes</w:t>
+      </w:r>
+      <w:r>
+        <w:rPr>
+          <w:rFonts w:ascii="Arial" w:hAnsi="Arial" w:cs="Arial"/>
+          <w:sz w:val="22"/>
+          <w:szCs w:val="22"/>
+          <w:lang w:val="en-US"/>
+        </w:rPr>
+        <w:t xml:space="preserve"> clusters</w:t>
+      </w:r>
+      <w:r>
+        <w:rPr>
+          <w:rFonts w:ascii="Arial" w:hAnsi="Arial" w:cs="Arial"/>
+          <w:sz w:val="22"/>
+          <w:szCs w:val="22"/>
+          <w:lang w:val="en-US"/>
+        </w:rPr>
+        <w:t xml:space="preserve"> to build the </w:t>
+      </w:r>
+      <w:r>
+        <w:rPr>
+          <w:rFonts w:ascii="Arial" w:hAnsi="Arial" w:cs="Arial"/>
+          <w:sz w:val="22"/>
+          <w:szCs w:val="22"/>
+          <w:lang w:val="en-US"/>
+        </w:rPr>
+        <w:t xml:space="preserve">consensus </w:t>
+      </w:r>
+      <w:r>
+        <w:rPr>
+          <w:rFonts w:ascii="Arial" w:hAnsi="Arial" w:cs="Arial"/>
+          <w:sz w:val="22"/>
+          <w:szCs w:val="22"/>
+          <w:lang w:val="en-US"/>
+        </w:rPr>
+        <w:t>tree</w:t>
+      </w:r>
+      <w:r>
+        <w:rPr>
+          <w:rFonts w:ascii="Arial" w:hAnsi="Arial" w:cs="Arial"/>
+          <w:sz w:val="22"/>
+          <w:szCs w:val="22"/>
+          <w:lang w:val="en-US"/>
+        </w:rPr>
+        <w:t xml:space="preserve"> in practical 4 while we use the gene order of the whole genome to build the tree in this practical</w:t>
+      </w:r>
+      <w:r>
+        <w:rPr>
+          <w:rFonts w:ascii="Arial" w:hAnsi="Arial" w:cs="Arial"/>
+          <w:sz w:val="22"/>
+          <w:szCs w:val="22"/>
+          <w:lang w:val="en-US"/>
+        </w:rPr>
+        <w:t xml:space="preserve">. </w:t>
+      </w:r>
+      <w:r>
+        <w:rPr>
+          <w:rFonts w:ascii="Arial" w:hAnsi="Arial" w:cs="Arial"/>
+          <w:sz w:val="22"/>
+          <w:szCs w:val="22"/>
+          <w:lang w:val="en-US"/>
+        </w:rPr>
+        <w:t>The ten gene clusters may not be an accurate representation of the evolution of the whole genome.</w:t>
       </w:r>
     </w:p>
     <w:sectPr>

--- a/lab5/practical5_group11.docx
+++ b/lab5/practical5_group11.docx
@@ -81,59 +81,13 @@
           <w:szCs w:val="22"/>
         </w:rPr>
       </w:pPr>
-      <w:proofErr w:type="spellStart"/>
-      <w:r>
-        <w:rPr>
-          <w:rFonts w:ascii="Arial" w:hAnsi="Arial" w:cs="Arial"/>
-          <w:sz w:val="22"/>
-          <w:szCs w:val="22"/>
-        </w:rPr>
-        <w:t>Fuqi</w:t>
-      </w:r>
-      <w:proofErr w:type="spellEnd"/>
-      <w:r>
-        <w:rPr>
-          <w:rFonts w:ascii="Arial" w:hAnsi="Arial" w:cs="Arial"/>
-          <w:sz w:val="22"/>
-          <w:szCs w:val="22"/>
-        </w:rPr>
-        <w:t xml:space="preserve"> Xu, Milda </w:t>
-      </w:r>
-      <w:proofErr w:type="spellStart"/>
-      <w:r>
-        <w:rPr>
-          <w:rFonts w:ascii="Arial" w:hAnsi="Arial" w:cs="Arial"/>
-          <w:sz w:val="22"/>
-          <w:szCs w:val="22"/>
-        </w:rPr>
-        <w:t>Valiukonyte</w:t>
-      </w:r>
-      <w:proofErr w:type="spellEnd"/>
-      <w:r>
-        <w:rPr>
-          <w:rFonts w:ascii="Arial" w:hAnsi="Arial" w:cs="Arial"/>
-          <w:sz w:val="22"/>
-          <w:szCs w:val="22"/>
-        </w:rPr>
-        <w:t xml:space="preserve">, </w:t>
-      </w:r>
-      <w:proofErr w:type="spellStart"/>
-      <w:r>
-        <w:rPr>
-          <w:rFonts w:ascii="Arial" w:hAnsi="Arial" w:cs="Arial"/>
-          <w:sz w:val="22"/>
-          <w:szCs w:val="22"/>
-        </w:rPr>
-        <w:t>Shuhan</w:t>
-      </w:r>
-      <w:proofErr w:type="spellEnd"/>
-      <w:r>
-        <w:rPr>
-          <w:rFonts w:ascii="Arial" w:hAnsi="Arial" w:cs="Arial"/>
-          <w:sz w:val="22"/>
-          <w:szCs w:val="22"/>
-        </w:rPr>
-        <w:t xml:space="preserve"> Xu</w:t>
+      <w:r>
+        <w:rPr>
+          <w:rFonts w:ascii="Arial" w:hAnsi="Arial" w:cs="Arial"/>
+          <w:sz w:val="22"/>
+          <w:szCs w:val="22"/>
+        </w:rPr>
+        <w:t>Fuqi Xu, Milda Valiukonyte, Shuhan Xu</w:t>
       </w:r>
     </w:p>
     <w:p>
@@ -193,7 +147,33 @@
           <w:sz w:val="22"/>
           <w:lang w:val="en-US"/>
         </w:rPr>
-        <w:t>In this practical we learned about how gene order analysis can help us understand the evolution of genomes. We used o</w:t>
+        <w:t xml:space="preserve">In this </w:t>
+      </w:r>
+      <w:r>
+        <w:rPr>
+          <w:rFonts w:ascii="Arial" w:hAnsi="Arial" w:cs="Arial"/>
+          <w:noProof/>
+          <w:sz w:val="22"/>
+          <w:lang w:val="en-US"/>
+        </w:rPr>
+        <w:t>practical</w:t>
+      </w:r>
+      <w:r>
+        <w:rPr>
+          <w:rFonts w:ascii="Arial" w:hAnsi="Arial" w:cs="Arial"/>
+          <w:noProof/>
+          <w:sz w:val="22"/>
+          <w:lang w:val="en-US"/>
+        </w:rPr>
+        <w:t>,</w:t>
+      </w:r>
+      <w:r>
+        <w:rPr>
+          <w:rFonts w:ascii="Arial" w:hAnsi="Arial" w:cs="Arial"/>
+          <w:sz w:val="22"/>
+          <w:lang w:val="en-US"/>
+        </w:rPr>
+        <w:t xml:space="preserve"> we learned about how gene order analysis can help us understand the evolution of genomes. We used o</w:t>
       </w:r>
       <w:r>
         <w:rPr>
@@ -257,7 +237,67 @@
           <w:sz w:val="22"/>
           <w:lang w:val="en-US"/>
         </w:rPr>
-        <w:t>Pseudo-genomes were generated from the gene order files by assign a random sequence to each cluster number in the files.</w:t>
+        <w:t xml:space="preserve">Pseudo-genomes </w:t>
+      </w:r>
+      <w:r>
+        <w:rPr>
+          <w:rFonts w:ascii="Arial" w:hAnsi="Arial" w:cs="Arial"/>
+          <w:noProof/>
+          <w:sz w:val="22"/>
+          <w:lang w:val="en-US"/>
+        </w:rPr>
+        <w:t>were generated</w:t>
+      </w:r>
+      <w:r>
+        <w:rPr>
+          <w:rFonts w:ascii="Arial" w:hAnsi="Arial" w:cs="Arial"/>
+          <w:sz w:val="22"/>
+          <w:lang w:val="en-US"/>
+        </w:rPr>
+        <w:t xml:space="preserve"> from the gene order files by </w:t>
+      </w:r>
+      <w:r>
+        <w:rPr>
+          <w:rFonts w:ascii="Arial" w:hAnsi="Arial" w:cs="Arial"/>
+          <w:noProof/>
+          <w:sz w:val="22"/>
+          <w:lang w:val="en-US"/>
+        </w:rPr>
+        <w:t>assign</w:t>
+      </w:r>
+      <w:r>
+        <w:rPr>
+          <w:rFonts w:ascii="Arial" w:hAnsi="Arial" w:cs="Arial"/>
+          <w:noProof/>
+          <w:sz w:val="22"/>
+          <w:lang w:val="en-US"/>
+        </w:rPr>
+        <w:t>ing</w:t>
+      </w:r>
+      <w:r>
+        <w:rPr>
+          <w:rFonts w:ascii="Arial" w:hAnsi="Arial" w:cs="Arial"/>
+          <w:sz w:val="22"/>
+          <w:lang w:val="en-US"/>
+        </w:rPr>
+        <w:t xml:space="preserve"> a random sequence to each cluster number in the </w:t>
+      </w:r>
+      <w:r>
+        <w:rPr>
+          <w:rFonts w:ascii="Arial" w:hAnsi="Arial" w:cs="Arial"/>
+          <w:noProof/>
+          <w:sz w:val="22"/>
+          <w:lang w:val="en-US"/>
+        </w:rPr>
+        <w:t>files</w:t>
+      </w:r>
+      <w:r>
+        <w:rPr>
+          <w:rFonts w:ascii="Arial" w:hAnsi="Arial" w:cs="Arial"/>
+          <w:sz w:val="22"/>
+          <w:lang w:val="en-US"/>
+        </w:rPr>
+        <w:t>.</w:t>
       </w:r>
       <w:r>
         <w:rPr>
@@ -358,28 +398,19 @@
       <w:r>
         <w:rPr>
           <w:rFonts w:ascii="Arial" w:hAnsi="Arial" w:cs="Arial"/>
-          <w:sz w:val="22"/>
-          <w:lang w:val="en-US"/>
-        </w:rPr>
-        <w:t xml:space="preserve">used </w:t>
-      </w:r>
-      <w:proofErr w:type="spellStart"/>
-      <w:r>
-        <w:rPr>
-          <w:rFonts w:ascii="Arial" w:hAnsi="Arial" w:cs="Arial"/>
-          <w:sz w:val="22"/>
-          <w:lang w:val="en-US"/>
-        </w:rPr>
-        <w:t>Belvu</w:t>
-      </w:r>
-      <w:proofErr w:type="spellEnd"/>
-      <w:r>
-        <w:rPr>
-          <w:rFonts w:ascii="Arial" w:hAnsi="Arial" w:cs="Arial"/>
-          <w:sz w:val="22"/>
-          <w:lang w:val="en-US"/>
-        </w:rPr>
-        <w:t xml:space="preserve"> to </w:t>
+          <w:noProof/>
+          <w:sz w:val="22"/>
+          <w:lang w:val="en-US"/>
+        </w:rPr>
+        <w:t>used</w:t>
+      </w:r>
+      <w:r>
+        <w:rPr>
+          <w:rFonts w:ascii="Arial" w:hAnsi="Arial" w:cs="Arial"/>
+          <w:sz w:val="22"/>
+          <w:lang w:val="en-US"/>
+        </w:rPr>
+        <w:t xml:space="preserve"> Belvu to </w:t>
       </w:r>
       <w:r>
         <w:rPr>
@@ -419,7 +450,41 @@
           <w:sz w:val="22"/>
           <w:lang w:val="en-US"/>
         </w:rPr>
-        <w:t>produced has the same topology as the consensus tree constructed in the previous practical.</w:t>
+        <w:t xml:space="preserve">produced has the same topology as the consensus tree </w:t>
+      </w:r>
+      <w:r>
+        <w:rPr>
+          <w:rFonts w:ascii="Arial" w:hAnsi="Arial" w:cs="Arial"/>
+          <w:noProof/>
+          <w:sz w:val="22"/>
+          <w:lang w:val="en-US"/>
+        </w:rPr>
+        <w:t>constructed</w:t>
+      </w:r>
+      <w:r>
+        <w:rPr>
+          <w:rFonts w:ascii="Arial" w:hAnsi="Arial" w:cs="Arial"/>
+          <w:sz w:val="22"/>
+          <w:lang w:val="en-US"/>
+        </w:rPr>
+        <w:t xml:space="preserve"> in the previous </w:t>
+      </w:r>
+      <w:r>
+        <w:rPr>
+          <w:rFonts w:ascii="Arial" w:hAnsi="Arial" w:cs="Arial"/>
+          <w:noProof/>
+          <w:sz w:val="22"/>
+          <w:lang w:val="en-US"/>
+        </w:rPr>
+        <w:t>practical</w:t>
+      </w:r>
+      <w:r>
+        <w:rPr>
+          <w:rFonts w:ascii="Arial" w:hAnsi="Arial" w:cs="Arial"/>
+          <w:sz w:val="22"/>
+          <w:lang w:val="en-US"/>
+        </w:rPr>
+        <w:t>.</w:t>
       </w:r>
     </w:p>
     <w:p>
@@ -486,7 +551,45 @@
           <w:rFonts w:ascii="Arial" w:hAnsi="Arial" w:cs="Arial"/>
           <w:lang w:val="en-US"/>
         </w:rPr>
-        <w:t>Ortholog clusters from practical 4 is used for this practical:</w:t>
+        <w:t xml:space="preserve">Ortholog clusters from practical </w:t>
+      </w:r>
+      <w:r>
+        <w:rPr>
+          <w:rFonts w:ascii="Arial" w:hAnsi="Arial" w:cs="Arial"/>
+          <w:noProof/>
+          <w:lang w:val="en-US"/>
+        </w:rPr>
+        <w:t>4</w:t>
+      </w:r>
+      <w:r>
+        <w:rPr>
+          <w:rFonts w:ascii="Arial" w:hAnsi="Arial" w:cs="Arial"/>
+          <w:lang w:val="en-US"/>
+        </w:rPr>
+        <w:t xml:space="preserve"> </w:t>
+      </w:r>
+      <w:r>
+        <w:rPr>
+          <w:rFonts w:ascii="Arial" w:hAnsi="Arial" w:cs="Arial"/>
+          <w:noProof/>
+          <w:lang w:val="en-US"/>
+        </w:rPr>
+        <w:t>are</w:t>
+      </w:r>
+      <w:r>
+        <w:rPr>
+          <w:rFonts w:ascii="Arial" w:hAnsi="Arial" w:cs="Arial"/>
+          <w:noProof/>
+          <w:lang w:val="en-US"/>
+        </w:rPr>
+        <w:t xml:space="preserve"> used</w:t>
+      </w:r>
+      <w:r>
+        <w:rPr>
+          <w:rFonts w:ascii="Arial" w:hAnsi="Arial" w:cs="Arial"/>
+          <w:lang w:val="en-US"/>
+        </w:rPr>
+        <w:t xml:space="preserve"> for this practical:</w:t>
       </w:r>
       <w:r>
         <w:rPr>
@@ -805,67 +908,211 @@
           <w:bCs/>
           <w:sz w:val="22"/>
         </w:rPr>
-        <w:t>For genome 09.fa.txt, no genes will appear in more than one clusters since this genome is the reference genome and is used as the query to BLAST search against other genomes. Hence each cluster contain a unique 09.fa.txt gene.</w:t>
-      </w:r>
-    </w:p>
-    <w:p>
-      <w:pPr>
-        <w:pStyle w:val="Standard"/>
-        <w:outlineLvl w:val="0"/>
-        <w:rPr>
-          <w:rFonts w:ascii="Arial" w:hAnsi="Arial" w:cs="Arial"/>
-          <w:bCs/>
-          <w:sz w:val="22"/>
-        </w:rPr>
-      </w:pPr>
-    </w:p>
-    <w:p>
-      <w:pPr>
-        <w:pStyle w:val="Standard"/>
-        <w:outlineLvl w:val="0"/>
-        <w:rPr>
-          <w:rFonts w:ascii="Arial" w:hAnsi="Arial" w:cs="Arial"/>
-          <w:bCs/>
-          <w:sz w:val="22"/>
-        </w:rPr>
-      </w:pPr>
-      <w:r>
-        <w:rPr>
-          <w:rFonts w:ascii="Arial" w:hAnsi="Arial" w:cs="Arial"/>
-          <w:bCs/>
-          <w:sz w:val="22"/>
-        </w:rPr>
-        <w:t>For 17.fa.txt, 49.fa.txt and 51.fa.txt, there may be genes appearing in more than one cluster since each of these genomes are used as reference database in the BLAST search. For instance, two different genes from 09.fa.txt may have the same best-scoring BLAST hit in 17.fa.txt. As a result, two clusters may have different genes from 09.fa.txt but the same gene from 17.fa.txt.</w:t>
-      </w:r>
-    </w:p>
-    <w:p>
-      <w:pPr>
-        <w:pStyle w:val="Standard"/>
-        <w:outlineLvl w:val="0"/>
-        <w:rPr>
-          <w:rFonts w:ascii="Arial" w:hAnsi="Arial" w:cs="Arial"/>
-          <w:bCs/>
-          <w:sz w:val="22"/>
-        </w:rPr>
-      </w:pPr>
-    </w:p>
-    <w:p>
-      <w:pPr>
-        <w:pStyle w:val="Standard"/>
-        <w:outlineLvl w:val="0"/>
-        <w:rPr>
-          <w:rFonts w:ascii="Arial" w:hAnsi="Arial" w:cs="Arial"/>
-          <w:bCs/>
-          <w:sz w:val="22"/>
-        </w:rPr>
-      </w:pPr>
-      <w:r>
-        <w:rPr>
-          <w:rFonts w:ascii="Arial" w:hAnsi="Arial" w:cs="Arial"/>
-          <w:bCs/>
-          <w:sz w:val="22"/>
-        </w:rPr>
-        <w:t>If a gene appears in more than one cluster, the script will assign to it the cluster number of the first cluster in the list in which the gene appears. Hence, if the gene appears in subsequent clusters, these clusters will not have that gene after the script is run.</w:t>
+        <w:t xml:space="preserve">For genome 09.fa.txt, no genes will appear in more than one clusters since this genome is the reference genome and </w:t>
+      </w:r>
+      <w:r>
+        <w:rPr>
+          <w:rFonts w:ascii="Arial" w:hAnsi="Arial" w:cs="Arial"/>
+          <w:bCs/>
+          <w:noProof/>
+          <w:sz w:val="22"/>
+        </w:rPr>
+        <w:t>is used</w:t>
+      </w:r>
+      <w:r>
+        <w:rPr>
+          <w:rFonts w:ascii="Arial" w:hAnsi="Arial" w:cs="Arial"/>
+          <w:bCs/>
+          <w:sz w:val="22"/>
+        </w:rPr>
+        <w:t xml:space="preserve"> as the query to BLAST search against other genomes. Hence each </w:t>
+      </w:r>
+      <w:r>
+        <w:rPr>
+          <w:rFonts w:ascii="Arial" w:hAnsi="Arial" w:cs="Arial"/>
+          <w:bCs/>
+          <w:noProof/>
+          <w:sz w:val="22"/>
+        </w:rPr>
+        <w:t>cluster</w:t>
+      </w:r>
+      <w:r>
+        <w:rPr>
+          <w:rFonts w:ascii="Arial" w:hAnsi="Arial" w:cs="Arial"/>
+          <w:bCs/>
+          <w:sz w:val="22"/>
+        </w:rPr>
+        <w:t xml:space="preserve"> </w:t>
+      </w:r>
+      <w:r>
+        <w:rPr>
+          <w:rFonts w:ascii="Arial" w:hAnsi="Arial" w:cs="Arial"/>
+          <w:bCs/>
+          <w:noProof/>
+          <w:sz w:val="22"/>
+        </w:rPr>
+        <w:t>contain</w:t>
+      </w:r>
+      <w:r>
+        <w:rPr>
+          <w:rFonts w:ascii="Arial" w:hAnsi="Arial" w:cs="Arial"/>
+          <w:bCs/>
+          <w:noProof/>
+          <w:sz w:val="22"/>
+        </w:rPr>
+        <w:t>s</w:t>
+      </w:r>
+      <w:r>
+        <w:rPr>
+          <w:rFonts w:ascii="Arial" w:hAnsi="Arial" w:cs="Arial"/>
+          <w:bCs/>
+          <w:sz w:val="22"/>
+        </w:rPr>
+        <w:t xml:space="preserve"> a unique 09.fa.txt gene.</w:t>
+      </w:r>
+    </w:p>
+    <w:p>
+      <w:pPr>
+        <w:pStyle w:val="Standard"/>
+        <w:outlineLvl w:val="0"/>
+        <w:rPr>
+          <w:rFonts w:ascii="Arial" w:hAnsi="Arial" w:cs="Arial"/>
+          <w:bCs/>
+          <w:sz w:val="22"/>
+        </w:rPr>
+      </w:pPr>
+    </w:p>
+    <w:p>
+      <w:pPr>
+        <w:pStyle w:val="Standard"/>
+        <w:outlineLvl w:val="0"/>
+        <w:rPr>
+          <w:rFonts w:ascii="Arial" w:hAnsi="Arial" w:cs="Arial"/>
+          <w:bCs/>
+          <w:sz w:val="22"/>
+        </w:rPr>
+      </w:pPr>
+      <w:r>
+        <w:rPr>
+          <w:rFonts w:ascii="Arial" w:hAnsi="Arial" w:cs="Arial"/>
+          <w:bCs/>
+          <w:sz w:val="22"/>
+        </w:rPr>
+        <w:t>For 17.fa.txt, 49.fa.txt</w:t>
+      </w:r>
+      <w:r>
+        <w:rPr>
+          <w:rFonts w:ascii="Arial" w:hAnsi="Arial" w:cs="Arial"/>
+          <w:bCs/>
+          <w:sz w:val="22"/>
+        </w:rPr>
+        <w:t>,</w:t>
+      </w:r>
+      <w:r>
+        <w:rPr>
+          <w:rFonts w:ascii="Arial" w:hAnsi="Arial" w:cs="Arial"/>
+          <w:bCs/>
+          <w:sz w:val="22"/>
+        </w:rPr>
+        <w:t xml:space="preserve"> </w:t>
+      </w:r>
+      <w:r>
+        <w:rPr>
+          <w:rFonts w:ascii="Arial" w:hAnsi="Arial" w:cs="Arial"/>
+          <w:bCs/>
+          <w:noProof/>
+          <w:sz w:val="22"/>
+        </w:rPr>
+        <w:t>and</w:t>
+      </w:r>
+      <w:r>
+        <w:rPr>
+          <w:rFonts w:ascii="Arial" w:hAnsi="Arial" w:cs="Arial"/>
+          <w:bCs/>
+          <w:sz w:val="22"/>
+        </w:rPr>
+        <w:t xml:space="preserve"> 51.fa.txt, there may be genes appearing in more than one cluster since each of these genomes </w:t>
+      </w:r>
+      <w:r>
+        <w:rPr>
+          <w:rFonts w:ascii="Arial" w:hAnsi="Arial" w:cs="Arial"/>
+          <w:bCs/>
+          <w:noProof/>
+          <w:sz w:val="22"/>
+        </w:rPr>
+        <w:t>are used</w:t>
+      </w:r>
+      <w:r>
+        <w:rPr>
+          <w:rFonts w:ascii="Arial" w:hAnsi="Arial" w:cs="Arial"/>
+          <w:bCs/>
+          <w:sz w:val="22"/>
+        </w:rPr>
+        <w:t xml:space="preserve"> as reference database in the BLAST search. For instance, two different genes from 09.fa.txt may have the same best-scoring BLAST hit in 17.fa.txt. As a result, two clusters may have different genes from 09.fa.txt but the same gene from 17.fa.txt.</w:t>
+      </w:r>
+    </w:p>
+    <w:p>
+      <w:pPr>
+        <w:pStyle w:val="Standard"/>
+        <w:outlineLvl w:val="0"/>
+        <w:rPr>
+          <w:rFonts w:ascii="Arial" w:hAnsi="Arial" w:cs="Arial"/>
+          <w:bCs/>
+          <w:sz w:val="22"/>
+        </w:rPr>
+      </w:pPr>
+    </w:p>
+    <w:p>
+      <w:pPr>
+        <w:pStyle w:val="Standard"/>
+        <w:outlineLvl w:val="0"/>
+        <w:rPr>
+          <w:rFonts w:ascii="Arial" w:hAnsi="Arial" w:cs="Arial"/>
+          <w:bCs/>
+          <w:sz w:val="22"/>
+        </w:rPr>
+      </w:pPr>
+      <w:r>
+        <w:rPr>
+          <w:rFonts w:ascii="Arial" w:hAnsi="Arial" w:cs="Arial"/>
+          <w:bCs/>
+          <w:sz w:val="22"/>
+        </w:rPr>
+        <w:t xml:space="preserve">If a gene appears in more than one cluster, the script will assign to it the cluster number of the first cluster in the list in which the gene appears. Hence, if the gene appears in subsequent </w:t>
+      </w:r>
+      <w:r>
+        <w:rPr>
+          <w:rFonts w:ascii="Arial" w:hAnsi="Arial" w:cs="Arial"/>
+          <w:bCs/>
+          <w:noProof/>
+          <w:sz w:val="22"/>
+        </w:rPr>
+        <w:t>clusters</w:t>
+      </w:r>
+      <w:r>
+        <w:rPr>
+          <w:rFonts w:ascii="Arial" w:hAnsi="Arial" w:cs="Arial"/>
+          <w:bCs/>
+          <w:sz w:val="22"/>
+        </w:rPr>
+        <w:t xml:space="preserve">, these clusters will not have that gene after the script </w:t>
+      </w:r>
+      <w:r>
+        <w:rPr>
+          <w:rFonts w:ascii="Arial" w:hAnsi="Arial" w:cs="Arial"/>
+          <w:bCs/>
+          <w:noProof/>
+          <w:sz w:val="22"/>
+        </w:rPr>
+        <w:t>is run</w:t>
+      </w:r>
+      <w:r>
+        <w:rPr>
+          <w:rFonts w:ascii="Arial" w:hAnsi="Arial" w:cs="Arial"/>
+          <w:bCs/>
+          <w:sz w:val="22"/>
+        </w:rPr>
+        <w:t>.</w:t>
       </w:r>
     </w:p>
     <w:p>
@@ -914,25 +1161,50 @@
           <w:bCs/>
           <w:sz w:val="22"/>
         </w:rPr>
-        <w:t xml:space="preserve">This script does not handle forward and reverse </w:t>
-      </w:r>
-      <w:proofErr w:type="spellStart"/>
-      <w:r>
-        <w:rPr>
-          <w:rFonts w:ascii="Arial" w:hAnsi="Arial" w:cs="Arial"/>
-          <w:bCs/>
-          <w:sz w:val="22"/>
-        </w:rPr>
-        <w:t>strandedness</w:t>
-      </w:r>
-      <w:proofErr w:type="spellEnd"/>
-      <w:r>
-        <w:rPr>
-          <w:rFonts w:ascii="Arial" w:hAnsi="Arial" w:cs="Arial"/>
-          <w:bCs/>
-          <w:sz w:val="22"/>
-        </w:rPr>
-        <w:t xml:space="preserve"> in the gene order list. To implement this functionality in the script, the script can add a positive sign ‘+’ in front of the cluster number if the gene </w:t>
+        <w:t xml:space="preserve">This script does not handle forward and </w:t>
+      </w:r>
+      <w:r>
+        <w:rPr>
+          <w:rFonts w:ascii="Arial" w:hAnsi="Arial" w:cs="Arial"/>
+          <w:bCs/>
+          <w:noProof/>
+          <w:sz w:val="22"/>
+        </w:rPr>
+        <w:t>reverse</w:t>
+      </w:r>
+      <w:r>
+        <w:rPr>
+          <w:rFonts w:ascii="Arial" w:hAnsi="Arial" w:cs="Arial"/>
+          <w:bCs/>
+          <w:noProof/>
+          <w:sz w:val="22"/>
+        </w:rPr>
+        <w:t>s</w:t>
+      </w:r>
+      <w:r>
+        <w:rPr>
+          <w:rFonts w:ascii="Arial" w:hAnsi="Arial" w:cs="Arial"/>
+          <w:bCs/>
+          <w:sz w:val="22"/>
+        </w:rPr>
+        <w:t xml:space="preserve"> strandedness in the gene order list. </w:t>
+      </w:r>
+      <w:r>
+        <w:rPr>
+          <w:rFonts w:ascii="Arial" w:hAnsi="Arial" w:cs="Arial"/>
+          <w:bCs/>
+          <w:noProof/>
+          <w:sz w:val="22"/>
+        </w:rPr>
+        <w:t>To implement this functionality in the script</w:t>
+      </w:r>
+      <w:r>
+        <w:rPr>
+          <w:rFonts w:ascii="Arial" w:hAnsi="Arial" w:cs="Arial"/>
+          <w:bCs/>
+          <w:sz w:val="22"/>
+        </w:rPr>
+        <w:t xml:space="preserve">, the script can add a positive sign ‘+’ in front of the cluster number if the </w:t>
       </w:r>
       <w:r>
         <w:rPr>
@@ -941,84 +1213,82 @@
           <w:sz w:val="22"/>
         </w:rPr>
         <w:lastRenderedPageBreak/>
-        <w:t>appears in the forward strand and a negative sign ‘-’ if the gene appears in the reverse strand. This can be done in the last loop of the script:</w:t>
-      </w:r>
-    </w:p>
-    <w:p>
-      <w:pPr>
-        <w:pStyle w:val="Standard"/>
-        <w:outlineLvl w:val="0"/>
-        <w:rPr>
-          <w:rFonts w:ascii="Arial" w:hAnsi="Arial" w:cs="Arial"/>
-          <w:bCs/>
-          <w:sz w:val="22"/>
-        </w:rPr>
-      </w:pPr>
-    </w:p>
-    <w:p>
-      <w:pPr>
-        <w:pStyle w:val="Standard"/>
-        <w:outlineLvl w:val="0"/>
-        <w:rPr>
-          <w:rFonts w:ascii="Arial" w:hAnsi="Arial" w:cs="Arial"/>
-          <w:bCs/>
-          <w:sz w:val="22"/>
-        </w:rPr>
-      </w:pPr>
-    </w:p>
-    <w:p>
-      <w:pPr>
-        <w:pStyle w:val="Standard"/>
-        <w:outlineLvl w:val="0"/>
-        <w:rPr>
-          <w:rFonts w:ascii="Arial" w:hAnsi="Arial" w:cs="Arial"/>
-          <w:bCs/>
-          <w:sz w:val="22"/>
-        </w:rPr>
-      </w:pPr>
-      <w:r>
-        <w:rPr>
-          <w:rFonts w:ascii="Arial" w:hAnsi="Arial" w:cs="Arial"/>
-          <w:bCs/>
-          <w:sz w:val="22"/>
-        </w:rPr>
-        <w:t xml:space="preserve">for </w:t>
-      </w:r>
-      <w:proofErr w:type="spellStart"/>
-      <w:r>
-        <w:rPr>
-          <w:rFonts w:ascii="Arial" w:hAnsi="Arial" w:cs="Arial"/>
-          <w:bCs/>
-          <w:sz w:val="22"/>
-        </w:rPr>
-        <w:t>aGene</w:t>
-      </w:r>
-      <w:proofErr w:type="spellEnd"/>
-      <w:r>
-        <w:rPr>
-          <w:rFonts w:ascii="Arial" w:hAnsi="Arial" w:cs="Arial"/>
-          <w:bCs/>
-          <w:sz w:val="22"/>
-        </w:rPr>
-        <w:t xml:space="preserve"> in </w:t>
-      </w:r>
-      <w:proofErr w:type="spellStart"/>
-      <w:r>
-        <w:rPr>
-          <w:rFonts w:ascii="Arial" w:hAnsi="Arial" w:cs="Arial"/>
-          <w:bCs/>
-          <w:sz w:val="22"/>
-        </w:rPr>
-        <w:t>geneOrderList</w:t>
-      </w:r>
-      <w:proofErr w:type="spellEnd"/>
-      <w:r>
-        <w:rPr>
-          <w:rFonts w:ascii="Arial" w:hAnsi="Arial" w:cs="Arial"/>
-          <w:bCs/>
-          <w:sz w:val="22"/>
-        </w:rPr>
-        <w:t>:</w:t>
+        <w:t xml:space="preserve">gene appears in the forward strand and a negative sign ‘-’ if the gene appears in the reverse strand. </w:t>
+      </w:r>
+      <w:r>
+        <w:rPr>
+          <w:rFonts w:ascii="Arial" w:hAnsi="Arial" w:cs="Arial"/>
+          <w:bCs/>
+          <w:noProof/>
+          <w:sz w:val="22"/>
+        </w:rPr>
+        <w:t>This</w:t>
+      </w:r>
+      <w:r>
+        <w:rPr>
+          <w:rFonts w:ascii="Arial" w:hAnsi="Arial" w:cs="Arial"/>
+          <w:bCs/>
+          <w:sz w:val="22"/>
+        </w:rPr>
+        <w:t xml:space="preserve"> can </w:t>
+      </w:r>
+      <w:r>
+        <w:rPr>
+          <w:rFonts w:ascii="Arial" w:hAnsi="Arial" w:cs="Arial"/>
+          <w:bCs/>
+          <w:noProof/>
+          <w:sz w:val="22"/>
+        </w:rPr>
+        <w:t>be done</w:t>
+      </w:r>
+      <w:r>
+        <w:rPr>
+          <w:rFonts w:ascii="Arial" w:hAnsi="Arial" w:cs="Arial"/>
+          <w:bCs/>
+          <w:sz w:val="22"/>
+        </w:rPr>
+        <w:t xml:space="preserve"> in the last loop of the script:</w:t>
+      </w:r>
+    </w:p>
+    <w:p>
+      <w:pPr>
+        <w:pStyle w:val="Standard"/>
+        <w:outlineLvl w:val="0"/>
+        <w:rPr>
+          <w:rFonts w:ascii="Arial" w:hAnsi="Arial" w:cs="Arial"/>
+          <w:bCs/>
+          <w:sz w:val="22"/>
+        </w:rPr>
+      </w:pPr>
+    </w:p>
+    <w:p>
+      <w:pPr>
+        <w:pStyle w:val="Standard"/>
+        <w:outlineLvl w:val="0"/>
+        <w:rPr>
+          <w:rFonts w:ascii="Arial" w:hAnsi="Arial" w:cs="Arial"/>
+          <w:bCs/>
+          <w:sz w:val="22"/>
+        </w:rPr>
+      </w:pPr>
+    </w:p>
+    <w:p>
+      <w:pPr>
+        <w:pStyle w:val="Standard"/>
+        <w:outlineLvl w:val="0"/>
+        <w:rPr>
+          <w:rFonts w:ascii="Arial" w:hAnsi="Arial" w:cs="Arial"/>
+          <w:bCs/>
+          <w:sz w:val="22"/>
+        </w:rPr>
+      </w:pPr>
+      <w:r>
+        <w:rPr>
+          <w:rFonts w:ascii="Arial" w:hAnsi="Arial" w:cs="Arial"/>
+          <w:bCs/>
+          <w:sz w:val="22"/>
+        </w:rPr>
+        <w:t>for aGene in geneOrderList:</w:t>
       </w:r>
     </w:p>
     <w:p>
@@ -1049,43 +1319,7 @@
           <w:sz w:val="22"/>
         </w:rPr>
         <w:tab/>
-        <w:t xml:space="preserve">if </w:t>
-      </w:r>
-      <w:proofErr w:type="spellStart"/>
-      <w:r>
-        <w:rPr>
-          <w:rFonts w:ascii="Arial" w:hAnsi="Arial" w:cs="Arial"/>
-          <w:bCs/>
-          <w:sz w:val="22"/>
-        </w:rPr>
-        <w:t>partOfCluster.has_key</w:t>
-      </w:r>
-      <w:proofErr w:type="spellEnd"/>
-      <w:r>
-        <w:rPr>
-          <w:rFonts w:ascii="Arial" w:hAnsi="Arial" w:cs="Arial"/>
-          <w:bCs/>
-          <w:sz w:val="22"/>
-        </w:rPr>
-        <w:t xml:space="preserve"> (</w:t>
-      </w:r>
-      <w:proofErr w:type="spellStart"/>
-      <w:r>
-        <w:rPr>
-          <w:rFonts w:ascii="Arial" w:hAnsi="Arial" w:cs="Arial"/>
-          <w:bCs/>
-          <w:sz w:val="22"/>
-        </w:rPr>
-        <w:t>aGene</w:t>
-      </w:r>
-      <w:proofErr w:type="spellEnd"/>
-      <w:r>
-        <w:rPr>
-          <w:rFonts w:ascii="Arial" w:hAnsi="Arial" w:cs="Arial"/>
-          <w:bCs/>
-          <w:sz w:val="22"/>
-        </w:rPr>
-        <w:t>):</w:t>
+        <w:t>if partOfCluster.has_key (aGene):</w:t>
       </w:r>
     </w:p>
     <w:p>
@@ -1124,25 +1358,7 @@
           <w:sz w:val="22"/>
         </w:rPr>
         <w:tab/>
-        <w:t xml:space="preserve">if </w:t>
-      </w:r>
-      <w:proofErr w:type="spellStart"/>
-      <w:r>
-        <w:rPr>
-          <w:rFonts w:ascii="Arial" w:hAnsi="Arial" w:cs="Arial"/>
-          <w:bCs/>
-          <w:sz w:val="22"/>
-        </w:rPr>
-        <w:t>aGene.endswith</w:t>
-      </w:r>
-      <w:proofErr w:type="spellEnd"/>
-      <w:r>
-        <w:rPr>
-          <w:rFonts w:ascii="Arial" w:hAnsi="Arial" w:cs="Arial"/>
-          <w:bCs/>
-          <w:sz w:val="22"/>
-        </w:rPr>
-        <w:t>(‘rev’):</w:t>
+        <w:t>if aGene.endswith(‘rev’):</w:t>
       </w:r>
     </w:p>
     <w:p>
@@ -1189,63 +1405,7 @@
           <w:sz w:val="22"/>
         </w:rPr>
         <w:tab/>
-        <w:t xml:space="preserve">print ‘-’ + </w:t>
-      </w:r>
-      <w:proofErr w:type="spellStart"/>
-      <w:proofErr w:type="gramStart"/>
-      <w:r>
-        <w:rPr>
-          <w:rFonts w:ascii="Arial" w:hAnsi="Arial" w:cs="Arial"/>
-          <w:bCs/>
-          <w:sz w:val="22"/>
-        </w:rPr>
-        <w:t>str</w:t>
-      </w:r>
-      <w:proofErr w:type="spellEnd"/>
-      <w:r>
-        <w:rPr>
-          <w:rFonts w:ascii="Arial" w:hAnsi="Arial" w:cs="Arial"/>
-          <w:bCs/>
-          <w:sz w:val="22"/>
-        </w:rPr>
-        <w:t>(</w:t>
-      </w:r>
-      <w:proofErr w:type="spellStart"/>
-      <w:proofErr w:type="gramEnd"/>
-      <w:r>
-        <w:rPr>
-          <w:rFonts w:ascii="Arial" w:hAnsi="Arial" w:cs="Arial"/>
-          <w:bCs/>
-          <w:sz w:val="22"/>
-        </w:rPr>
-        <w:t>partOfCluster</w:t>
-      </w:r>
-      <w:proofErr w:type="spellEnd"/>
-      <w:r>
-        <w:rPr>
-          <w:rFonts w:ascii="Arial" w:hAnsi="Arial" w:cs="Arial"/>
-          <w:bCs/>
-          <w:sz w:val="22"/>
-        </w:rPr>
-        <w:t xml:space="preserve"> [</w:t>
-      </w:r>
-      <w:proofErr w:type="spellStart"/>
-      <w:r>
-        <w:rPr>
-          <w:rFonts w:ascii="Arial" w:hAnsi="Arial" w:cs="Arial"/>
-          <w:bCs/>
-          <w:sz w:val="22"/>
-        </w:rPr>
-        <w:t>aGene</w:t>
-      </w:r>
-      <w:proofErr w:type="spellEnd"/>
-      <w:r>
-        <w:rPr>
-          <w:rFonts w:ascii="Arial" w:hAnsi="Arial" w:cs="Arial"/>
-          <w:bCs/>
-          <w:sz w:val="22"/>
-        </w:rPr>
-        <w:t>]),</w:t>
+        <w:t>print ‘-’ + str(partOfCluster [aGene]),</w:t>
       </w:r>
     </w:p>
     <w:p>
@@ -1320,104 +1480,65 @@
           <w:sz w:val="22"/>
         </w:rPr>
         <w:tab/>
-        <w:t xml:space="preserve">print ‘+’ + </w:t>
-      </w:r>
-      <w:proofErr w:type="spellStart"/>
-      <w:proofErr w:type="gramStart"/>
-      <w:r>
-        <w:rPr>
-          <w:rFonts w:ascii="Arial" w:hAnsi="Arial" w:cs="Arial"/>
-          <w:bCs/>
-          <w:sz w:val="22"/>
-        </w:rPr>
-        <w:t>str</w:t>
-      </w:r>
-      <w:proofErr w:type="spellEnd"/>
-      <w:r>
-        <w:rPr>
-          <w:rFonts w:ascii="Arial" w:hAnsi="Arial" w:cs="Arial"/>
-          <w:bCs/>
-          <w:sz w:val="22"/>
-        </w:rPr>
-        <w:t>(</w:t>
-      </w:r>
-      <w:proofErr w:type="spellStart"/>
-      <w:proofErr w:type="gramEnd"/>
-      <w:r>
-        <w:rPr>
-          <w:rFonts w:ascii="Arial" w:hAnsi="Arial" w:cs="Arial"/>
-          <w:bCs/>
-          <w:sz w:val="22"/>
-        </w:rPr>
-        <w:t>partOfCluster</w:t>
-      </w:r>
-      <w:proofErr w:type="spellEnd"/>
-      <w:r>
-        <w:rPr>
-          <w:rFonts w:ascii="Arial" w:hAnsi="Arial" w:cs="Arial"/>
-          <w:bCs/>
-          <w:sz w:val="22"/>
-        </w:rPr>
-        <w:t xml:space="preserve"> [</w:t>
-      </w:r>
-      <w:proofErr w:type="spellStart"/>
-      <w:r>
-        <w:rPr>
-          <w:rFonts w:ascii="Arial" w:hAnsi="Arial" w:cs="Arial"/>
-          <w:bCs/>
-          <w:sz w:val="22"/>
-        </w:rPr>
-        <w:t>aGene</w:t>
-      </w:r>
-      <w:proofErr w:type="spellEnd"/>
-      <w:r>
-        <w:rPr>
-          <w:rFonts w:ascii="Arial" w:hAnsi="Arial" w:cs="Arial"/>
-          <w:bCs/>
-          <w:sz w:val="22"/>
-        </w:rPr>
-        <w:t>]),</w:t>
-      </w:r>
-    </w:p>
-    <w:p>
-      <w:pPr>
-        <w:pStyle w:val="Standard"/>
-        <w:outlineLvl w:val="0"/>
-        <w:rPr>
-          <w:rFonts w:ascii="Arial" w:hAnsi="Arial" w:cs="Arial"/>
-          <w:bCs/>
-          <w:sz w:val="22"/>
-        </w:rPr>
-      </w:pPr>
-    </w:p>
-    <w:p>
-      <w:pPr>
-        <w:pStyle w:val="Standard"/>
-        <w:outlineLvl w:val="0"/>
-        <w:rPr>
-          <w:rFonts w:ascii="Arial" w:hAnsi="Arial" w:cs="Arial"/>
-          <w:bCs/>
-          <w:sz w:val="22"/>
-        </w:rPr>
-      </w:pPr>
-    </w:p>
-    <w:p>
-      <w:pPr>
-        <w:pStyle w:val="Standard"/>
-        <w:outlineLvl w:val="0"/>
-        <w:rPr>
-          <w:rFonts w:ascii="Arial" w:hAnsi="Arial" w:cs="Arial"/>
-          <w:bCs/>
-          <w:sz w:val="22"/>
-        </w:rPr>
-      </w:pPr>
-      <w:r>
-        <w:rPr>
-          <w:rFonts w:ascii="Arial" w:hAnsi="Arial" w:cs="Arial"/>
-          <w:bCs/>
-          <w:sz w:val="22"/>
-        </w:rPr>
-        <w:t>Downstream scripts can check the sign and deal with the situation accordingly, e.g. generate reverse complement if the sign is negative.</w:t>
+        <w:t>print ‘+’ + str(partOfCluster [aGene]),</w:t>
+      </w:r>
+    </w:p>
+    <w:p>
+      <w:pPr>
+        <w:pStyle w:val="Standard"/>
+        <w:outlineLvl w:val="0"/>
+        <w:rPr>
+          <w:rFonts w:ascii="Arial" w:hAnsi="Arial" w:cs="Arial"/>
+          <w:bCs/>
+          <w:sz w:val="22"/>
+        </w:rPr>
+      </w:pPr>
+    </w:p>
+    <w:p>
+      <w:pPr>
+        <w:pStyle w:val="Standard"/>
+        <w:outlineLvl w:val="0"/>
+        <w:rPr>
+          <w:rFonts w:ascii="Arial" w:hAnsi="Arial" w:cs="Arial"/>
+          <w:bCs/>
+          <w:sz w:val="22"/>
+        </w:rPr>
+      </w:pPr>
+    </w:p>
+    <w:p>
+      <w:pPr>
+        <w:pStyle w:val="Standard"/>
+        <w:outlineLvl w:val="0"/>
+        <w:rPr>
+          <w:rFonts w:ascii="Arial" w:hAnsi="Arial" w:cs="Arial"/>
+          <w:bCs/>
+          <w:sz w:val="22"/>
+        </w:rPr>
+      </w:pPr>
+      <w:r>
+        <w:rPr>
+          <w:rFonts w:ascii="Arial" w:hAnsi="Arial" w:cs="Arial"/>
+          <w:bCs/>
+          <w:sz w:val="22"/>
+        </w:rPr>
+        <w:t xml:space="preserve">Downstream scripts can check the sign and deal with the situation accordingly, </w:t>
+      </w:r>
+      <w:r>
+        <w:rPr>
+          <w:rFonts w:ascii="Arial" w:hAnsi="Arial" w:cs="Arial"/>
+          <w:bCs/>
+          <w:noProof/>
+          <w:sz w:val="22"/>
+        </w:rPr>
+        <w:t>e.g.</w:t>
+      </w:r>
+      <w:r>
+        <w:rPr>
+          <w:rFonts w:ascii="Arial" w:hAnsi="Arial" w:cs="Arial"/>
+          <w:bCs/>
+          <w:sz w:val="22"/>
+        </w:rPr>
+        <w:t xml:space="preserve"> generate reverse complement if the sign is negative.</w:t>
       </w:r>
     </w:p>
     <w:p>
@@ -1525,11 +1646,21 @@
       <w:r>
         <w:rPr>
           <w:rFonts w:ascii="Arial" w:hAnsi="Arial" w:cs="Arial"/>
-          <w:sz w:val="22"/>
-          <w:szCs w:val="22"/>
-          <w:lang w:val="en-US"/>
-        </w:rPr>
-        <w:t>Script for generating pseudo</w:t>
+          <w:noProof/>
+          <w:sz w:val="22"/>
+          <w:szCs w:val="22"/>
+          <w:lang w:val="en-US"/>
+        </w:rPr>
+        <w:t>Script</w:t>
+      </w:r>
+      <w:r>
+        <w:rPr>
+          <w:rFonts w:ascii="Arial" w:hAnsi="Arial" w:cs="Arial"/>
+          <w:sz w:val="22"/>
+          <w:szCs w:val="22"/>
+          <w:lang w:val="en-US"/>
+        </w:rPr>
+        <w:t xml:space="preserve"> for generating pseudo</w:t>
       </w:r>
       <w:r>
         <w:rPr>
@@ -1629,27 +1760,45 @@
           <w:lang w:val="en-US"/>
         </w:rPr>
         <w:tab/>
-        <w:t>The script first generates a list of pseudo-genes (from rndseq.py code in the script) and converts it to a dictionary. Then, for every gene order file, it assigns a pseudo gene to each cluster number and concatenates the pseudo-genes into a single long sequence (pseudo-genome). Finally, it combines all the pseudo-genomes into one multi FASTA file called ‘</w:t>
-      </w:r>
-      <w:proofErr w:type="spellStart"/>
-      <w:r>
-        <w:rPr>
-          <w:rFonts w:ascii="Arial" w:hAnsi="Arial" w:cs="Arial"/>
-          <w:sz w:val="22"/>
-          <w:szCs w:val="22"/>
-          <w:lang w:val="en-US"/>
-        </w:rPr>
-        <w:t>multiFastafile</w:t>
-      </w:r>
-      <w:proofErr w:type="spellEnd"/>
-      <w:r>
-        <w:rPr>
-          <w:rFonts w:ascii="Arial" w:hAnsi="Arial" w:cs="Arial"/>
-          <w:sz w:val="22"/>
-          <w:szCs w:val="22"/>
-          <w:lang w:val="en-US"/>
-        </w:rPr>
-        <w:t>’ in the working directory.</w:t>
+        <w:t xml:space="preserve">The script first generates a list of pseudo-genes (from rndseq.py code in the </w:t>
+      </w:r>
+      <w:r>
+        <w:rPr>
+          <w:rFonts w:ascii="Arial" w:hAnsi="Arial" w:cs="Arial"/>
+          <w:noProof/>
+          <w:sz w:val="22"/>
+          <w:szCs w:val="22"/>
+          <w:lang w:val="en-US"/>
+        </w:rPr>
+        <w:t>script</w:t>
+      </w:r>
+      <w:r>
+        <w:rPr>
+          <w:rFonts w:ascii="Arial" w:hAnsi="Arial" w:cs="Arial"/>
+          <w:sz w:val="22"/>
+          <w:szCs w:val="22"/>
+          <w:lang w:val="en-US"/>
+        </w:rPr>
+        <w:t xml:space="preserve">) and converts it to a dictionary. Then, for every gene order file, it assigns a </w:t>
+      </w:r>
+      <w:r>
+        <w:rPr>
+          <w:rFonts w:ascii="Arial" w:hAnsi="Arial" w:cs="Arial"/>
+          <w:noProof/>
+          <w:sz w:val="22"/>
+          <w:szCs w:val="22"/>
+          <w:lang w:val="en-US"/>
+        </w:rPr>
+        <w:t>pseudo gene</w:t>
+      </w:r>
+      <w:r>
+        <w:rPr>
+          <w:rFonts w:ascii="Arial" w:hAnsi="Arial" w:cs="Arial"/>
+          <w:sz w:val="22"/>
+          <w:szCs w:val="22"/>
+          <w:lang w:val="en-US"/>
+        </w:rPr>
+        <w:t xml:space="preserve"> to each cluster number and concatenates the pseudo-genes into a single long sequence (pseudo-genome). Finally, it combines all the pseudo-genomes into one multi FASTA file called ‘multiFastafile’ in the working directory.</w:t>
       </w:r>
     </w:p>
     <w:p>
@@ -1680,7 +1829,37 @@
           <w:szCs w:val="22"/>
           <w:lang w:val="en-US"/>
         </w:rPr>
-        <w:t>Multi FASTA file output from script:</w:t>
+        <w:t xml:space="preserve">Multi FASTA file output from </w:t>
+      </w:r>
+      <w:bookmarkStart w:id="0" w:name="_GoBack"/>
+      <w:bookmarkEnd w:id="0"/>
+      <w:r>
+        <w:rPr>
+          <w:rFonts w:ascii="Arial" w:hAnsi="Arial" w:cs="Arial"/>
+          <w:sz w:val="22"/>
+          <w:szCs w:val="22"/>
+          <w:lang w:val="en-US"/>
+        </w:rPr>
+        <w:t xml:space="preserve">the </w:t>
+      </w:r>
+      <w:r>
+        <w:rPr>
+          <w:rFonts w:ascii="Arial" w:hAnsi="Arial" w:cs="Arial"/>
+          <w:noProof/>
+          <w:sz w:val="22"/>
+          <w:szCs w:val="22"/>
+          <w:lang w:val="en-US"/>
+        </w:rPr>
+        <w:t>script</w:t>
+      </w:r>
+      <w:r>
+        <w:rPr>
+          <w:rFonts w:ascii="Arial" w:hAnsi="Arial" w:cs="Arial"/>
+          <w:sz w:val="22"/>
+          <w:szCs w:val="22"/>
+          <w:lang w:val="en-US"/>
+        </w:rPr>
+        <w:t>:</w:t>
       </w:r>
       <w:r>
         <w:rPr>
@@ -1692,7 +1871,6 @@
         <w:tab/>
         <w:t xml:space="preserve">see attachment </w:t>
       </w:r>
-      <w:proofErr w:type="spellStart"/>
       <w:r>
         <w:rPr>
           <w:rFonts w:ascii="Arial" w:hAnsi="Arial" w:cs="Arial"/>
@@ -1703,7 +1881,6 @@
         </w:rPr>
         <w:t>multiFastafile</w:t>
       </w:r>
-      <w:proofErr w:type="spellEnd"/>
     </w:p>
     <w:p>
       <w:pPr>
@@ -1854,7 +2031,35 @@
           <w:szCs w:val="22"/>
           <w:lang w:val="en-US"/>
         </w:rPr>
-        <w:t xml:space="preserve"> sufficient number of </w:t>
+        <w:t xml:space="preserve"> </w:t>
+      </w:r>
+      <w:r>
+        <w:rPr>
+          <w:rFonts w:ascii="Arial" w:hAnsi="Arial" w:cs="Arial"/>
+          <w:sz w:val="22"/>
+          <w:szCs w:val="22"/>
+          <w:lang w:val="en-US"/>
+        </w:rPr>
+        <w:t xml:space="preserve">a </w:t>
+      </w:r>
+      <w:r>
+        <w:rPr>
+          <w:rFonts w:ascii="Arial" w:hAnsi="Arial" w:cs="Arial"/>
+          <w:noProof/>
+          <w:sz w:val="22"/>
+          <w:szCs w:val="22"/>
+          <w:lang w:val="en-US"/>
+        </w:rPr>
+        <w:t>sufficient</w:t>
+      </w:r>
+      <w:r>
+        <w:rPr>
+          <w:rFonts w:ascii="Arial" w:hAnsi="Arial" w:cs="Arial"/>
+          <w:sz w:val="22"/>
+          <w:szCs w:val="22"/>
+          <w:lang w:val="en-US"/>
+        </w:rPr>
+        <w:t xml:space="preserve"> number of </w:t>
       </w:r>
       <w:r>
         <w:rPr>
@@ -1973,7 +2178,26 @@
           <w:szCs w:val="22"/>
           <w:lang w:val="en-US"/>
         </w:rPr>
-        <w:t xml:space="preserve"> is shown in the bottom right window. We can see that there are 80 identical matched </w:t>
+        <w:t xml:space="preserve"> </w:t>
+      </w:r>
+      <w:r>
+        <w:rPr>
+          <w:rFonts w:ascii="Arial" w:hAnsi="Arial" w:cs="Arial"/>
+          <w:noProof/>
+          <w:sz w:val="22"/>
+          <w:szCs w:val="22"/>
+          <w:lang w:val="en-US"/>
+        </w:rPr>
+        <w:t>is shown</w:t>
+      </w:r>
+      <w:r>
+        <w:rPr>
+          <w:rFonts w:ascii="Arial" w:hAnsi="Arial" w:cs="Arial"/>
+          <w:sz w:val="22"/>
+          <w:szCs w:val="22"/>
+          <w:lang w:val="en-US"/>
+        </w:rPr>
+        <w:t xml:space="preserve"> in the bottom right window. We can see that there are 80 identical matched </w:t>
       </w:r>
       <w:r>
         <w:rPr>
@@ -2018,20 +2242,12 @@
           <w:szCs w:val="22"/>
           <w:lang w:val="en-US"/>
         </w:rPr>
-        <w:t>(since each pseudo-</w:t>
-      </w:r>
-      <w:r>
-        <w:rPr>
-          <w:rFonts w:ascii="Arial" w:hAnsi="Arial" w:cs="Arial"/>
-          <w:sz w:val="22"/>
-          <w:szCs w:val="22"/>
-          <w:lang w:val="en-US"/>
-        </w:rPr>
-        <w:t xml:space="preserve">gene is 20 residues long) </w:t>
-      </w:r>
-      <w:r>
-        <w:rPr>
-          <w:rFonts w:ascii="Arial" w:hAnsi="Arial" w:cs="Arial"/>
+        <w:t xml:space="preserve">(since each pseudo-gene is 20 residues long) </w:t>
+      </w:r>
+      <w:r>
+        <w:rPr>
+          <w:rFonts w:ascii="Arial" w:hAnsi="Arial" w:cs="Arial"/>
+          <w:noProof/>
           <w:sz w:val="22"/>
           <w:szCs w:val="22"/>
           <w:lang w:val="en-US"/>
@@ -2041,11 +2257,21 @@
       <w:r>
         <w:rPr>
           <w:rFonts w:ascii="Arial" w:hAnsi="Arial" w:cs="Arial"/>
-          <w:sz w:val="22"/>
-          <w:szCs w:val="22"/>
-          <w:lang w:val="en-US"/>
-        </w:rPr>
-        <w:t xml:space="preserve">conserved across the two genomes. </w:t>
+          <w:noProof/>
+          <w:sz w:val="22"/>
+          <w:szCs w:val="22"/>
+          <w:lang w:val="en-US"/>
+        </w:rPr>
+        <w:t>conserved</w:t>
+      </w:r>
+      <w:r>
+        <w:rPr>
+          <w:rFonts w:ascii="Arial" w:hAnsi="Arial" w:cs="Arial"/>
+          <w:sz w:val="22"/>
+          <w:szCs w:val="22"/>
+          <w:lang w:val="en-US"/>
+        </w:rPr>
+        <w:t xml:space="preserve"> across the two genomes. </w:t>
       </w:r>
     </w:p>
     <w:p>
@@ -2221,8 +2447,6 @@
         <w:tab/>
         <w:t xml:space="preserve">see attachment </w:t>
       </w:r>
-      <w:proofErr w:type="spellStart"/>
-      <w:proofErr w:type="gramStart"/>
       <w:r>
         <w:rPr>
           <w:rFonts w:ascii="Arial" w:hAnsi="Arial" w:cs="Arial"/>
@@ -2233,8 +2457,6 @@
         </w:rPr>
         <w:t>distance.grim</w:t>
       </w:r>
-      <w:proofErr w:type="spellEnd"/>
-      <w:proofErr w:type="gramEnd"/>
     </w:p>
     <w:p>
       <w:pPr>
@@ -2391,7 +2613,26 @@
           <w:szCs w:val="22"/>
           <w:lang w:val="en-US"/>
         </w:rPr>
-        <w:t>Consensus Tree for 10 orthologs clusters from Practical 4:</w:t>
+        <w:t xml:space="preserve">Consensus Tree for </w:t>
+      </w:r>
+      <w:r>
+        <w:rPr>
+          <w:rFonts w:ascii="Arial" w:hAnsi="Arial" w:cs="Arial"/>
+          <w:noProof/>
+          <w:sz w:val="22"/>
+          <w:szCs w:val="22"/>
+          <w:lang w:val="en-US"/>
+        </w:rPr>
+        <w:t>ten</w:t>
+      </w:r>
+      <w:r>
+        <w:rPr>
+          <w:rFonts w:ascii="Arial" w:hAnsi="Arial" w:cs="Arial"/>
+          <w:sz w:val="22"/>
+          <w:szCs w:val="22"/>
+          <w:lang w:val="en-US"/>
+        </w:rPr>
+        <w:t xml:space="preserve"> orthologs clusters from Practical 4:</w:t>
       </w:r>
     </w:p>
     <w:p>
@@ -2520,20 +2761,58 @@
       <w:r>
         <w:rPr>
           <w:rFonts w:ascii="Arial" w:hAnsi="Arial" w:cs="Arial"/>
-          <w:sz w:val="22"/>
-          <w:szCs w:val="22"/>
-          <w:lang w:val="en-US"/>
-        </w:rPr>
-        <w:t xml:space="preserve">is only locally preserved in closely related species. Our four genomes may be too evolutionary distant for gene order to be conserved. </w:t>
-      </w:r>
-      <w:r>
-        <w:rPr>
-          <w:rFonts w:ascii="Arial" w:hAnsi="Arial" w:cs="Arial"/>
-          <w:sz w:val="22"/>
-          <w:szCs w:val="22"/>
-          <w:lang w:val="en-US"/>
-        </w:rPr>
-        <w:t>Hence, we cannot confidently calculate evolutionary distance from gene order.</w:t>
+          <w:noProof/>
+          <w:sz w:val="22"/>
+          <w:szCs w:val="22"/>
+          <w:lang w:val="en-US"/>
+        </w:rPr>
+        <w:t>is only locally preserved</w:t>
+      </w:r>
+      <w:r>
+        <w:rPr>
+          <w:rFonts w:ascii="Arial" w:hAnsi="Arial" w:cs="Arial"/>
+          <w:sz w:val="22"/>
+          <w:szCs w:val="22"/>
+          <w:lang w:val="en-US"/>
+        </w:rPr>
+        <w:t xml:space="preserve"> in closely related species. Our four genomes may be too evolutionary distant for gene order to be conserved. </w:t>
+      </w:r>
+      <w:r>
+        <w:rPr>
+          <w:rFonts w:ascii="Arial" w:hAnsi="Arial" w:cs="Arial"/>
+          <w:sz w:val="22"/>
+          <w:szCs w:val="22"/>
+          <w:lang w:val="en-US"/>
+        </w:rPr>
+        <w:t xml:space="preserve">Hence, we cannot confidently calculate </w:t>
+      </w:r>
+      <w:r>
+        <w:rPr>
+          <w:rFonts w:ascii="Arial" w:hAnsi="Arial" w:cs="Arial"/>
+          <w:sz w:val="22"/>
+          <w:szCs w:val="22"/>
+          <w:lang w:val="en-US"/>
+        </w:rPr>
+        <w:t xml:space="preserve">the </w:t>
+      </w:r>
+      <w:r>
+        <w:rPr>
+          <w:rFonts w:ascii="Arial" w:hAnsi="Arial" w:cs="Arial"/>
+          <w:noProof/>
+          <w:sz w:val="22"/>
+          <w:szCs w:val="22"/>
+          <w:lang w:val="en-US"/>
+        </w:rPr>
+        <w:t>evolutionary</w:t>
+      </w:r>
+      <w:r>
+        <w:rPr>
+          <w:rFonts w:ascii="Arial" w:hAnsi="Arial" w:cs="Arial"/>
+          <w:sz w:val="22"/>
+          <w:szCs w:val="22"/>
+          <w:lang w:val="en-US"/>
+        </w:rPr>
+        <w:t xml:space="preserve"> distance from gene order.</w:t>
       </w:r>
     </w:p>
     <w:p>
@@ -2564,36 +2843,14 @@
         </w:rPr>
         <w:t>The second explanation is</w:t>
       </w:r>
-      <w:bookmarkStart w:id="0" w:name="_GoBack"/>
-      <w:bookmarkEnd w:id="0"/>
-      <w:r>
-        <w:rPr>
-          <w:rFonts w:ascii="Arial" w:hAnsi="Arial" w:cs="Arial"/>
-          <w:sz w:val="22"/>
-          <w:szCs w:val="22"/>
-          <w:lang w:val="en-US"/>
-        </w:rPr>
-        <w:t xml:space="preserve"> our gene order does not consider </w:t>
-      </w:r>
-      <w:proofErr w:type="spellStart"/>
-      <w:r>
-        <w:rPr>
-          <w:rFonts w:ascii="Arial" w:hAnsi="Arial" w:cs="Arial"/>
-          <w:sz w:val="22"/>
-          <w:szCs w:val="22"/>
-          <w:lang w:val="en-US"/>
-        </w:rPr>
-        <w:t>strandedness</w:t>
-      </w:r>
-      <w:proofErr w:type="spellEnd"/>
-      <w:r>
-        <w:rPr>
-          <w:rFonts w:ascii="Arial" w:hAnsi="Arial" w:cs="Arial"/>
-          <w:sz w:val="22"/>
-          <w:szCs w:val="22"/>
-          <w:lang w:val="en-US"/>
-        </w:rPr>
-        <w:t xml:space="preserve"> of the genes, which makes the distance calculation from gene order less accurate than it should be.</w:t>
+      <w:r>
+        <w:rPr>
+          <w:rFonts w:ascii="Arial" w:hAnsi="Arial" w:cs="Arial"/>
+          <w:sz w:val="22"/>
+          <w:szCs w:val="22"/>
+          <w:lang w:val="en-US"/>
+        </w:rPr>
+        <w:t xml:space="preserve"> our gene order does not consider strandedness of the genes, which makes the distance calculation from gene order less accurate than it should be.</w:t>
       </w:r>
     </w:p>
     <w:p>
@@ -2675,7 +2932,58 @@
           <w:szCs w:val="22"/>
           <w:lang w:val="en-US"/>
         </w:rPr>
-        <w:t xml:space="preserve"> in practical 4 while we use the gene order of the whole genome to build the tree in this practical</w:t>
+        <w:t xml:space="preserve"> in practical </w:t>
+      </w:r>
+      <w:r>
+        <w:rPr>
+          <w:rFonts w:ascii="Arial" w:hAnsi="Arial" w:cs="Arial"/>
+          <w:noProof/>
+          <w:sz w:val="22"/>
+          <w:szCs w:val="22"/>
+          <w:u w:val="thick" w:color="28B473"/>
+          <w:lang w:val="en-US"/>
+        </w:rPr>
+        <w:t>4</w:t>
+      </w:r>
+      <w:r>
+        <w:rPr>
+          <w:rFonts w:ascii="Arial" w:hAnsi="Arial" w:cs="Arial"/>
+          <w:sz w:val="22"/>
+          <w:szCs w:val="22"/>
+          <w:lang w:val="en-US"/>
+        </w:rPr>
+        <w:t xml:space="preserve"> while we use the gene order of the whole genome to </w:t>
+      </w:r>
+      <w:r>
+        <w:rPr>
+          <w:rFonts w:ascii="Arial" w:hAnsi="Arial" w:cs="Arial"/>
+          <w:noProof/>
+          <w:sz w:val="22"/>
+          <w:szCs w:val="22"/>
+          <w:u w:val="thick" w:color="28B473"/>
+          <w:lang w:val="en-US"/>
+        </w:rPr>
+        <w:t>build</w:t>
+      </w:r>
+      <w:r>
+        <w:rPr>
+          <w:rFonts w:ascii="Arial" w:hAnsi="Arial" w:cs="Arial"/>
+          <w:sz w:val="22"/>
+          <w:szCs w:val="22"/>
+          <w:lang w:val="en-US"/>
+        </w:rPr>
+        <w:t xml:space="preserve"> the tree in this </w:t>
+      </w:r>
+      <w:r>
+        <w:rPr>
+          <w:rFonts w:ascii="Arial" w:hAnsi="Arial" w:cs="Arial"/>
+          <w:noProof/>
+          <w:sz w:val="22"/>
+          <w:szCs w:val="22"/>
+          <w:u w:val="thick" w:color="28B473"/>
+          <w:lang w:val="en-US"/>
+        </w:rPr>
+        <w:t>practical</w:t>
       </w:r>
       <w:r>
         <w:rPr>
@@ -2693,7 +3001,27 @@
           <w:szCs w:val="22"/>
           <w:lang w:val="en-US"/>
         </w:rPr>
-        <w:t>The ten gene clusters may not be an accurate representation of the evolution of the whole genome.</w:t>
+        <w:t xml:space="preserve">The ten gene clusters may not be an accurate representation of the evolution of the </w:t>
+      </w:r>
+      <w:r>
+        <w:rPr>
+          <w:rFonts w:ascii="Arial" w:hAnsi="Arial" w:cs="Arial"/>
+          <w:noProof/>
+          <w:sz w:val="22"/>
+          <w:szCs w:val="22"/>
+          <w:u w:val="thick" w:color="28B473"/>
+          <w:lang w:val="en-US"/>
+        </w:rPr>
+        <w:t>whole</w:t>
+      </w:r>
+      <w:r>
+        <w:rPr>
+          <w:rFonts w:ascii="Arial" w:hAnsi="Arial" w:cs="Arial"/>
+          <w:sz w:val="22"/>
+          <w:szCs w:val="22"/>
+          <w:lang w:val="en-US"/>
+        </w:rPr>
+        <w:t xml:space="preserve"> genome.</w:t>
       </w:r>
     </w:p>
     <w:sectPr>
